--- a/4. report1.docx
+++ b/4. report1.docx
@@ -4432,13 +4432,13 @@
         <wp:anchor distT="0" distB="0" distL="114300" distR="114300" simplePos="0" relativeHeight="251658240" behindDoc="0" locked="0" layoutInCell="1" allowOverlap="1">
           <wp:simplePos x="0" y="0"/>
           <wp:positionH relativeFrom="margin">
-            <wp:posOffset>4135755</wp:posOffset>
+            <wp:posOffset>4420870</wp:posOffset>
           </wp:positionH>
           <wp:positionV relativeFrom="margin">
-            <wp:posOffset>-819150</wp:posOffset>
+            <wp:posOffset>-787400</wp:posOffset>
           </wp:positionV>
-          <wp:extent cx="2423795" cy="722630"/>
-          <wp:effectExtent l="0" t="0" r="0" b="0"/>
+          <wp:extent cx="2117725" cy="626745"/>
+          <wp:effectExtent l="19050" t="0" r="0" b="0"/>
           <wp:wrapSquare wrapText="bothSides"/>
           <wp:docPr id="3" name="Picture 2" descr="logo-ugi.png"/>
           <wp:cNvGraphicFramePr>
@@ -4460,7 +4460,7 @@
                 <pic:spPr>
                   <a:xfrm>
                     <a:off x="0" y="0"/>
-                    <a:ext cx="2423795" cy="722630"/>
+                    <a:ext cx="2117725" cy="626745"/>
                   </a:xfrm>
                   <a:prstGeom prst="rect">
                     <a:avLst/>
@@ -6039,7 +6039,7 @@
 </file>
 
 <file path=customXml/itemProps1.xml><?xml version="1.0" encoding="utf-8"?>
-<ds:datastoreItem xmlns:ds="http://schemas.openxmlformats.org/officeDocument/2006/customXml" ds:itemID="{A02E0386-6A00-436D-80F5-F6B29B80F78C}">
+<ds:datastoreItem xmlns:ds="http://schemas.openxmlformats.org/officeDocument/2006/customXml" ds:itemID="{14FD6B9E-1BBD-4E24-B679-9F7FCCCDD441}">
   <ds:schemaRefs>
     <ds:schemaRef ds:uri="http://schemas.openxmlformats.org/officeDocument/2006/bibliography"/>
   </ds:schemaRefs>

--- a/4. report1.docx
+++ b/4. report1.docx
@@ -2327,6 +2327,15 @@
                 <w:szCs w:val="24"/>
               </w:rPr>
             </w:pPr>
+            <w:r>
+              <w:rPr>
+                <w:rFonts w:ascii="Times New Roman" w:hAnsi="Times New Roman" w:cs="Times New Roman"/>
+                <w:color w:val="auto"/>
+                <w:sz w:val="24"/>
+                <w:szCs w:val="24"/>
+              </w:rPr>
+              <w:t>1.1</w:t>
+            </w:r>
           </w:p>
         </w:tc>
         <w:tc>
@@ -2337,14 +2346,22 @@
             <w:pPr>
               <w:spacing w:before="200" w:after="200"/>
               <w:ind w:left="0"/>
-              <w:jc w:val="center"/>
-              <w:rPr>
-                <w:rFonts w:ascii="Times New Roman" w:hAnsi="Times New Roman" w:cs="Times New Roman"/>
-                <w:color w:val="auto"/>
-                <w:sz w:val="24"/>
-                <w:szCs w:val="24"/>
-              </w:rPr>
-            </w:pPr>
+              <w:rPr>
+                <w:rFonts w:ascii="Times New Roman" w:hAnsi="Times New Roman" w:cs="Times New Roman"/>
+                <w:color w:val="auto"/>
+                <w:sz w:val="24"/>
+                <w:szCs w:val="24"/>
+              </w:rPr>
+            </w:pPr>
+            <w:r>
+              <w:rPr>
+                <w:rFonts w:ascii="Times New Roman" w:hAnsi="Times New Roman" w:cs="Times New Roman"/>
+                <w:color w:val="auto"/>
+                <w:sz w:val="24"/>
+                <w:szCs w:val="24"/>
+              </w:rPr>
+              <w:t>Client Side Requirement</w:t>
+            </w:r>
           </w:p>
         </w:tc>
         <w:tc>
@@ -2363,6 +2380,15 @@
                 <w:szCs w:val="24"/>
               </w:rPr>
             </w:pPr>
+            <w:r>
+              <w:rPr>
+                <w:rFonts w:ascii="Times New Roman" w:hAnsi="Times New Roman" w:cs="Times New Roman"/>
+                <w:color w:val="auto"/>
+                <w:sz w:val="24"/>
+                <w:szCs w:val="24"/>
+              </w:rPr>
+              <w:t>7</w:t>
+            </w:r>
           </w:p>
         </w:tc>
       </w:tr>
@@ -2412,6 +2438,15 @@
                 <w:szCs w:val="24"/>
               </w:rPr>
             </w:pPr>
+            <w:r>
+              <w:rPr>
+                <w:rFonts w:ascii="Times New Roman" w:hAnsi="Times New Roman" w:cs="Times New Roman"/>
+                <w:color w:val="auto"/>
+                <w:sz w:val="24"/>
+                <w:szCs w:val="24"/>
+              </w:rPr>
+              <w:t>1.2</w:t>
+            </w:r>
           </w:p>
         </w:tc>
         <w:tc>
@@ -2422,14 +2457,22 @@
             <w:pPr>
               <w:spacing w:before="200" w:after="200"/>
               <w:ind w:left="0"/>
-              <w:jc w:val="center"/>
-              <w:rPr>
-                <w:rFonts w:ascii="Times New Roman" w:hAnsi="Times New Roman" w:cs="Times New Roman"/>
-                <w:color w:val="auto"/>
-                <w:sz w:val="24"/>
-                <w:szCs w:val="24"/>
-              </w:rPr>
-            </w:pPr>
+              <w:rPr>
+                <w:rFonts w:ascii="Times New Roman" w:hAnsi="Times New Roman" w:cs="Times New Roman"/>
+                <w:color w:val="auto"/>
+                <w:sz w:val="24"/>
+                <w:szCs w:val="24"/>
+              </w:rPr>
+            </w:pPr>
+            <w:r>
+              <w:rPr>
+                <w:rFonts w:ascii="Times New Roman" w:hAnsi="Times New Roman" w:cs="Times New Roman"/>
+                <w:color w:val="auto"/>
+                <w:sz w:val="24"/>
+                <w:szCs w:val="24"/>
+              </w:rPr>
+              <w:t>Server Side Requirement</w:t>
+            </w:r>
           </w:p>
         </w:tc>
         <w:tc>
@@ -2448,6 +2491,15 @@
                 <w:szCs w:val="24"/>
               </w:rPr>
             </w:pPr>
+            <w:r>
+              <w:rPr>
+                <w:rFonts w:ascii="Times New Roman" w:hAnsi="Times New Roman" w:cs="Times New Roman"/>
+                <w:color w:val="auto"/>
+                <w:sz w:val="24"/>
+                <w:szCs w:val="24"/>
+              </w:rPr>
+              <w:t>7</w:t>
+            </w:r>
           </w:p>
         </w:tc>
       </w:tr>
@@ -3199,6 +3251,15 @@
                 <w:szCs w:val="24"/>
               </w:rPr>
             </w:pPr>
+            <w:r>
+              <w:rPr>
+                <w:rFonts w:ascii="Times New Roman" w:hAnsi="Times New Roman" w:cs="Times New Roman"/>
+                <w:color w:val="auto"/>
+                <w:sz w:val="24"/>
+                <w:szCs w:val="24"/>
+              </w:rPr>
+              <w:t>1.1</w:t>
+            </w:r>
           </w:p>
         </w:tc>
         <w:tc>
@@ -3209,14 +3270,22 @@
             <w:pPr>
               <w:spacing w:before="200" w:after="200"/>
               <w:ind w:left="0"/>
-              <w:jc w:val="center"/>
-              <w:rPr>
-                <w:rFonts w:ascii="Times New Roman" w:hAnsi="Times New Roman" w:cs="Times New Roman"/>
-                <w:color w:val="auto"/>
-                <w:sz w:val="24"/>
-                <w:szCs w:val="24"/>
-              </w:rPr>
-            </w:pPr>
+              <w:rPr>
+                <w:rFonts w:ascii="Times New Roman" w:hAnsi="Times New Roman" w:cs="Times New Roman"/>
+                <w:color w:val="auto"/>
+                <w:sz w:val="24"/>
+                <w:szCs w:val="24"/>
+              </w:rPr>
+            </w:pPr>
+            <w:r>
+              <w:rPr>
+                <w:rFonts w:ascii="Times New Roman" w:hAnsi="Times New Roman" w:cs="Times New Roman"/>
+                <w:color w:val="auto"/>
+                <w:sz w:val="24"/>
+                <w:szCs w:val="24"/>
+              </w:rPr>
+              <w:t>0 Level DFD</w:t>
+            </w:r>
           </w:p>
         </w:tc>
         <w:tc>
@@ -3235,6 +3304,15 @@
                 <w:szCs w:val="24"/>
               </w:rPr>
             </w:pPr>
+            <w:r>
+              <w:rPr>
+                <w:rFonts w:ascii="Times New Roman" w:hAnsi="Times New Roman" w:cs="Times New Roman"/>
+                <w:color w:val="auto"/>
+                <w:sz w:val="24"/>
+                <w:szCs w:val="24"/>
+              </w:rPr>
+              <w:t>12</w:t>
+            </w:r>
           </w:p>
         </w:tc>
       </w:tr>
@@ -3284,6 +3362,15 @@
                 <w:szCs w:val="24"/>
               </w:rPr>
             </w:pPr>
+            <w:r>
+              <w:rPr>
+                <w:rFonts w:ascii="Times New Roman" w:hAnsi="Times New Roman" w:cs="Times New Roman"/>
+                <w:color w:val="auto"/>
+                <w:sz w:val="24"/>
+                <w:szCs w:val="24"/>
+              </w:rPr>
+              <w:t>1.2</w:t>
+            </w:r>
           </w:p>
         </w:tc>
         <w:tc>
@@ -3294,14 +3381,22 @@
             <w:pPr>
               <w:spacing w:before="200" w:after="200"/>
               <w:ind w:left="0"/>
-              <w:jc w:val="center"/>
-              <w:rPr>
-                <w:rFonts w:ascii="Times New Roman" w:hAnsi="Times New Roman" w:cs="Times New Roman"/>
-                <w:color w:val="auto"/>
-                <w:sz w:val="24"/>
-                <w:szCs w:val="24"/>
-              </w:rPr>
-            </w:pPr>
+              <w:rPr>
+                <w:rFonts w:ascii="Times New Roman" w:hAnsi="Times New Roman" w:cs="Times New Roman"/>
+                <w:color w:val="auto"/>
+                <w:sz w:val="24"/>
+                <w:szCs w:val="24"/>
+              </w:rPr>
+            </w:pPr>
+            <w:r>
+              <w:rPr>
+                <w:rFonts w:ascii="Times New Roman" w:hAnsi="Times New Roman" w:cs="Times New Roman"/>
+                <w:color w:val="auto"/>
+                <w:sz w:val="24"/>
+                <w:szCs w:val="24"/>
+              </w:rPr>
+              <w:t>1 Level DFD</w:t>
+            </w:r>
           </w:p>
         </w:tc>
         <w:tc>
@@ -3320,6 +3415,15 @@
                 <w:szCs w:val="24"/>
               </w:rPr>
             </w:pPr>
+            <w:r>
+              <w:rPr>
+                <w:rFonts w:ascii="Times New Roman" w:hAnsi="Times New Roman" w:cs="Times New Roman"/>
+                <w:color w:val="auto"/>
+                <w:sz w:val="24"/>
+                <w:szCs w:val="24"/>
+              </w:rPr>
+              <w:t>13</w:t>
+            </w:r>
           </w:p>
         </w:tc>
       </w:tr>
@@ -3369,6 +3473,15 @@
                 <w:szCs w:val="24"/>
               </w:rPr>
             </w:pPr>
+            <w:r>
+              <w:rPr>
+                <w:rFonts w:ascii="Times New Roman" w:hAnsi="Times New Roman" w:cs="Times New Roman"/>
+                <w:color w:val="auto"/>
+                <w:sz w:val="24"/>
+                <w:szCs w:val="24"/>
+              </w:rPr>
+              <w:t>1.3</w:t>
+            </w:r>
           </w:p>
         </w:tc>
         <w:tc>
@@ -3379,14 +3492,22 @@
             <w:pPr>
               <w:spacing w:before="200" w:after="200"/>
               <w:ind w:left="0"/>
-              <w:jc w:val="center"/>
-              <w:rPr>
-                <w:rFonts w:ascii="Times New Roman" w:hAnsi="Times New Roman" w:cs="Times New Roman"/>
-                <w:color w:val="auto"/>
-                <w:sz w:val="24"/>
-                <w:szCs w:val="24"/>
-              </w:rPr>
-            </w:pPr>
+              <w:rPr>
+                <w:rFonts w:ascii="Times New Roman" w:hAnsi="Times New Roman" w:cs="Times New Roman"/>
+                <w:color w:val="auto"/>
+                <w:sz w:val="24"/>
+                <w:szCs w:val="24"/>
+              </w:rPr>
+            </w:pPr>
+            <w:r>
+              <w:rPr>
+                <w:rFonts w:ascii="Times New Roman" w:hAnsi="Times New Roman" w:cs="Times New Roman"/>
+                <w:color w:val="auto"/>
+                <w:sz w:val="24"/>
+                <w:szCs w:val="24"/>
+              </w:rPr>
+              <w:t>ER Diagram</w:t>
+            </w:r>
           </w:p>
         </w:tc>
         <w:tc>
@@ -3405,6 +3526,15 @@
                 <w:szCs w:val="24"/>
               </w:rPr>
             </w:pPr>
+            <w:r>
+              <w:rPr>
+                <w:rFonts w:ascii="Times New Roman" w:hAnsi="Times New Roman" w:cs="Times New Roman"/>
+                <w:color w:val="auto"/>
+                <w:sz w:val="24"/>
+                <w:szCs w:val="24"/>
+              </w:rPr>
+              <w:t>14</w:t>
+            </w:r>
           </w:p>
         </w:tc>
       </w:tr>
@@ -3454,6 +3584,15 @@
                 <w:szCs w:val="24"/>
               </w:rPr>
             </w:pPr>
+            <w:r>
+              <w:rPr>
+                <w:rFonts w:ascii="Times New Roman" w:hAnsi="Times New Roman" w:cs="Times New Roman"/>
+                <w:color w:val="auto"/>
+                <w:sz w:val="24"/>
+                <w:szCs w:val="24"/>
+              </w:rPr>
+              <w:t>1.4</w:t>
+            </w:r>
           </w:p>
         </w:tc>
         <w:tc>
@@ -3464,14 +3603,22 @@
             <w:pPr>
               <w:spacing w:before="200" w:after="200"/>
               <w:ind w:left="0"/>
-              <w:jc w:val="center"/>
-              <w:rPr>
-                <w:rFonts w:ascii="Times New Roman" w:hAnsi="Times New Roman" w:cs="Times New Roman"/>
-                <w:color w:val="auto"/>
-                <w:sz w:val="24"/>
-                <w:szCs w:val="24"/>
-              </w:rPr>
-            </w:pPr>
+              <w:rPr>
+                <w:rFonts w:ascii="Times New Roman" w:hAnsi="Times New Roman" w:cs="Times New Roman"/>
+                <w:color w:val="auto"/>
+                <w:sz w:val="24"/>
+                <w:szCs w:val="24"/>
+              </w:rPr>
+            </w:pPr>
+            <w:r>
+              <w:rPr>
+                <w:rFonts w:ascii="Times New Roman" w:hAnsi="Times New Roman" w:cs="Times New Roman"/>
+                <w:color w:val="auto"/>
+                <w:sz w:val="24"/>
+                <w:szCs w:val="24"/>
+              </w:rPr>
+              <w:t>Schema Diagram</w:t>
+            </w:r>
           </w:p>
         </w:tc>
         <w:tc>
@@ -3490,6 +3637,15 @@
                 <w:szCs w:val="24"/>
               </w:rPr>
             </w:pPr>
+            <w:r>
+              <w:rPr>
+                <w:rFonts w:ascii="Times New Roman" w:hAnsi="Times New Roman" w:cs="Times New Roman"/>
+                <w:color w:val="auto"/>
+                <w:sz w:val="24"/>
+                <w:szCs w:val="24"/>
+              </w:rPr>
+              <w:t>15</w:t>
+            </w:r>
           </w:p>
         </w:tc>
       </w:tr>
@@ -4378,7 +4534,7 @@
             <w:rPr>
               <w:noProof/>
             </w:rPr>
-            <w:t>i</w:t>
+            <w:t>v</w:t>
           </w:r>
         </w:fldSimple>
       </w:p>
@@ -6039,7 +6195,7 @@
 </file>
 
 <file path=customXml/itemProps1.xml><?xml version="1.0" encoding="utf-8"?>
-<ds:datastoreItem xmlns:ds="http://schemas.openxmlformats.org/officeDocument/2006/customXml" ds:itemID="{14FD6B9E-1BBD-4E24-B679-9F7FCCCDD441}">
+<ds:datastoreItem xmlns:ds="http://schemas.openxmlformats.org/officeDocument/2006/customXml" ds:itemID="{EF73A057-3E6A-4E6E-A6DE-EA1B753AE8D0}">
   <ds:schemaRefs>
     <ds:schemaRef ds:uri="http://schemas.openxmlformats.org/officeDocument/2006/bibliography"/>
   </ds:schemaRefs>

--- a/4. report1.docx
+++ b/4. report1.docx
@@ -1,6 +1,6 @@
 
 <file path=word/document.xml><?xml version="1.0" encoding="utf-8"?>
-<w:document xmlns:ve="http://schemas.openxmlformats.org/markup-compatibility/2006" xmlns:o="urn:schemas-microsoft-com:office:office" xmlns:r="http://schemas.openxmlformats.org/officeDocument/2006/relationships" xmlns:m="http://schemas.openxmlformats.org/officeDocument/2006/math" xmlns:v="urn:schemas-microsoft-com:vml" xmlns:wp="http://schemas.openxmlformats.org/drawingml/2006/wordprocessingDrawing" xmlns:w10="urn:schemas-microsoft-com:office:word" xmlns:w="http://schemas.openxmlformats.org/wordprocessingml/2006/main" xmlns:wne="http://schemas.microsoft.com/office/word/2006/wordml">
+<w:document xmlns:wpc="http://schemas.microsoft.com/office/word/2010/wordprocessingCanvas" xmlns:mc="http://schemas.openxmlformats.org/markup-compatibility/2006" xmlns:o="urn:schemas-microsoft-com:office:office" xmlns:r="http://schemas.openxmlformats.org/officeDocument/2006/relationships" xmlns:m="http://schemas.openxmlformats.org/officeDocument/2006/math" xmlns:v="urn:schemas-microsoft-com:vml" xmlns:wp14="http://schemas.microsoft.com/office/word/2010/wordprocessingDrawing" xmlns:wp="http://schemas.openxmlformats.org/drawingml/2006/wordprocessingDrawing" xmlns:w10="urn:schemas-microsoft-com:office:word" xmlns:w="http://schemas.openxmlformats.org/wordprocessingml/2006/main" xmlns:w14="http://schemas.microsoft.com/office/word/2010/wordml" xmlns:wpg="http://schemas.microsoft.com/office/word/2010/wordprocessingGroup" xmlns:wpi="http://schemas.microsoft.com/office/word/2010/wordprocessingInk" xmlns:wne="http://schemas.microsoft.com/office/word/2006/wordml" xmlns:wps="http://schemas.microsoft.com/office/word/2010/wordprocessingShape" mc:Ignorable="w14 wp14">
   <w:body>
     <w:p>
       <w:pPr>
@@ -14,6 +14,8 @@
           <w:sz w:val="32"/>
         </w:rPr>
       </w:pPr>
+      <w:bookmarkStart w:id="0" w:name="_GoBack"/>
+      <w:bookmarkEnd w:id="0"/>
       <w:r>
         <w:rPr>
           <w:rFonts w:ascii="Times New Roman" w:hAnsi="Times New Roman" w:cs="Times New Roman"/>
@@ -175,7 +177,7 @@
           <w:insideH w:val="none" w:sz="0" w:space="0" w:color="auto"/>
           <w:insideV w:val="none" w:sz="0" w:space="0" w:color="auto"/>
         </w:tblBorders>
-        <w:tblLook w:val="04A0"/>
+        <w:tblLook w:val="04A0" w:firstRow="1" w:lastRow="0" w:firstColumn="1" w:lastColumn="0" w:noHBand="0" w:noVBand="1"/>
       </w:tblPr>
       <w:tblGrid>
         <w:gridCol w:w="4621"/>
@@ -1050,7 +1052,7 @@
           <w:insideH w:val="none" w:sz="0" w:space="0" w:color="auto"/>
           <w:insideV w:val="none" w:sz="0" w:space="0" w:color="auto"/>
         </w:tblBorders>
-        <w:tblLook w:val="04A0"/>
+        <w:tblLook w:val="04A0" w:firstRow="1" w:lastRow="0" w:firstColumn="1" w:lastColumn="0" w:noHBand="0" w:noVBand="1"/>
       </w:tblPr>
       <w:tblGrid>
         <w:gridCol w:w="4536"/>
@@ -1400,7 +1402,7 @@
           <w:insideH w:val="none" w:sz="0" w:space="0" w:color="auto"/>
           <w:insideV w:val="none" w:sz="0" w:space="0" w:color="auto"/>
         </w:tblBorders>
-        <w:tblLook w:val="04A0"/>
+        <w:tblLook w:val="04A0" w:firstRow="1" w:lastRow="0" w:firstColumn="1" w:lastColumn="0" w:noHBand="0" w:noVBand="1"/>
       </w:tblPr>
       <w:tblGrid>
         <w:gridCol w:w="4621"/>
@@ -1880,8 +1882,6 @@
           <w:szCs w:val="30"/>
         </w:rPr>
       </w:pPr>
-      <w:bookmarkStart w:id="0" w:name="_GoBack"/>
-      <w:bookmarkEnd w:id="0"/>
     </w:p>
     <w:p>
       <w:pPr>
@@ -2083,7 +2083,7 @@
       <w:tblPr>
         <w:tblStyle w:val="TableGrid"/>
         <w:tblW w:w="0" w:type="auto"/>
-        <w:tblLook w:val="04A0"/>
+        <w:tblLook w:val="04A0" w:firstRow="1" w:lastRow="0" w:firstColumn="1" w:lastColumn="0" w:noHBand="0" w:noVBand="1"/>
       </w:tblPr>
       <w:tblGrid>
         <w:gridCol w:w="957"/>
@@ -2334,7 +2334,16 @@
                 <w:sz w:val="24"/>
                 <w:szCs w:val="24"/>
               </w:rPr>
-              <w:t>1.1</w:t>
+              <w:t>2</w:t>
+            </w:r>
+            <w:r>
+              <w:rPr>
+                <w:rFonts w:ascii="Times New Roman" w:hAnsi="Times New Roman" w:cs="Times New Roman"/>
+                <w:color w:val="auto"/>
+                <w:sz w:val="24"/>
+                <w:szCs w:val="24"/>
+              </w:rPr>
+              <w:t>.1</w:t>
             </w:r>
           </w:p>
         </w:tc>
@@ -2445,7 +2454,16 @@
                 <w:sz w:val="24"/>
                 <w:szCs w:val="24"/>
               </w:rPr>
-              <w:t>1.2</w:t>
+              <w:t>2</w:t>
+            </w:r>
+            <w:r>
+              <w:rPr>
+                <w:rFonts w:ascii="Times New Roman" w:hAnsi="Times New Roman" w:cs="Times New Roman"/>
+                <w:color w:val="auto"/>
+                <w:sz w:val="24"/>
+                <w:szCs w:val="24"/>
+              </w:rPr>
+              <w:t>.2</w:t>
             </w:r>
           </w:p>
         </w:tc>
@@ -3007,7 +3025,7 @@
       <w:tblPr>
         <w:tblStyle w:val="TableGrid"/>
         <w:tblW w:w="0" w:type="auto"/>
-        <w:tblLook w:val="04A0"/>
+        <w:tblLook w:val="04A0" w:firstRow="1" w:lastRow="0" w:firstColumn="1" w:lastColumn="0" w:noHBand="0" w:noVBand="1"/>
       </w:tblPr>
       <w:tblGrid>
         <w:gridCol w:w="948"/>
@@ -3018,7 +3036,7 @@
       <w:tr>
         <w:tc>
           <w:tcPr>
-            <w:tcW w:w="959" w:type="dxa"/>
+            <w:tcW w:w="948" w:type="dxa"/>
           </w:tcPr>
           <w:p>
             <w:pPr>
@@ -3071,7 +3089,7 @@
         </w:tc>
         <w:tc>
           <w:tcPr>
-            <w:tcW w:w="1134" w:type="dxa"/>
+            <w:tcW w:w="1305" w:type="dxa"/>
           </w:tcPr>
           <w:p>
             <w:pPr>
@@ -3124,7 +3142,7 @@
         </w:tc>
         <w:tc>
           <w:tcPr>
-            <w:tcW w:w="6095" w:type="dxa"/>
+            <w:tcW w:w="5937" w:type="dxa"/>
           </w:tcPr>
           <w:p>
             <w:pPr>
@@ -3153,7 +3171,7 @@
         </w:tc>
         <w:tc>
           <w:tcPr>
-            <w:tcW w:w="1054" w:type="dxa"/>
+            <w:tcW w:w="1052" w:type="dxa"/>
           </w:tcPr>
           <w:p>
             <w:pPr>
@@ -3208,7 +3226,7 @@
       <w:tr>
         <w:tc>
           <w:tcPr>
-            <w:tcW w:w="959" w:type="dxa"/>
+            <w:tcW w:w="948" w:type="dxa"/>
           </w:tcPr>
           <w:p>
             <w:pPr>
@@ -3237,7 +3255,7 @@
         </w:tc>
         <w:tc>
           <w:tcPr>
-            <w:tcW w:w="1134" w:type="dxa"/>
+            <w:tcW w:w="1305" w:type="dxa"/>
           </w:tcPr>
           <w:p>
             <w:pPr>
@@ -3258,13 +3276,22 @@
                 <w:sz w:val="24"/>
                 <w:szCs w:val="24"/>
               </w:rPr>
-              <w:t>1.1</w:t>
-            </w:r>
-          </w:p>
-        </w:tc>
-        <w:tc>
-          <w:tcPr>
-            <w:tcW w:w="6095" w:type="dxa"/>
+              <w:t>4</w:t>
+            </w:r>
+            <w:r>
+              <w:rPr>
+                <w:rFonts w:ascii="Times New Roman" w:hAnsi="Times New Roman" w:cs="Times New Roman"/>
+                <w:color w:val="auto"/>
+                <w:sz w:val="24"/>
+                <w:szCs w:val="24"/>
+              </w:rPr>
+              <w:t>.1</w:t>
+            </w:r>
+          </w:p>
+        </w:tc>
+        <w:tc>
+          <w:tcPr>
+            <w:tcW w:w="5937" w:type="dxa"/>
           </w:tcPr>
           <w:p>
             <w:pPr>
@@ -3290,7 +3317,7 @@
         </w:tc>
         <w:tc>
           <w:tcPr>
-            <w:tcW w:w="1054" w:type="dxa"/>
+            <w:tcW w:w="1052" w:type="dxa"/>
           </w:tcPr>
           <w:p>
             <w:pPr>
@@ -3319,7 +3346,7 @@
       <w:tr>
         <w:tc>
           <w:tcPr>
-            <w:tcW w:w="959" w:type="dxa"/>
+            <w:tcW w:w="948" w:type="dxa"/>
           </w:tcPr>
           <w:p>
             <w:pPr>
@@ -3348,7 +3375,7 @@
         </w:tc>
         <w:tc>
           <w:tcPr>
-            <w:tcW w:w="1134" w:type="dxa"/>
+            <w:tcW w:w="1305" w:type="dxa"/>
           </w:tcPr>
           <w:p>
             <w:pPr>
@@ -3369,13 +3396,22 @@
                 <w:sz w:val="24"/>
                 <w:szCs w:val="24"/>
               </w:rPr>
-              <w:t>1.2</w:t>
-            </w:r>
-          </w:p>
-        </w:tc>
-        <w:tc>
-          <w:tcPr>
-            <w:tcW w:w="6095" w:type="dxa"/>
+              <w:t>4</w:t>
+            </w:r>
+            <w:r>
+              <w:rPr>
+                <w:rFonts w:ascii="Times New Roman" w:hAnsi="Times New Roman" w:cs="Times New Roman"/>
+                <w:color w:val="auto"/>
+                <w:sz w:val="24"/>
+                <w:szCs w:val="24"/>
+              </w:rPr>
+              <w:t>.2</w:t>
+            </w:r>
+          </w:p>
+        </w:tc>
+        <w:tc>
+          <w:tcPr>
+            <w:tcW w:w="5937" w:type="dxa"/>
           </w:tcPr>
           <w:p>
             <w:pPr>
@@ -3401,7 +3437,7 @@
         </w:tc>
         <w:tc>
           <w:tcPr>
-            <w:tcW w:w="1054" w:type="dxa"/>
+            <w:tcW w:w="1052" w:type="dxa"/>
           </w:tcPr>
           <w:p>
             <w:pPr>
@@ -3430,7 +3466,7 @@
       <w:tr>
         <w:tc>
           <w:tcPr>
-            <w:tcW w:w="959" w:type="dxa"/>
+            <w:tcW w:w="948" w:type="dxa"/>
           </w:tcPr>
           <w:p>
             <w:pPr>
@@ -3459,7 +3495,7 @@
         </w:tc>
         <w:tc>
           <w:tcPr>
-            <w:tcW w:w="1134" w:type="dxa"/>
+            <w:tcW w:w="1305" w:type="dxa"/>
           </w:tcPr>
           <w:p>
             <w:pPr>
@@ -3480,13 +3516,13 @@
                 <w:sz w:val="24"/>
                 <w:szCs w:val="24"/>
               </w:rPr>
-              <w:t>1.3</w:t>
-            </w:r>
-          </w:p>
-        </w:tc>
-        <w:tc>
-          <w:tcPr>
-            <w:tcW w:w="6095" w:type="dxa"/>
+              <w:t>5.1</w:t>
+            </w:r>
+          </w:p>
+        </w:tc>
+        <w:tc>
+          <w:tcPr>
+            <w:tcW w:w="5937" w:type="dxa"/>
           </w:tcPr>
           <w:p>
             <w:pPr>
@@ -3512,7 +3548,7 @@
         </w:tc>
         <w:tc>
           <w:tcPr>
-            <w:tcW w:w="1054" w:type="dxa"/>
+            <w:tcW w:w="1052" w:type="dxa"/>
           </w:tcPr>
           <w:p>
             <w:pPr>
@@ -3541,7 +3577,7 @@
       <w:tr>
         <w:tc>
           <w:tcPr>
-            <w:tcW w:w="959" w:type="dxa"/>
+            <w:tcW w:w="948" w:type="dxa"/>
           </w:tcPr>
           <w:p>
             <w:pPr>
@@ -3570,7 +3606,7 @@
         </w:tc>
         <w:tc>
           <w:tcPr>
-            <w:tcW w:w="1134" w:type="dxa"/>
+            <w:tcW w:w="1305" w:type="dxa"/>
           </w:tcPr>
           <w:p>
             <w:pPr>
@@ -3591,13 +3627,13 @@
                 <w:sz w:val="24"/>
                 <w:szCs w:val="24"/>
               </w:rPr>
-              <w:t>1.4</w:t>
-            </w:r>
-          </w:p>
-        </w:tc>
-        <w:tc>
-          <w:tcPr>
-            <w:tcW w:w="6095" w:type="dxa"/>
+              <w:t>5.2</w:t>
+            </w:r>
+          </w:p>
+        </w:tc>
+        <w:tc>
+          <w:tcPr>
+            <w:tcW w:w="5937" w:type="dxa"/>
           </w:tcPr>
           <w:p>
             <w:pPr>
@@ -3623,7 +3659,7 @@
         </w:tc>
         <w:tc>
           <w:tcPr>
-            <w:tcW w:w="1054" w:type="dxa"/>
+            <w:tcW w:w="1052" w:type="dxa"/>
           </w:tcPr>
           <w:p>
             <w:pPr>
@@ -3652,7 +3688,7 @@
       <w:tr>
         <w:tc>
           <w:tcPr>
-            <w:tcW w:w="959" w:type="dxa"/>
+            <w:tcW w:w="948" w:type="dxa"/>
           </w:tcPr>
           <w:p>
             <w:pPr>
@@ -3681,7 +3717,7 @@
         </w:tc>
         <w:tc>
           <w:tcPr>
-            <w:tcW w:w="1134" w:type="dxa"/>
+            <w:tcW w:w="1305" w:type="dxa"/>
           </w:tcPr>
           <w:p>
             <w:pPr>
@@ -3695,29 +3731,46 @@
                 <w:szCs w:val="24"/>
               </w:rPr>
             </w:pPr>
-          </w:p>
-        </w:tc>
-        <w:tc>
-          <w:tcPr>
-            <w:tcW w:w="6095" w:type="dxa"/>
+            <w:r>
+              <w:rPr>
+                <w:rFonts w:ascii="Times New Roman" w:hAnsi="Times New Roman" w:cs="Times New Roman"/>
+                <w:color w:val="auto"/>
+                <w:sz w:val="24"/>
+                <w:szCs w:val="24"/>
+              </w:rPr>
+              <w:t>7.1-7.24</w:t>
+            </w:r>
+          </w:p>
+        </w:tc>
+        <w:tc>
+          <w:tcPr>
+            <w:tcW w:w="5937" w:type="dxa"/>
           </w:tcPr>
           <w:p>
             <w:pPr>
               <w:spacing w:before="200" w:after="200"/>
               <w:ind w:left="0"/>
-              <w:jc w:val="center"/>
-              <w:rPr>
-                <w:rFonts w:ascii="Times New Roman" w:hAnsi="Times New Roman" w:cs="Times New Roman"/>
-                <w:color w:val="auto"/>
-                <w:sz w:val="24"/>
-                <w:szCs w:val="24"/>
-              </w:rPr>
-            </w:pPr>
-          </w:p>
-        </w:tc>
-        <w:tc>
-          <w:tcPr>
-            <w:tcW w:w="1054" w:type="dxa"/>
+              <w:rPr>
+                <w:rFonts w:ascii="Times New Roman" w:hAnsi="Times New Roman" w:cs="Times New Roman"/>
+                <w:color w:val="auto"/>
+                <w:sz w:val="24"/>
+                <w:szCs w:val="24"/>
+              </w:rPr>
+            </w:pPr>
+            <w:r>
+              <w:rPr>
+                <w:rFonts w:ascii="Times New Roman" w:hAnsi="Times New Roman" w:cs="Times New Roman"/>
+                <w:color w:val="auto"/>
+                <w:sz w:val="24"/>
+                <w:szCs w:val="24"/>
+              </w:rPr>
+              <w:t>GUI Screenshots of Project</w:t>
+            </w:r>
+          </w:p>
+        </w:tc>
+        <w:tc>
+          <w:tcPr>
+            <w:tcW w:w="1052" w:type="dxa"/>
           </w:tcPr>
           <w:p>
             <w:pPr>
@@ -3731,176 +3784,15 @@
                 <w:szCs w:val="24"/>
               </w:rPr>
             </w:pPr>
-          </w:p>
-        </w:tc>
-      </w:tr>
-      <w:tr>
-        <w:tc>
-          <w:tcPr>
-            <w:tcW w:w="959" w:type="dxa"/>
-          </w:tcPr>
-          <w:p>
-            <w:pPr>
-              <w:spacing w:before="200" w:after="200"/>
-              <w:ind w:left="0"/>
-              <w:jc w:val="center"/>
-              <w:rPr>
-                <w:rFonts w:ascii="Times New Roman" w:hAnsi="Times New Roman" w:cs="Times New Roman"/>
-                <w:b/>
-                <w:color w:val="auto"/>
-                <w:sz w:val="24"/>
-                <w:szCs w:val="24"/>
-              </w:rPr>
-            </w:pPr>
-            <w:r>
-              <w:rPr>
-                <w:rFonts w:ascii="Times New Roman" w:hAnsi="Times New Roman" w:cs="Times New Roman"/>
-                <w:b/>
-                <w:color w:val="auto"/>
-                <w:sz w:val="24"/>
-                <w:szCs w:val="24"/>
-              </w:rPr>
-              <w:t>6</w:t>
-            </w:r>
-          </w:p>
-        </w:tc>
-        <w:tc>
-          <w:tcPr>
-            <w:tcW w:w="1134" w:type="dxa"/>
-          </w:tcPr>
-          <w:p>
-            <w:pPr>
-              <w:spacing w:before="200" w:after="200"/>
-              <w:ind w:left="0"/>
-              <w:jc w:val="center"/>
-              <w:rPr>
-                <w:rFonts w:ascii="Times New Roman" w:hAnsi="Times New Roman" w:cs="Times New Roman"/>
-                <w:color w:val="auto"/>
-                <w:sz w:val="24"/>
-                <w:szCs w:val="24"/>
-              </w:rPr>
-            </w:pPr>
-          </w:p>
-        </w:tc>
-        <w:tc>
-          <w:tcPr>
-            <w:tcW w:w="6095" w:type="dxa"/>
-          </w:tcPr>
-          <w:p>
-            <w:pPr>
-              <w:spacing w:before="200" w:after="200"/>
-              <w:ind w:left="0"/>
-              <w:jc w:val="center"/>
-              <w:rPr>
-                <w:rFonts w:ascii="Times New Roman" w:hAnsi="Times New Roman" w:cs="Times New Roman"/>
-                <w:color w:val="auto"/>
-                <w:sz w:val="24"/>
-                <w:szCs w:val="24"/>
-              </w:rPr>
-            </w:pPr>
-          </w:p>
-        </w:tc>
-        <w:tc>
-          <w:tcPr>
-            <w:tcW w:w="1054" w:type="dxa"/>
-          </w:tcPr>
-          <w:p>
-            <w:pPr>
-              <w:spacing w:before="200" w:after="200"/>
-              <w:ind w:left="0"/>
-              <w:jc w:val="center"/>
-              <w:rPr>
-                <w:rFonts w:ascii="Times New Roman" w:hAnsi="Times New Roman" w:cs="Times New Roman"/>
-                <w:color w:val="auto"/>
-                <w:sz w:val="24"/>
-                <w:szCs w:val="24"/>
-              </w:rPr>
-            </w:pPr>
-          </w:p>
-        </w:tc>
-      </w:tr>
-      <w:tr>
-        <w:tc>
-          <w:tcPr>
-            <w:tcW w:w="959" w:type="dxa"/>
-          </w:tcPr>
-          <w:p>
-            <w:pPr>
-              <w:spacing w:before="200" w:after="200"/>
-              <w:ind w:left="0"/>
-              <w:jc w:val="center"/>
-              <w:rPr>
-                <w:rFonts w:ascii="Times New Roman" w:hAnsi="Times New Roman" w:cs="Times New Roman"/>
-                <w:b/>
-                <w:color w:val="auto"/>
-                <w:sz w:val="24"/>
-                <w:szCs w:val="24"/>
-              </w:rPr>
-            </w:pPr>
-            <w:r>
-              <w:rPr>
-                <w:rFonts w:ascii="Times New Roman" w:hAnsi="Times New Roman" w:cs="Times New Roman"/>
-                <w:b/>
-                <w:color w:val="auto"/>
-                <w:sz w:val="24"/>
-                <w:szCs w:val="24"/>
-              </w:rPr>
-              <w:t>7</w:t>
-            </w:r>
-          </w:p>
-        </w:tc>
-        <w:tc>
-          <w:tcPr>
-            <w:tcW w:w="1134" w:type="dxa"/>
-          </w:tcPr>
-          <w:p>
-            <w:pPr>
-              <w:spacing w:before="200" w:after="200"/>
-              <w:ind w:left="0"/>
-              <w:jc w:val="center"/>
-              <w:rPr>
-                <w:rFonts w:ascii="Times New Roman" w:hAnsi="Times New Roman" w:cs="Times New Roman"/>
-                <w:color w:val="auto"/>
-                <w:sz w:val="24"/>
-                <w:szCs w:val="24"/>
-              </w:rPr>
-            </w:pPr>
-          </w:p>
-        </w:tc>
-        <w:tc>
-          <w:tcPr>
-            <w:tcW w:w="6095" w:type="dxa"/>
-          </w:tcPr>
-          <w:p>
-            <w:pPr>
-              <w:spacing w:before="200" w:after="200"/>
-              <w:ind w:left="0"/>
-              <w:jc w:val="center"/>
-              <w:rPr>
-                <w:rFonts w:ascii="Times New Roman" w:hAnsi="Times New Roman" w:cs="Times New Roman"/>
-                <w:color w:val="auto"/>
-                <w:sz w:val="24"/>
-                <w:szCs w:val="24"/>
-              </w:rPr>
-            </w:pPr>
-          </w:p>
-        </w:tc>
-        <w:tc>
-          <w:tcPr>
-            <w:tcW w:w="1054" w:type="dxa"/>
-          </w:tcPr>
-          <w:p>
-            <w:pPr>
-              <w:spacing w:before="200" w:after="200"/>
-              <w:ind w:left="0"/>
-              <w:jc w:val="center"/>
-              <w:rPr>
-                <w:rFonts w:ascii="Times New Roman" w:hAnsi="Times New Roman" w:cs="Times New Roman"/>
-                <w:color w:val="auto"/>
-                <w:sz w:val="24"/>
-                <w:szCs w:val="24"/>
-              </w:rPr>
-            </w:pPr>
+            <w:r>
+              <w:rPr>
+                <w:rFonts w:ascii="Times New Roman" w:hAnsi="Times New Roman" w:cs="Times New Roman"/>
+                <w:color w:val="auto"/>
+                <w:sz w:val="24"/>
+                <w:szCs w:val="24"/>
+              </w:rPr>
+              <w:t>57-70</w:t>
+            </w:r>
           </w:p>
         </w:tc>
       </w:tr>
@@ -4475,9 +4367,9 @@
       </w:r>
     </w:p>
     <w:sectPr>
-      <w:headerReference w:type="default" r:id="rId7"/>
-      <w:footerReference w:type="default" r:id="rId8"/>
-      <w:headerReference w:type="first" r:id="rId9"/>
+      <w:headerReference w:type="default" r:id="rId8"/>
+      <w:footerReference w:type="default" r:id="rId9"/>
+      <w:headerReference w:type="first" r:id="rId10"/>
       <w:pgSz w:w="11906" w:h="16838"/>
       <w:pgMar w:top="1440" w:right="1440" w:bottom="1440" w:left="1440" w:header="708" w:footer="708" w:gutter="0"/>
       <w:pgNumType w:fmt="lowerRoman"/>
@@ -4489,7 +4381,7 @@
 </file>
 
 <file path=word/endnotes.xml><?xml version="1.0" encoding="utf-8"?>
-<w:endnotes xmlns:ve="http://schemas.openxmlformats.org/markup-compatibility/2006" xmlns:o="urn:schemas-microsoft-com:office:office" xmlns:r="http://schemas.openxmlformats.org/officeDocument/2006/relationships" xmlns:m="http://schemas.openxmlformats.org/officeDocument/2006/math" xmlns:v="urn:schemas-microsoft-com:vml" xmlns:wp="http://schemas.openxmlformats.org/drawingml/2006/wordprocessingDrawing" xmlns:w10="urn:schemas-microsoft-com:office:word" xmlns:w="http://schemas.openxmlformats.org/wordprocessingml/2006/main" xmlns:wne="http://schemas.microsoft.com/office/word/2006/wordml">
+<w:endnotes xmlns:wpc="http://schemas.microsoft.com/office/word/2010/wordprocessingCanvas" xmlns:mc="http://schemas.openxmlformats.org/markup-compatibility/2006" xmlns:o="urn:schemas-microsoft-com:office:office" xmlns:r="http://schemas.openxmlformats.org/officeDocument/2006/relationships" xmlns:m="http://schemas.openxmlformats.org/officeDocument/2006/math" xmlns:v="urn:schemas-microsoft-com:vml" xmlns:wp14="http://schemas.microsoft.com/office/word/2010/wordprocessingDrawing" xmlns:wp="http://schemas.openxmlformats.org/drawingml/2006/wordprocessingDrawing" xmlns:w10="urn:schemas-microsoft-com:office:word" xmlns:w="http://schemas.openxmlformats.org/wordprocessingml/2006/main" xmlns:w14="http://schemas.microsoft.com/office/word/2010/wordml" xmlns:wpg="http://schemas.microsoft.com/office/word/2010/wordprocessingGroup" xmlns:wpi="http://schemas.microsoft.com/office/word/2010/wordprocessingInk" xmlns:wne="http://schemas.microsoft.com/office/word/2006/wordml" xmlns:wps="http://schemas.microsoft.com/office/word/2010/wordprocessingShape" mc:Ignorable="w14 wp14">
   <w:endnote w:type="separator" w:id="-1">
     <w:p>
       <w:pPr>
@@ -4514,7 +4406,7 @@
 </file>
 
 <file path=word/footer1.xml><?xml version="1.0" encoding="utf-8"?>
-<w:ftr xmlns:ve="http://schemas.openxmlformats.org/markup-compatibility/2006" xmlns:o="urn:schemas-microsoft-com:office:office" xmlns:r="http://schemas.openxmlformats.org/officeDocument/2006/relationships" xmlns:m="http://schemas.openxmlformats.org/officeDocument/2006/math" xmlns:v="urn:schemas-microsoft-com:vml" xmlns:wp="http://schemas.openxmlformats.org/drawingml/2006/wordprocessingDrawing" xmlns:w10="urn:schemas-microsoft-com:office:word" xmlns:w="http://schemas.openxmlformats.org/wordprocessingml/2006/main" xmlns:wne="http://schemas.microsoft.com/office/word/2006/wordml">
+<w:ftr xmlns:wpc="http://schemas.microsoft.com/office/word/2010/wordprocessingCanvas" xmlns:mc="http://schemas.openxmlformats.org/markup-compatibility/2006" xmlns:o="urn:schemas-microsoft-com:office:office" xmlns:r="http://schemas.openxmlformats.org/officeDocument/2006/relationships" xmlns:m="http://schemas.openxmlformats.org/officeDocument/2006/math" xmlns:v="urn:schemas-microsoft-com:vml" xmlns:wp14="http://schemas.microsoft.com/office/word/2010/wordprocessingDrawing" xmlns:wp="http://schemas.openxmlformats.org/drawingml/2006/wordprocessingDrawing" xmlns:w10="urn:schemas-microsoft-com:office:word" xmlns:w="http://schemas.openxmlformats.org/wordprocessingml/2006/main" xmlns:w14="http://schemas.microsoft.com/office/word/2010/wordml" xmlns:wpg="http://schemas.microsoft.com/office/word/2010/wordprocessingGroup" xmlns:wpi="http://schemas.microsoft.com/office/word/2010/wordprocessingInk" xmlns:wne="http://schemas.microsoft.com/office/word/2006/wordml" xmlns:wps="http://schemas.microsoft.com/office/word/2010/wordprocessingShape" mc:Ignorable="w14 wp14">
   <w:sdt>
     <w:sdtPr>
       <w:id w:val="94633614"/>
@@ -4523,20 +4415,34 @@
         <w:docPartUnique/>
       </w:docPartObj>
     </w:sdtPr>
+    <w:sdtEndPr/>
     <w:sdtContent>
       <w:p>
         <w:pPr>
           <w:pStyle w:val="Footer"/>
           <w:jc w:val="right"/>
         </w:pPr>
-        <w:fldSimple w:instr=" PAGE   \* MERGEFORMAT ">
-          <w:r>
-            <w:rPr>
-              <w:noProof/>
-            </w:rPr>
-            <w:t>v</w:t>
-          </w:r>
-        </w:fldSimple>
+        <w:r>
+          <w:fldChar w:fldCharType="begin"/>
+        </w:r>
+        <w:r>
+          <w:instrText xml:space="preserve"> PAGE   \* MERGEFORMAT </w:instrText>
+        </w:r>
+        <w:r>
+          <w:fldChar w:fldCharType="separate"/>
+        </w:r>
+        <w:r>
+          <w:rPr>
+            <w:noProof/>
+          </w:rPr>
+          <w:t>i</w:t>
+        </w:r>
+        <w:r>
+          <w:rPr>
+            <w:noProof/>
+          </w:rPr>
+          <w:fldChar w:fldCharType="end"/>
+        </w:r>
       </w:p>
     </w:sdtContent>
   </w:sdt>
@@ -4549,7 +4455,7 @@
 </file>
 
 <file path=word/footnotes.xml><?xml version="1.0" encoding="utf-8"?>
-<w:footnotes xmlns:ve="http://schemas.openxmlformats.org/markup-compatibility/2006" xmlns:o="urn:schemas-microsoft-com:office:office" xmlns:r="http://schemas.openxmlformats.org/officeDocument/2006/relationships" xmlns:m="http://schemas.openxmlformats.org/officeDocument/2006/math" xmlns:v="urn:schemas-microsoft-com:vml" xmlns:wp="http://schemas.openxmlformats.org/drawingml/2006/wordprocessingDrawing" xmlns:w10="urn:schemas-microsoft-com:office:word" xmlns:w="http://schemas.openxmlformats.org/wordprocessingml/2006/main" xmlns:wne="http://schemas.microsoft.com/office/word/2006/wordml">
+<w:footnotes xmlns:wpc="http://schemas.microsoft.com/office/word/2010/wordprocessingCanvas" xmlns:mc="http://schemas.openxmlformats.org/markup-compatibility/2006" xmlns:o="urn:schemas-microsoft-com:office:office" xmlns:r="http://schemas.openxmlformats.org/officeDocument/2006/relationships" xmlns:m="http://schemas.openxmlformats.org/officeDocument/2006/math" xmlns:v="urn:schemas-microsoft-com:vml" xmlns:wp14="http://schemas.microsoft.com/office/word/2010/wordprocessingDrawing" xmlns:wp="http://schemas.openxmlformats.org/drawingml/2006/wordprocessingDrawing" xmlns:w10="urn:schemas-microsoft-com:office:word" xmlns:w="http://schemas.openxmlformats.org/wordprocessingml/2006/main" xmlns:w14="http://schemas.microsoft.com/office/word/2010/wordml" xmlns:wpg="http://schemas.microsoft.com/office/word/2010/wordprocessingGroup" xmlns:wpi="http://schemas.microsoft.com/office/word/2010/wordprocessingInk" xmlns:wne="http://schemas.microsoft.com/office/word/2006/wordml" xmlns:wps="http://schemas.microsoft.com/office/word/2010/wordprocessingShape" mc:Ignorable="w14 wp14">
   <w:footnote w:type="separator" w:id="-1">
     <w:p>
       <w:pPr>
@@ -4574,7 +4480,7 @@
 </file>
 
 <file path=word/header1.xml><?xml version="1.0" encoding="utf-8"?>
-<w:hdr xmlns:ve="http://schemas.openxmlformats.org/markup-compatibility/2006" xmlns:o="urn:schemas-microsoft-com:office:office" xmlns:r="http://schemas.openxmlformats.org/officeDocument/2006/relationships" xmlns:m="http://schemas.openxmlformats.org/officeDocument/2006/math" xmlns:v="urn:schemas-microsoft-com:vml" xmlns:wp="http://schemas.openxmlformats.org/drawingml/2006/wordprocessingDrawing" xmlns:w10="urn:schemas-microsoft-com:office:word" xmlns:w="http://schemas.openxmlformats.org/wordprocessingml/2006/main" xmlns:wne="http://schemas.microsoft.com/office/word/2006/wordml">
+<w:hdr xmlns:wpc="http://schemas.microsoft.com/office/word/2010/wordprocessingCanvas" xmlns:mc="http://schemas.openxmlformats.org/markup-compatibility/2006" xmlns:o="urn:schemas-microsoft-com:office:office" xmlns:r="http://schemas.openxmlformats.org/officeDocument/2006/relationships" xmlns:m="http://schemas.openxmlformats.org/officeDocument/2006/math" xmlns:v="urn:schemas-microsoft-com:vml" xmlns:wp14="http://schemas.microsoft.com/office/word/2010/wordprocessingDrawing" xmlns:wp="http://schemas.openxmlformats.org/drawingml/2006/wordprocessingDrawing" xmlns:w10="urn:schemas-microsoft-com:office:word" xmlns:w="http://schemas.openxmlformats.org/wordprocessingml/2006/main" xmlns:w14="http://schemas.microsoft.com/office/word/2010/wordml" xmlns:wpg="http://schemas.microsoft.com/office/word/2010/wordprocessingGroup" xmlns:wpi="http://schemas.microsoft.com/office/word/2010/wordprocessingInk" xmlns:wne="http://schemas.microsoft.com/office/word/2006/wordml" xmlns:wps="http://schemas.microsoft.com/office/word/2010/wordprocessingShape" mc:Ignorable="w14 wp14">
   <w:p>
     <w:pPr>
       <w:pStyle w:val="Header"/>
@@ -4638,7 +4544,7 @@
 </file>
 
 <file path=word/header2.xml><?xml version="1.0" encoding="utf-8"?>
-<w:hdr xmlns:ve="http://schemas.openxmlformats.org/markup-compatibility/2006" xmlns:o="urn:schemas-microsoft-com:office:office" xmlns:r="http://schemas.openxmlformats.org/officeDocument/2006/relationships" xmlns:m="http://schemas.openxmlformats.org/officeDocument/2006/math" xmlns:v="urn:schemas-microsoft-com:vml" xmlns:wp="http://schemas.openxmlformats.org/drawingml/2006/wordprocessingDrawing" xmlns:w10="urn:schemas-microsoft-com:office:word" xmlns:w="http://schemas.openxmlformats.org/wordprocessingml/2006/main" xmlns:wne="http://schemas.microsoft.com/office/word/2006/wordml">
+<w:hdr xmlns:wpc="http://schemas.microsoft.com/office/word/2010/wordprocessingCanvas" xmlns:mc="http://schemas.openxmlformats.org/markup-compatibility/2006" xmlns:o="urn:schemas-microsoft-com:office:office" xmlns:r="http://schemas.openxmlformats.org/officeDocument/2006/relationships" xmlns:m="http://schemas.openxmlformats.org/officeDocument/2006/math" xmlns:v="urn:schemas-microsoft-com:vml" xmlns:wp14="http://schemas.microsoft.com/office/word/2010/wordprocessingDrawing" xmlns:wp="http://schemas.openxmlformats.org/drawingml/2006/wordprocessingDrawing" xmlns:w10="urn:schemas-microsoft-com:office:word" xmlns:w="http://schemas.openxmlformats.org/wordprocessingml/2006/main" xmlns:w14="http://schemas.microsoft.com/office/word/2010/wordml" xmlns:wpg="http://schemas.microsoft.com/office/word/2010/wordprocessingGroup" xmlns:wpi="http://schemas.microsoft.com/office/word/2010/wordprocessingInk" xmlns:wne="http://schemas.microsoft.com/office/word/2006/wordml" xmlns:wps="http://schemas.microsoft.com/office/word/2010/wordprocessingShape" mc:Ignorable="w14 wp14">
   <w:p>
     <w:pPr>
       <w:pStyle w:val="Header"/>
@@ -4702,7 +4608,7 @@
 </file>
 
 <file path=word/styles.xml><?xml version="1.0" encoding="utf-8"?>
-<w:styles xmlns:r="http://schemas.openxmlformats.org/officeDocument/2006/relationships" xmlns:w="http://schemas.openxmlformats.org/wordprocessingml/2006/main">
+<w:styles xmlns:mc="http://schemas.openxmlformats.org/markup-compatibility/2006" xmlns:r="http://schemas.openxmlformats.org/officeDocument/2006/relationships" xmlns:w="http://schemas.openxmlformats.org/wordprocessingml/2006/main" xmlns:w14="http://schemas.microsoft.com/office/word/2010/wordml" mc:Ignorable="w14">
   <w:docDefaults>
     <w:rPrDefault>
       <w:rPr>
@@ -5100,7 +5006,6 @@
     <w:uiPriority w:val="99"/>
     <w:semiHidden/>
     <w:unhideWhenUsed/>
-    <w:qFormat/>
     <w:tblPr>
       <w:tblInd w:w="0" w:type="dxa"/>
       <w:tblCellMar>
@@ -6195,7 +6100,7 @@
 </file>
 
 <file path=customXml/itemProps1.xml><?xml version="1.0" encoding="utf-8"?>
-<ds:datastoreItem xmlns:ds="http://schemas.openxmlformats.org/officeDocument/2006/customXml" ds:itemID="{EF73A057-3E6A-4E6E-A6DE-EA1B753AE8D0}">
+<ds:datastoreItem xmlns:ds="http://schemas.openxmlformats.org/officeDocument/2006/customXml" ds:itemID="{108A8394-AE59-47CC-B4F6-A642EE99AFED}">
   <ds:schemaRefs>
     <ds:schemaRef ds:uri="http://schemas.openxmlformats.org/officeDocument/2006/bibliography"/>
   </ds:schemaRefs>

--- a/4. report1.docx
+++ b/4. report1.docx
@@ -14,8 +14,6 @@
           <w:sz w:val="32"/>
         </w:rPr>
       </w:pPr>
-      <w:bookmarkStart w:id="0" w:name="_GoBack"/>
-      <w:bookmarkEnd w:id="0"/>
       <w:r>
         <w:rPr>
           <w:rFonts w:ascii="Times New Roman" w:hAnsi="Times New Roman" w:cs="Times New Roman"/>
@@ -3827,551 +3825,31 @@
     </w:p>
     <w:p>
       <w:pPr>
+        <w:ind w:left="0"/>
         <w:rPr>
           <w:rFonts w:ascii="Times New Roman" w:hAnsi="Times New Roman" w:cs="Times New Roman"/>
           <w:b/>
           <w:color w:val="auto"/>
           <w:sz w:val="32"/>
           <w:szCs w:val="30"/>
-        </w:rPr>
-      </w:pPr>
-      <w:r>
-        <w:rPr>
-          <w:rFonts w:ascii="Times New Roman" w:hAnsi="Times New Roman" w:cs="Times New Roman"/>
-          <w:b/>
-          <w:color w:val="auto"/>
-          <w:sz w:val="32"/>
-          <w:szCs w:val="30"/>
-        </w:rPr>
-        <w:br w:type="page"/>
-      </w:r>
-    </w:p>
-    <w:p>
-      <w:pPr>
-        <w:spacing w:before="360" w:after="0"/>
-        <w:ind w:left="0"/>
-        <w:jc w:val="center"/>
-        <w:rPr>
-          <w:b/>
-          <w:color w:val="auto"/>
-          <w:sz w:val="22"/>
-        </w:rPr>
-      </w:pPr>
-      <w:r>
-        <w:rPr>
-          <w:b/>
-          <w:color w:val="auto"/>
-          <w:sz w:val="32"/>
-        </w:rPr>
-        <w:lastRenderedPageBreak/>
-        <w:t>LIST OF SYMBOLS</w:t>
-      </w:r>
-      <w:r>
-        <w:rPr>
-          <w:b/>
-          <w:color w:val="auto"/>
-          <w:sz w:val="22"/>
-        </w:rPr>
-        <w:t xml:space="preserve"> </w:t>
-      </w:r>
-    </w:p>
-    <w:p>
-      <w:pPr>
-        <w:spacing w:before="360" w:after="0"/>
-        <w:ind w:left="0"/>
-        <w:jc w:val="center"/>
-        <w:rPr>
-          <w:b/>
-          <w:color w:val="auto"/>
-          <w:sz w:val="22"/>
         </w:rPr>
       </w:pPr>
     </w:p>
-    <w:p>
-      <w:pPr>
-        <w:spacing w:before="360" w:after="0"/>
-        <w:ind w:left="0"/>
-        <w:rPr>
-          <w:color w:val="auto"/>
-        </w:rPr>
-      </w:pPr>
-      <w:r>
-        <w:rPr>
-          <w:color w:val="auto"/>
-        </w:rPr>
-        <w:t xml:space="preserve">[x] </w:t>
-      </w:r>
-      <w:r>
-        <w:rPr>
-          <w:color w:val="auto"/>
-        </w:rPr>
-        <w:tab/>
-      </w:r>
-      <w:r>
-        <w:rPr>
-          <w:color w:val="auto"/>
-        </w:rPr>
-        <w:tab/>
-      </w:r>
-      <w:r>
-        <w:rPr>
-          <w:color w:val="auto"/>
-        </w:rPr>
-        <w:tab/>
-      </w:r>
-      <w:r>
-        <w:rPr>
-          <w:color w:val="auto"/>
-        </w:rPr>
-        <w:tab/>
-        <w:t xml:space="preserve">Integer value of x. </w:t>
-      </w:r>
-    </w:p>
-    <w:p>
-      <w:pPr>
-        <w:spacing w:before="120" w:after="0"/>
-        <w:ind w:left="0"/>
-        <w:rPr>
-          <w:color w:val="auto"/>
-        </w:rPr>
-      </w:pPr>
-      <w:r>
-        <w:rPr>
-          <w:color w:val="auto"/>
-        </w:rPr>
-        <w:t xml:space="preserve">≠ </w:t>
-      </w:r>
-      <w:r>
-        <w:rPr>
-          <w:color w:val="auto"/>
-        </w:rPr>
-        <w:tab/>
-      </w:r>
-      <w:r>
-        <w:rPr>
-          <w:color w:val="auto"/>
-        </w:rPr>
-        <w:tab/>
-      </w:r>
-      <w:r>
-        <w:rPr>
-          <w:color w:val="auto"/>
-        </w:rPr>
-        <w:tab/>
-      </w:r>
-      <w:r>
-        <w:rPr>
-          <w:color w:val="auto"/>
-        </w:rPr>
-        <w:tab/>
-        <w:t xml:space="preserve">Not Equal </w:t>
-      </w:r>
-    </w:p>
-    <w:p>
-      <w:pPr>
-        <w:spacing w:before="120" w:after="0"/>
-        <w:ind w:left="0"/>
-        <w:rPr>
-          <w:color w:val="auto"/>
-        </w:rPr>
-      </w:pPr>
-      <w:r>
-        <w:rPr>
-          <w:color w:val="auto"/>
-        </w:rPr>
-        <w:sym w:font="Symbol" w:char="F0CE"/>
-      </w:r>
-      <w:r>
-        <w:rPr>
-          <w:color w:val="auto"/>
-        </w:rPr>
-        <w:t xml:space="preserve"> </w:t>
-      </w:r>
-      <w:r>
-        <w:rPr>
-          <w:color w:val="auto"/>
-        </w:rPr>
-        <w:tab/>
-      </w:r>
-      <w:r>
-        <w:rPr>
-          <w:color w:val="auto"/>
-        </w:rPr>
-        <w:tab/>
-      </w:r>
-      <w:r>
-        <w:rPr>
-          <w:color w:val="auto"/>
-        </w:rPr>
-        <w:tab/>
-      </w:r>
-      <w:r>
-        <w:rPr>
-          <w:color w:val="auto"/>
-        </w:rPr>
-        <w:tab/>
-        <w:t xml:space="preserve">Belongs to </w:t>
-      </w:r>
-    </w:p>
-    <w:p>
-      <w:pPr>
-        <w:spacing w:before="120" w:after="0"/>
-        <w:ind w:left="0"/>
-        <w:rPr>
-          <w:color w:val="auto"/>
-        </w:rPr>
-      </w:pPr>
-      <w:r>
-        <w:rPr>
-          <w:color w:val="auto"/>
-        </w:rPr>
-        <w:t>€</w:t>
-      </w:r>
-      <w:r>
-        <w:rPr>
-          <w:color w:val="auto"/>
-        </w:rPr>
-        <w:tab/>
-      </w:r>
-      <w:r>
-        <w:rPr>
-          <w:color w:val="auto"/>
-        </w:rPr>
-        <w:tab/>
-      </w:r>
-      <w:r>
-        <w:rPr>
-          <w:color w:val="auto"/>
-        </w:rPr>
-        <w:tab/>
-      </w:r>
-      <w:r>
-        <w:rPr>
-          <w:color w:val="auto"/>
-        </w:rPr>
-        <w:tab/>
-        <w:t xml:space="preserve"> Euro- A Currency</w:t>
-      </w:r>
-    </w:p>
-    <w:p>
-      <w:pPr>
-        <w:spacing w:before="120" w:after="0"/>
-        <w:ind w:left="0"/>
-        <w:rPr>
-          <w:color w:val="auto"/>
-        </w:rPr>
-      </w:pPr>
-      <w:r>
-        <w:rPr>
-          <w:color w:val="auto"/>
-        </w:rPr>
-        <w:t xml:space="preserve">_ </w:t>
-      </w:r>
-      <w:r>
-        <w:rPr>
-          <w:color w:val="auto"/>
-        </w:rPr>
-        <w:tab/>
-      </w:r>
-      <w:r>
-        <w:rPr>
-          <w:color w:val="auto"/>
-        </w:rPr>
-        <w:tab/>
-      </w:r>
-      <w:r>
-        <w:rPr>
-          <w:color w:val="auto"/>
-        </w:rPr>
-        <w:tab/>
-      </w:r>
-      <w:r>
-        <w:rPr>
-          <w:color w:val="auto"/>
-        </w:rPr>
-        <w:tab/>
-        <w:t>Optical distance</w:t>
-      </w:r>
-    </w:p>
-    <w:p>
-      <w:pPr>
-        <w:spacing w:before="120" w:after="0"/>
-        <w:ind w:left="0"/>
-        <w:rPr>
-          <w:color w:val="auto"/>
-        </w:rPr>
-      </w:pPr>
-      <w:r>
-        <w:rPr>
-          <w:color w:val="auto"/>
-        </w:rPr>
-        <w:t xml:space="preserve">_o </w:t>
-      </w:r>
-      <w:r>
-        <w:rPr>
-          <w:color w:val="auto"/>
-        </w:rPr>
-        <w:tab/>
-      </w:r>
-      <w:r>
-        <w:rPr>
-          <w:color w:val="auto"/>
-        </w:rPr>
-        <w:tab/>
-      </w:r>
-      <w:r>
-        <w:rPr>
-          <w:color w:val="auto"/>
-        </w:rPr>
-        <w:tab/>
-      </w:r>
-      <w:r>
-        <w:rPr>
-          <w:color w:val="auto"/>
-        </w:rPr>
-        <w:tab/>
-        <w:t>Optical thickness or optical half thickness</w:t>
-      </w:r>
-    </w:p>
-    <w:p>
-      <w:pPr>
-        <w:rPr>
-          <w:color w:val="auto"/>
-        </w:rPr>
-      </w:pPr>
-      <w:r>
-        <w:rPr>
-          <w:color w:val="auto"/>
-        </w:rPr>
-        <w:br w:type="page"/>
-      </w:r>
-    </w:p>
-    <w:p>
-      <w:pPr>
-        <w:spacing w:before="1800" w:after="0"/>
-        <w:ind w:left="0"/>
-        <w:jc w:val="center"/>
-        <w:rPr>
-          <w:b/>
-          <w:color w:val="auto"/>
-          <w:sz w:val="32"/>
-        </w:rPr>
-      </w:pPr>
-      <w:r>
-        <w:rPr>
-          <w:b/>
-          <w:color w:val="auto"/>
-          <w:sz w:val="32"/>
-        </w:rPr>
-        <w:lastRenderedPageBreak/>
-        <w:t>LIST OF ABBREVIATIONS</w:t>
-      </w:r>
-    </w:p>
-    <w:p>
-      <w:pPr>
-        <w:spacing w:after="0"/>
-        <w:ind w:left="0"/>
-        <w:jc w:val="center"/>
-        <w:rPr>
-          <w:b/>
-          <w:color w:val="auto"/>
-          <w:sz w:val="32"/>
-        </w:rPr>
-      </w:pPr>
-    </w:p>
-    <w:p>
-      <w:pPr>
-        <w:spacing w:before="360" w:after="0"/>
-        <w:ind w:left="0"/>
-        <w:rPr>
-          <w:color w:val="auto"/>
-        </w:rPr>
-      </w:pPr>
-      <w:r>
-        <w:rPr>
-          <w:color w:val="auto"/>
-        </w:rPr>
-        <w:t xml:space="preserve">AAM </w:t>
-      </w:r>
-      <w:r>
-        <w:rPr>
-          <w:color w:val="auto"/>
-        </w:rPr>
-        <w:tab/>
-      </w:r>
-      <w:r>
-        <w:rPr>
-          <w:color w:val="auto"/>
-        </w:rPr>
-        <w:tab/>
-      </w:r>
-      <w:r>
-        <w:rPr>
-          <w:color w:val="auto"/>
-        </w:rPr>
-        <w:tab/>
-        <w:t>Active Appearance Model</w:t>
-      </w:r>
-    </w:p>
-    <w:p>
-      <w:pPr>
-        <w:spacing w:before="120" w:after="0"/>
-        <w:ind w:left="0"/>
-        <w:rPr>
-          <w:color w:val="auto"/>
-        </w:rPr>
-      </w:pPr>
-      <w:r>
-        <w:rPr>
-          <w:color w:val="auto"/>
-        </w:rPr>
-        <w:t>ICA</w:t>
-      </w:r>
-      <w:r>
-        <w:rPr>
-          <w:color w:val="auto"/>
-        </w:rPr>
-        <w:t xml:space="preserve"> </w:t>
-      </w:r>
-      <w:r>
-        <w:rPr>
-          <w:color w:val="auto"/>
-        </w:rPr>
-        <w:tab/>
-      </w:r>
-      <w:r>
-        <w:rPr>
-          <w:color w:val="auto"/>
-        </w:rPr>
-        <w:tab/>
-      </w:r>
-      <w:r>
-        <w:rPr>
-          <w:color w:val="auto"/>
-        </w:rPr>
-        <w:tab/>
-        <w:t>Independent Component Analysis</w:t>
-      </w:r>
-    </w:p>
-    <w:p>
-      <w:pPr>
-        <w:spacing w:before="120" w:after="0"/>
-        <w:ind w:left="0"/>
-        <w:rPr>
-          <w:color w:val="auto"/>
-        </w:rPr>
-      </w:pPr>
-      <w:r>
-        <w:rPr>
-          <w:color w:val="auto"/>
-        </w:rPr>
-        <w:t xml:space="preserve">ISC </w:t>
-      </w:r>
-      <w:r>
-        <w:rPr>
-          <w:color w:val="auto"/>
-        </w:rPr>
-        <w:tab/>
-      </w:r>
-      <w:r>
-        <w:rPr>
-          <w:color w:val="auto"/>
-        </w:rPr>
-        <w:tab/>
-      </w:r>
-      <w:r>
-        <w:rPr>
-          <w:color w:val="auto"/>
-        </w:rPr>
-        <w:tab/>
-        <w:t>Increment Sign Correlation</w:t>
-      </w:r>
-    </w:p>
-    <w:p>
-      <w:pPr>
-        <w:spacing w:before="120" w:after="0"/>
-        <w:ind w:left="0"/>
-        <w:rPr>
-          <w:color w:val="auto"/>
-        </w:rPr>
-      </w:pPr>
-      <w:r>
-        <w:rPr>
-          <w:color w:val="auto"/>
-        </w:rPr>
-        <w:t>P</w:t>
-      </w:r>
-      <w:r>
-        <w:rPr>
-          <w:color w:val="auto"/>
-        </w:rPr>
-        <w:t xml:space="preserve">CA </w:t>
-      </w:r>
-      <w:r>
-        <w:rPr>
-          <w:color w:val="auto"/>
-        </w:rPr>
-        <w:tab/>
-      </w:r>
-      <w:r>
-        <w:rPr>
-          <w:color w:val="auto"/>
-        </w:rPr>
-        <w:tab/>
-      </w:r>
-      <w:r>
-        <w:rPr>
-          <w:color w:val="auto"/>
-        </w:rPr>
-        <w:tab/>
-        <w:t>Principal Component Analysis</w:t>
-      </w:r>
-    </w:p>
-    <w:p>
-      <w:pPr>
-        <w:spacing w:before="120" w:after="0"/>
-        <w:ind w:left="0"/>
-        <w:rPr>
-          <w:color w:val="auto"/>
-        </w:rPr>
-      </w:pPr>
-      <w:r>
-        <w:rPr>
-          <w:color w:val="auto"/>
-        </w:rPr>
-        <w:t xml:space="preserve">ROC </w:t>
-      </w:r>
-      <w:r>
-        <w:rPr>
-          <w:color w:val="auto"/>
-        </w:rPr>
-        <w:tab/>
-      </w:r>
-      <w:r>
-        <w:rPr>
-          <w:color w:val="auto"/>
-        </w:rPr>
-        <w:tab/>
-      </w:r>
-      <w:r>
-        <w:rPr>
-          <w:color w:val="auto"/>
-        </w:rPr>
-        <w:tab/>
-      </w:r>
-      <w:r>
-        <w:rPr>
-          <w:color w:val="auto"/>
-        </w:rPr>
-        <w:t>Receiver Operating Characteristics</w:t>
-      </w:r>
-    </w:p>
     <w:sectPr>
-      <w:headerReference w:type="default" r:id="rId8"/>
-      <w:footerReference w:type="default" r:id="rId9"/>
-      <w:headerReference w:type="first" r:id="rId10"/>
+      <w:headerReference w:type="even" r:id="rId8"/>
+      <w:headerReference w:type="default" r:id="rId9"/>
+      <w:footerReference w:type="even" r:id="rId10"/>
+      <w:footerReference w:type="default" r:id="rId11"/>
+      <w:headerReference w:type="first" r:id="rId12"/>
+      <w:footerReference w:type="first" r:id="rId13"/>
       <w:pgSz w:w="11906" w:h="16838"/>
       <w:pgMar w:top="1440" w:right="1440" w:bottom="1440" w:left="1440" w:header="708" w:footer="708" w:gutter="0"/>
+      <w:pgBorders w:offsetFrom="page">
+        <w:top w:val="single" w:sz="6" w:space="24" w:color="auto"/>
+        <w:left w:val="single" w:sz="6" w:space="24" w:color="auto"/>
+        <w:bottom w:val="single" w:sz="6" w:space="24" w:color="auto"/>
+        <w:right w:val="single" w:sz="6" w:space="24" w:color="auto"/>
+      </w:pgBorders>
       <w:pgNumType w:fmt="lowerRoman"/>
       <w:cols w:space="708"/>
       <w:docGrid w:linePitch="360"/>
@@ -4407,45 +3885,133 @@
 
 <file path=word/footer1.xml><?xml version="1.0" encoding="utf-8"?>
 <w:ftr xmlns:wpc="http://schemas.microsoft.com/office/word/2010/wordprocessingCanvas" xmlns:mc="http://schemas.openxmlformats.org/markup-compatibility/2006" xmlns:o="urn:schemas-microsoft-com:office:office" xmlns:r="http://schemas.openxmlformats.org/officeDocument/2006/relationships" xmlns:m="http://schemas.openxmlformats.org/officeDocument/2006/math" xmlns:v="urn:schemas-microsoft-com:vml" xmlns:wp14="http://schemas.microsoft.com/office/word/2010/wordprocessingDrawing" xmlns:wp="http://schemas.openxmlformats.org/drawingml/2006/wordprocessingDrawing" xmlns:w10="urn:schemas-microsoft-com:office:word" xmlns:w="http://schemas.openxmlformats.org/wordprocessingml/2006/main" xmlns:w14="http://schemas.microsoft.com/office/word/2010/wordml" xmlns:wpg="http://schemas.microsoft.com/office/word/2010/wordprocessingGroup" xmlns:wpi="http://schemas.microsoft.com/office/word/2010/wordprocessingInk" xmlns:wne="http://schemas.microsoft.com/office/word/2006/wordml" xmlns:wps="http://schemas.microsoft.com/office/word/2010/wordprocessingShape" mc:Ignorable="w14 wp14">
-  <w:sdt>
-    <w:sdtPr>
-      <w:id w:val="94633614"/>
-      <w:docPartObj>
-        <w:docPartGallery w:val="Page Numbers (Bottom of Page)"/>
-        <w:docPartUnique/>
-      </w:docPartObj>
-    </w:sdtPr>
-    <w:sdtEndPr/>
-    <w:sdtContent>
-      <w:p>
-        <w:pPr>
-          <w:pStyle w:val="Footer"/>
-          <w:jc w:val="right"/>
-        </w:pPr>
-        <w:r>
-          <w:fldChar w:fldCharType="begin"/>
-        </w:r>
-        <w:r>
-          <w:instrText xml:space="preserve"> PAGE   \* MERGEFORMAT </w:instrText>
-        </w:r>
-        <w:r>
-          <w:fldChar w:fldCharType="separate"/>
-        </w:r>
-        <w:r>
-          <w:rPr>
-            <w:noProof/>
-          </w:rPr>
-          <w:t>i</w:t>
-        </w:r>
-        <w:r>
-          <w:rPr>
-            <w:noProof/>
-          </w:rPr>
-          <w:fldChar w:fldCharType="end"/>
-        </w:r>
-      </w:p>
-    </w:sdtContent>
-  </w:sdt>
+  <w:p>
+    <w:pPr>
+      <w:pStyle w:val="Footer"/>
+    </w:pPr>
+  </w:p>
+</w:ftr>
+</file>
+
+<file path=word/footer2.xml><?xml version="1.0" encoding="utf-8"?>
+<w:ftr xmlns:wpc="http://schemas.microsoft.com/office/word/2010/wordprocessingCanvas" xmlns:mc="http://schemas.openxmlformats.org/markup-compatibility/2006" xmlns:o="urn:schemas-microsoft-com:office:office" xmlns:r="http://schemas.openxmlformats.org/officeDocument/2006/relationships" xmlns:m="http://schemas.openxmlformats.org/officeDocument/2006/math" xmlns:v="urn:schemas-microsoft-com:vml" xmlns:wp14="http://schemas.microsoft.com/office/word/2010/wordprocessingDrawing" xmlns:wp="http://schemas.openxmlformats.org/drawingml/2006/wordprocessingDrawing" xmlns:w10="urn:schemas-microsoft-com:office:word" xmlns:w="http://schemas.openxmlformats.org/wordprocessingml/2006/main" xmlns:w14="http://schemas.microsoft.com/office/word/2010/wordml" xmlns:wpg="http://schemas.microsoft.com/office/word/2010/wordprocessingGroup" xmlns:wpi="http://schemas.microsoft.com/office/word/2010/wordprocessingInk" xmlns:wne="http://schemas.microsoft.com/office/word/2006/wordml" xmlns:wps="http://schemas.microsoft.com/office/word/2010/wordprocessingShape" mc:Ignorable="w14 wp14">
+  <w:tbl>
+    <w:tblPr>
+      <w:tblW w:w="5000" w:type="pct"/>
+      <w:tblBorders>
+        <w:top w:val="single" w:sz="4" w:space="0" w:color="8064A2" w:themeColor="accent4"/>
+      </w:tblBorders>
+      <w:tblLook w:val="04A0" w:firstRow="1" w:lastRow="0" w:firstColumn="1" w:lastColumn="0" w:noHBand="0" w:noVBand="1"/>
+    </w:tblPr>
+    <w:tblGrid>
+      <w:gridCol w:w="6771"/>
+      <w:gridCol w:w="2471"/>
+    </w:tblGrid>
+    <w:tr>
+      <w:trPr>
+        <w:trHeight w:val="360"/>
+      </w:trPr>
+      <w:tc>
+        <w:tcPr>
+          <w:tcW w:w="3663" w:type="pct"/>
+        </w:tcPr>
+        <w:p>
+          <w:pPr>
+            <w:pStyle w:val="Footer"/>
+            <w:jc w:val="right"/>
+          </w:pPr>
+          <w:r>
+            <w:rPr>
+              <w:noProof/>
+              <w:lang w:val="en-IN" w:eastAsia="en-IN" w:bidi="ar-SA"/>
+            </w:rPr>
+            <w:pict>
+              <v:shapetype id="_x0000_t202" coordsize="21600,21600" o:spt="202" path="m,l,21600r21600,l21600,xe">
+                <v:stroke joinstyle="miter"/>
+                <v:path gradientshapeok="t" o:connecttype="rect"/>
+              </v:shapetype>
+              <v:shape id="_x0000_s2049" type="#_x0000_t202" style="position:absolute;left:0;text-align:left;margin-left:-13.85pt;margin-top:-2.7pt;width:357.45pt;height:32.3pt;z-index:251660288" filled="f" stroked="f">
+                <v:textbox style="mso-next-textbox:#_x0000_s2049">
+                  <w:txbxContent>
+                    <w:p>
+                      <w:pPr>
+                        <w:ind w:left="0"/>
+                        <w:rPr>
+                          <w:lang w:val="en-IN"/>
+                        </w:rPr>
+                      </w:pPr>
+                      <w:r>
+                        <w:rPr>
+                          <w:lang w:val="en-IN"/>
+                        </w:rPr>
+                        <w:t>Pratyush Sharma | 1834210068 | United College of Engineering and Management</w:t>
+                      </w:r>
+                    </w:p>
+                  </w:txbxContent>
+                </v:textbox>
+              </v:shape>
+            </w:pict>
+          </w:r>
+        </w:p>
+      </w:tc>
+      <w:tc>
+        <w:tcPr>
+          <w:tcW w:w="1337" w:type="pct"/>
+          <w:shd w:val="clear" w:color="auto" w:fill="8064A2" w:themeFill="accent4"/>
+        </w:tcPr>
+        <w:p>
+          <w:pPr>
+            <w:pStyle w:val="Footer"/>
+            <w:jc w:val="right"/>
+            <w:rPr>
+              <w:color w:val="FFFFFF" w:themeColor="background1"/>
+            </w:rPr>
+          </w:pPr>
+          <w:r>
+            <w:rPr>
+              <w:color w:val="auto"/>
+            </w:rPr>
+            <w:fldChar w:fldCharType="begin"/>
+          </w:r>
+          <w:r>
+            <w:instrText xml:space="preserve"> PAGE    \* MERGEFORMAT </w:instrText>
+          </w:r>
+          <w:r>
+            <w:rPr>
+              <w:color w:val="auto"/>
+            </w:rPr>
+            <w:fldChar w:fldCharType="separate"/>
+          </w:r>
+          <w:r>
+            <w:rPr>
+              <w:noProof/>
+              <w:color w:val="FFFFFF" w:themeColor="background1"/>
+            </w:rPr>
+            <w:t>v</w:t>
+          </w:r>
+          <w:bookmarkStart w:id="0" w:name="_GoBack"/>
+          <w:bookmarkEnd w:id="0"/>
+          <w:r>
+            <w:rPr>
+              <w:noProof/>
+              <w:color w:val="FFFFFF" w:themeColor="background1"/>
+            </w:rPr>
+            <w:fldChar w:fldCharType="end"/>
+          </w:r>
+        </w:p>
+      </w:tc>
+    </w:tr>
+  </w:tbl>
+  <w:p>
+    <w:pPr>
+      <w:pStyle w:val="Footer"/>
+    </w:pPr>
+  </w:p>
+</w:ftr>
+</file>
+
+<file path=word/footer3.xml><?xml version="1.0" encoding="utf-8"?>
+<w:ftr xmlns:wpc="http://schemas.microsoft.com/office/word/2010/wordprocessingCanvas" xmlns:mc="http://schemas.openxmlformats.org/markup-compatibility/2006" xmlns:o="urn:schemas-microsoft-com:office:office" xmlns:r="http://schemas.openxmlformats.org/officeDocument/2006/relationships" xmlns:m="http://schemas.openxmlformats.org/officeDocument/2006/math" xmlns:v="urn:schemas-microsoft-com:vml" xmlns:wp14="http://schemas.microsoft.com/office/word/2010/wordprocessingDrawing" xmlns:wp="http://schemas.openxmlformats.org/drawingml/2006/wordprocessingDrawing" xmlns:w10="urn:schemas-microsoft-com:office:word" xmlns:w="http://schemas.openxmlformats.org/wordprocessingml/2006/main" xmlns:w14="http://schemas.microsoft.com/office/word/2010/wordml" xmlns:wpg="http://schemas.microsoft.com/office/word/2010/wordprocessingGroup" xmlns:wpi="http://schemas.microsoft.com/office/word/2010/wordprocessingInk" xmlns:wne="http://schemas.microsoft.com/office/word/2006/wordml" xmlns:wps="http://schemas.microsoft.com/office/word/2010/wordprocessingShape" mc:Ignorable="w14 wp14">
   <w:p>
     <w:pPr>
       <w:pStyle w:val="Footer"/>
@@ -4485,22 +4051,32 @@
     <w:pPr>
       <w:pStyle w:val="Header"/>
     </w:pPr>
+  </w:p>
+</w:hdr>
+</file>
+
+<file path=word/header2.xml><?xml version="1.0" encoding="utf-8"?>
+<w:hdr xmlns:wpc="http://schemas.microsoft.com/office/word/2010/wordprocessingCanvas" xmlns:mc="http://schemas.openxmlformats.org/markup-compatibility/2006" xmlns:o="urn:schemas-microsoft-com:office:office" xmlns:r="http://schemas.openxmlformats.org/officeDocument/2006/relationships" xmlns:m="http://schemas.openxmlformats.org/officeDocument/2006/math" xmlns:v="urn:schemas-microsoft-com:vml" xmlns:wp14="http://schemas.microsoft.com/office/word/2010/wordprocessingDrawing" xmlns:wp="http://schemas.openxmlformats.org/drawingml/2006/wordprocessingDrawing" xmlns:w10="urn:schemas-microsoft-com:office:word" xmlns:w="http://schemas.openxmlformats.org/wordprocessingml/2006/main" xmlns:w14="http://schemas.microsoft.com/office/word/2010/wordml" xmlns:wpg="http://schemas.microsoft.com/office/word/2010/wordprocessingGroup" xmlns:wpi="http://schemas.microsoft.com/office/word/2010/wordprocessingInk" xmlns:wne="http://schemas.microsoft.com/office/word/2006/wordml" xmlns:wps="http://schemas.microsoft.com/office/word/2010/wordprocessingShape" mc:Ignorable="w14 wp14">
+  <w:p>
+    <w:pPr>
+      <w:pStyle w:val="Header"/>
+    </w:pPr>
     <w:r>
       <w:rPr>
         <w:noProof/>
         <w:lang w:val="en-IN" w:eastAsia="en-IN" w:bidi="ar-SA"/>
       </w:rPr>
       <w:drawing>
-        <wp:anchor distT="0" distB="0" distL="114300" distR="114300" simplePos="0" relativeHeight="251658240" behindDoc="0" locked="0" layoutInCell="1" allowOverlap="1">
+        <wp:anchor distT="0" distB="0" distL="114300" distR="114300" simplePos="0" relativeHeight="251658240" behindDoc="0" locked="0" layoutInCell="1" allowOverlap="1" wp14:anchorId="3897E968" wp14:editId="36E2191E">
           <wp:simplePos x="0" y="0"/>
           <wp:positionH relativeFrom="margin">
-            <wp:posOffset>4420870</wp:posOffset>
+            <wp:posOffset>4850130</wp:posOffset>
           </wp:positionH>
           <wp:positionV relativeFrom="margin">
-            <wp:posOffset>-787400</wp:posOffset>
+            <wp:posOffset>-565150</wp:posOffset>
           </wp:positionV>
-          <wp:extent cx="2117725" cy="626745"/>
-          <wp:effectExtent l="19050" t="0" r="0" b="0"/>
+          <wp:extent cx="1445895" cy="427355"/>
+          <wp:effectExtent l="0" t="0" r="0" b="0"/>
           <wp:wrapSquare wrapText="bothSides"/>
           <wp:docPr id="3" name="Picture 2" descr="logo-ugi.png"/>
           <wp:cNvGraphicFramePr>
@@ -4522,7 +4098,7 @@
                 <pic:spPr>
                   <a:xfrm>
                     <a:off x="0" y="0"/>
-                    <a:ext cx="2117725" cy="626745"/>
+                    <a:ext cx="1445895" cy="427355"/>
                   </a:xfrm>
                   <a:prstGeom prst="rect">
                     <a:avLst/>
@@ -4531,6 +4107,12 @@
               </pic:pic>
             </a:graphicData>
           </a:graphic>
+          <wp14:sizeRelH relativeFrom="margin">
+            <wp14:pctWidth>0</wp14:pctWidth>
+          </wp14:sizeRelH>
+          <wp14:sizeRelV relativeFrom="margin">
+            <wp14:pctHeight>0</wp14:pctHeight>
+          </wp14:sizeRelV>
         </wp:anchor>
       </w:drawing>
     </w:r>
@@ -4543,7 +4125,7 @@
 </w:hdr>
 </file>
 
-<file path=word/header2.xml><?xml version="1.0" encoding="utf-8"?>
+<file path=word/header3.xml><?xml version="1.0" encoding="utf-8"?>
 <w:hdr xmlns:wpc="http://schemas.microsoft.com/office/word/2010/wordprocessingCanvas" xmlns:mc="http://schemas.openxmlformats.org/markup-compatibility/2006" xmlns:o="urn:schemas-microsoft-com:office:office" xmlns:r="http://schemas.openxmlformats.org/officeDocument/2006/relationships" xmlns:m="http://schemas.openxmlformats.org/officeDocument/2006/math" xmlns:v="urn:schemas-microsoft-com:vml" xmlns:wp14="http://schemas.microsoft.com/office/word/2010/wordprocessingDrawing" xmlns:wp="http://schemas.openxmlformats.org/drawingml/2006/wordprocessingDrawing" xmlns:w10="urn:schemas-microsoft-com:office:word" xmlns:w="http://schemas.openxmlformats.org/wordprocessingml/2006/main" xmlns:w14="http://schemas.microsoft.com/office/word/2010/wordml" xmlns:wpg="http://schemas.microsoft.com/office/word/2010/wordprocessingGroup" xmlns:wpi="http://schemas.microsoft.com/office/word/2010/wordprocessingInk" xmlns:wne="http://schemas.microsoft.com/office/word/2006/wordml" xmlns:wps="http://schemas.microsoft.com/office/word/2010/wordprocessingShape" mc:Ignorable="w14 wp14">
   <w:p>
     <w:pPr>
@@ -4555,7 +4137,7 @@
         <w:lang w:val="en-IN" w:eastAsia="en-IN" w:bidi="ar-SA"/>
       </w:rPr>
       <w:drawing>
-        <wp:anchor distT="0" distB="0" distL="114300" distR="114300" simplePos="0" relativeHeight="251659264" behindDoc="0" locked="0" layoutInCell="1" allowOverlap="1">
+        <wp:anchor distT="0" distB="0" distL="114300" distR="114300" simplePos="0" relativeHeight="251659264" behindDoc="0" locked="0" layoutInCell="1" allowOverlap="1" wp14:anchorId="1AEA61AD" wp14:editId="2CB1F228">
           <wp:simplePos x="0" y="0"/>
           <wp:positionH relativeFrom="margin">
             <wp:posOffset>4124960</wp:posOffset>
@@ -6100,7 +5682,7 @@
 </file>
 
 <file path=customXml/itemProps1.xml><?xml version="1.0" encoding="utf-8"?>
-<ds:datastoreItem xmlns:ds="http://schemas.openxmlformats.org/officeDocument/2006/customXml" ds:itemID="{108A8394-AE59-47CC-B4F6-A642EE99AFED}">
+<ds:datastoreItem xmlns:ds="http://schemas.openxmlformats.org/officeDocument/2006/customXml" ds:itemID="{ACAC74B0-F013-4726-BF6D-134510882F12}">
   <ds:schemaRefs>
     <ds:schemaRef ds:uri="http://schemas.openxmlformats.org/officeDocument/2006/bibliography"/>
   </ds:schemaRefs>

--- a/4. report1.docx
+++ b/4. report1.docx
@@ -822,16 +822,16 @@
         <w:rPr>
           <w:rFonts w:ascii="Times New Roman" w:hAnsi="Times New Roman" w:cs="Times New Roman"/>
           <w:color w:val="auto"/>
-          <w:sz w:val="24"/>
-          <w:szCs w:val="30"/>
+          <w:sz w:val="32"/>
+          <w:szCs w:val="32"/>
         </w:rPr>
       </w:pPr>
       <w:r>
         <w:rPr>
           <w:rFonts w:ascii="Times New Roman" w:hAnsi="Times New Roman" w:cs="Times New Roman"/>
           <w:color w:val="auto"/>
-          <w:sz w:val="24"/>
-          <w:szCs w:val="30"/>
+          <w:sz w:val="32"/>
+          <w:szCs w:val="32"/>
         </w:rPr>
         <w:t xml:space="preserve">This is to certify that Project Report entitled </w:t>
       </w:r>
@@ -840,8 +840,8 @@
           <w:rFonts w:ascii="Times New Roman" w:hAnsi="Times New Roman" w:cs="Times New Roman"/>
           <w:i/>
           <w:color w:val="auto"/>
-          <w:sz w:val="24"/>
-          <w:szCs w:val="30"/>
+          <w:sz w:val="32"/>
+          <w:szCs w:val="32"/>
         </w:rPr>
         <w:t>SPEAK &amp; SHOP</w:t>
       </w:r>
@@ -849,89 +849,55 @@
         <w:rPr>
           <w:rFonts w:ascii="Times New Roman" w:hAnsi="Times New Roman" w:cs="Times New Roman"/>
           <w:color w:val="auto"/>
-          <w:sz w:val="24"/>
-          <w:szCs w:val="30"/>
-        </w:rPr>
-        <w:t xml:space="preserve"> which is submitted by :-  Mohit Kumar Gupta </w:t>
+          <w:sz w:val="32"/>
+          <w:szCs w:val="32"/>
+        </w:rPr>
+        <w:t xml:space="preserve"> which is submitted </w:t>
+      </w:r>
+      <w:proofErr w:type="gramStart"/>
+      <w:r>
+        <w:rPr>
+          <w:rFonts w:ascii="Times New Roman" w:hAnsi="Times New Roman" w:cs="Times New Roman"/>
+          <w:color w:val="auto"/>
+          <w:sz w:val="32"/>
+          <w:szCs w:val="32"/>
+        </w:rPr>
+        <w:t>by :</w:t>
+      </w:r>
+      <w:proofErr w:type="gramEnd"/>
+      <w:r>
+        <w:rPr>
+          <w:rFonts w:ascii="Times New Roman" w:hAnsi="Times New Roman" w:cs="Times New Roman"/>
+          <w:color w:val="auto"/>
+          <w:sz w:val="32"/>
+          <w:szCs w:val="32"/>
+        </w:rPr>
+        <w:t>-  Mohit Kumar Gupta 1834210057</w:t>
       </w:r>
       <w:r>
         <w:rPr>
           <w:rFonts w:ascii="Times New Roman" w:hAnsi="Times New Roman" w:cs="Times New Roman"/>
           <w:color w:val="auto"/>
-          <w:sz w:val="22"/>
-          <w:szCs w:val="30"/>
-        </w:rPr>
-        <w:t>1834210057</w:t>
+          <w:sz w:val="32"/>
+          <w:szCs w:val="32"/>
+        </w:rPr>
+        <w:t xml:space="preserve"> in</w:t>
       </w:r>
       <w:r>
         <w:rPr>
           <w:rFonts w:ascii="Times New Roman" w:hAnsi="Times New Roman" w:cs="Times New Roman"/>
           <w:color w:val="auto"/>
-          <w:sz w:val="24"/>
-          <w:szCs w:val="30"/>
-        </w:rPr>
-        <w:t xml:space="preserve">, Pranav Srivastava </w:t>
+          <w:sz w:val="32"/>
+          <w:szCs w:val="32"/>
+        </w:rPr>
+        <w:t xml:space="preserve"> the partial fulfillment of the requirement for the award of degree B</w:t>
       </w:r>
       <w:r>
         <w:rPr>
           <w:rFonts w:ascii="Times New Roman" w:hAnsi="Times New Roman" w:cs="Times New Roman"/>
           <w:color w:val="auto"/>
-          <w:sz w:val="22"/>
-          <w:szCs w:val="30"/>
-        </w:rPr>
-        <w:t>1834210066</w:t>
-      </w:r>
-      <w:r>
-        <w:rPr>
-          <w:rFonts w:ascii="Times New Roman" w:hAnsi="Times New Roman" w:cs="Times New Roman"/>
-          <w:color w:val="auto"/>
-          <w:sz w:val="24"/>
-          <w:szCs w:val="30"/>
-        </w:rPr>
-        <w:t xml:space="preserve">, Prateek Singh </w:t>
-      </w:r>
-      <w:r>
-        <w:rPr>
-          <w:rFonts w:ascii="Times New Roman" w:hAnsi="Times New Roman" w:cs="Times New Roman"/>
-          <w:color w:val="auto"/>
-          <w:sz w:val="22"/>
-          <w:szCs w:val="30"/>
-        </w:rPr>
-        <w:t>1834210067</w:t>
-      </w:r>
-      <w:r>
-        <w:rPr>
-          <w:rFonts w:ascii="Times New Roman" w:hAnsi="Times New Roman" w:cs="Times New Roman"/>
-          <w:color w:val="auto"/>
-          <w:sz w:val="24"/>
-          <w:szCs w:val="30"/>
-        </w:rPr>
-        <w:t xml:space="preserve">, Pratyush Sharma </w:t>
-      </w:r>
-      <w:r>
-        <w:rPr>
-          <w:rFonts w:ascii="Times New Roman" w:hAnsi="Times New Roman" w:cs="Times New Roman"/>
-          <w:color w:val="auto"/>
-          <w:sz w:val="22"/>
-          <w:szCs w:val="30"/>
-        </w:rPr>
-        <w:t xml:space="preserve">1834210068 </w:t>
-      </w:r>
-      <w:r>
-        <w:rPr>
-          <w:rFonts w:ascii="Times New Roman" w:hAnsi="Times New Roman" w:cs="Times New Roman"/>
-          <w:color w:val="auto"/>
-          <w:sz w:val="24"/>
-          <w:szCs w:val="30"/>
-        </w:rPr>
-        <w:t xml:space="preserve"> in the partial fulfillment of the requirement for the award of degree B</w:t>
-      </w:r>
-      <w:r>
-        <w:rPr>
-          <w:rFonts w:ascii="Times New Roman" w:hAnsi="Times New Roman" w:cs="Times New Roman"/>
-          <w:color w:val="auto"/>
-          <w:sz w:val="24"/>
-          <w:szCs w:val="30"/>
+          <w:sz w:val="32"/>
+          <w:szCs w:val="32"/>
         </w:rPr>
         <w:t xml:space="preserve">achelor of </w:t>
       </w:r>
@@ -939,8 +905,8 @@
         <w:rPr>
           <w:rFonts w:ascii="Times New Roman" w:hAnsi="Times New Roman" w:cs="Times New Roman"/>
           <w:color w:val="auto"/>
-          <w:sz w:val="24"/>
-          <w:szCs w:val="30"/>
+          <w:sz w:val="32"/>
+          <w:szCs w:val="32"/>
         </w:rPr>
         <w:t>Tech</w:t>
       </w:r>
@@ -948,8 +914,8 @@
         <w:rPr>
           <w:rFonts w:ascii="Times New Roman" w:hAnsi="Times New Roman" w:cs="Times New Roman"/>
           <w:color w:val="auto"/>
-          <w:sz w:val="24"/>
-          <w:szCs w:val="30"/>
+          <w:sz w:val="32"/>
+          <w:szCs w:val="32"/>
         </w:rPr>
         <w:t>nology</w:t>
       </w:r>
@@ -957,8 +923,8 @@
         <w:rPr>
           <w:rFonts w:ascii="Times New Roman" w:hAnsi="Times New Roman" w:cs="Times New Roman"/>
           <w:color w:val="auto"/>
-          <w:sz w:val="24"/>
-          <w:szCs w:val="30"/>
+          <w:sz w:val="32"/>
+          <w:szCs w:val="32"/>
         </w:rPr>
         <w:t xml:space="preserve"> in the department of Computer Science and Engineering from United College of Engineering and Management Prayagraj affiliated to Dr. APJ Abdul Kalam Technical University, Lucknow, is a record of the candidates’ own work</w:t>
       </w:r>
@@ -966,8 +932,8 @@
         <w:rPr>
           <w:rFonts w:ascii="Times New Roman" w:hAnsi="Times New Roman" w:cs="Times New Roman"/>
           <w:color w:val="auto"/>
-          <w:sz w:val="24"/>
-          <w:szCs w:val="30"/>
+          <w:sz w:val="32"/>
+          <w:szCs w:val="32"/>
         </w:rPr>
         <w:t xml:space="preserve"> carried out by them under our own supervision. The matter embodied in this project report is original and has not been submitted for the award of any other degree.</w:t>
       </w:r>
@@ -1076,7 +1042,7 @@
               <w:rPr>
                 <w:rFonts w:ascii="Times New Roman" w:hAnsi="Times New Roman" w:cs="Times New Roman"/>
                 <w:color w:val="auto"/>
-                <w:sz w:val="22"/>
+                <w:sz w:val="24"/>
                 <w:szCs w:val="30"/>
               </w:rPr>
               <w:t>(Signature)</w:t>
@@ -1089,15 +1055,15 @@
               <w:rPr>
                 <w:rFonts w:ascii="Times New Roman" w:hAnsi="Times New Roman" w:cs="Times New Roman"/>
                 <w:color w:val="auto"/>
-                <w:sz w:val="24"/>
-                <w:szCs w:val="30"/>
-              </w:rPr>
-            </w:pPr>
-            <w:r>
-              <w:rPr>
-                <w:rFonts w:ascii="Times New Roman" w:hAnsi="Times New Roman" w:cs="Times New Roman"/>
-                <w:color w:val="auto"/>
-                <w:sz w:val="24"/>
+                <w:sz w:val="28"/>
+                <w:szCs w:val="30"/>
+              </w:rPr>
+            </w:pPr>
+            <w:r>
+              <w:rPr>
+                <w:rFonts w:ascii="Times New Roman" w:hAnsi="Times New Roman" w:cs="Times New Roman"/>
+                <w:color w:val="auto"/>
+                <w:sz w:val="28"/>
                 <w:szCs w:val="30"/>
               </w:rPr>
               <w:t>Pallavi Shukla</w:t>
@@ -1166,7 +1132,7 @@
               <w:rPr>
                 <w:rFonts w:ascii="Times New Roman" w:hAnsi="Times New Roman" w:cs="Times New Roman"/>
                 <w:color w:val="auto"/>
-                <w:sz w:val="22"/>
+                <w:sz w:val="24"/>
                 <w:szCs w:val="30"/>
               </w:rPr>
               <w:t>(Signature)</w:t>
@@ -1179,15 +1145,15 @@
               <w:rPr>
                 <w:rFonts w:ascii="Times New Roman" w:hAnsi="Times New Roman" w:cs="Times New Roman"/>
                 <w:color w:val="auto"/>
-                <w:sz w:val="24"/>
-                <w:szCs w:val="30"/>
-              </w:rPr>
-            </w:pPr>
-            <w:r>
-              <w:rPr>
-                <w:rFonts w:ascii="Times New Roman" w:hAnsi="Times New Roman" w:cs="Times New Roman"/>
-                <w:color w:val="auto"/>
-                <w:sz w:val="24"/>
+                <w:sz w:val="28"/>
+                <w:szCs w:val="30"/>
+              </w:rPr>
+            </w:pPr>
+            <w:r>
+              <w:rPr>
+                <w:rFonts w:ascii="Times New Roman" w:hAnsi="Times New Roman" w:cs="Times New Roman"/>
+                <w:color w:val="auto"/>
+                <w:sz w:val="28"/>
                 <w:szCs w:val="30"/>
               </w:rPr>
               <w:t>Jeetesh Srivastava</w:t>
@@ -1251,6 +1217,8 @@
           <w:szCs w:val="30"/>
         </w:rPr>
       </w:pPr>
+      <w:bookmarkStart w:id="0" w:name="_GoBack"/>
+      <w:bookmarkEnd w:id="0"/>
     </w:p>
     <w:p>
       <w:pPr>
@@ -3836,12 +3804,9 @@
       </w:pPr>
     </w:p>
     <w:sectPr>
-      <w:headerReference w:type="even" r:id="rId8"/>
-      <w:headerReference w:type="default" r:id="rId9"/>
-      <w:footerReference w:type="even" r:id="rId10"/>
-      <w:footerReference w:type="default" r:id="rId11"/>
-      <w:headerReference w:type="first" r:id="rId12"/>
-      <w:footerReference w:type="first" r:id="rId13"/>
+      <w:headerReference w:type="default" r:id="rId8"/>
+      <w:footerReference w:type="default" r:id="rId9"/>
+      <w:headerReference w:type="first" r:id="rId10"/>
       <w:pgSz w:w="11906" w:h="16838"/>
       <w:pgMar w:top="1440" w:right="1440" w:bottom="1440" w:left="1440" w:header="708" w:footer="708" w:gutter="0"/>
       <w:pgBorders w:offsetFrom="page">
@@ -3884,16 +3849,6 @@
 </file>
 
 <file path=word/footer1.xml><?xml version="1.0" encoding="utf-8"?>
-<w:ftr xmlns:wpc="http://schemas.microsoft.com/office/word/2010/wordprocessingCanvas" xmlns:mc="http://schemas.openxmlformats.org/markup-compatibility/2006" xmlns:o="urn:schemas-microsoft-com:office:office" xmlns:r="http://schemas.openxmlformats.org/officeDocument/2006/relationships" xmlns:m="http://schemas.openxmlformats.org/officeDocument/2006/math" xmlns:v="urn:schemas-microsoft-com:vml" xmlns:wp14="http://schemas.microsoft.com/office/word/2010/wordprocessingDrawing" xmlns:wp="http://schemas.openxmlformats.org/drawingml/2006/wordprocessingDrawing" xmlns:w10="urn:schemas-microsoft-com:office:word" xmlns:w="http://schemas.openxmlformats.org/wordprocessingml/2006/main" xmlns:w14="http://schemas.microsoft.com/office/word/2010/wordml" xmlns:wpg="http://schemas.microsoft.com/office/word/2010/wordprocessingGroup" xmlns:wpi="http://schemas.microsoft.com/office/word/2010/wordprocessingInk" xmlns:wne="http://schemas.microsoft.com/office/word/2006/wordml" xmlns:wps="http://schemas.microsoft.com/office/word/2010/wordprocessingShape" mc:Ignorable="w14 wp14">
-  <w:p>
-    <w:pPr>
-      <w:pStyle w:val="Footer"/>
-    </w:pPr>
-  </w:p>
-</w:ftr>
-</file>
-
-<file path=word/footer2.xml><?xml version="1.0" encoding="utf-8"?>
 <w:ftr xmlns:wpc="http://schemas.microsoft.com/office/word/2010/wordprocessingCanvas" xmlns:mc="http://schemas.openxmlformats.org/markup-compatibility/2006" xmlns:o="urn:schemas-microsoft-com:office:office" xmlns:r="http://schemas.openxmlformats.org/officeDocument/2006/relationships" xmlns:m="http://schemas.openxmlformats.org/officeDocument/2006/math" xmlns:v="urn:schemas-microsoft-com:vml" xmlns:wp14="http://schemas.microsoft.com/office/word/2010/wordprocessingDrawing" xmlns:wp="http://schemas.openxmlformats.org/drawingml/2006/wordprocessingDrawing" xmlns:w10="urn:schemas-microsoft-com:office:word" xmlns:w="http://schemas.openxmlformats.org/wordprocessingml/2006/main" xmlns:w14="http://schemas.microsoft.com/office/word/2010/wordml" xmlns:wpg="http://schemas.microsoft.com/office/word/2010/wordprocessingGroup" xmlns:wpi="http://schemas.microsoft.com/office/word/2010/wordprocessingInk" xmlns:wne="http://schemas.microsoft.com/office/word/2006/wordml" xmlns:wps="http://schemas.microsoft.com/office/word/2010/wordprocessingShape" mc:Ignorable="w14 wp14">
   <w:tbl>
     <w:tblPr>
@@ -3944,7 +3899,25 @@
                         <w:rPr>
                           <w:lang w:val="en-IN"/>
                         </w:rPr>
-                        <w:t>Pratyush Sharma | 1834210068 | United College of Engineering and Management</w:t>
+                        <w:t>Name of student</w:t>
+                      </w:r>
+                      <w:r>
+                        <w:rPr>
+                          <w:lang w:val="en-IN"/>
+                        </w:rPr>
+                        <w:t xml:space="preserve"> | </w:t>
+                      </w:r>
+                      <w:r>
+                        <w:rPr>
+                          <w:lang w:val="en-IN"/>
+                        </w:rPr>
+                        <w:t>roll no</w:t>
+                      </w:r>
+                      <w:r>
+                        <w:rPr>
+                          <w:lang w:val="en-IN"/>
+                        </w:rPr>
+                        <w:t xml:space="preserve"> | United College of Engineering and Management</w:t>
                       </w:r>
                     </w:p>
                   </w:txbxContent>
@@ -3987,10 +3960,8 @@
               <w:noProof/>
               <w:color w:val="FFFFFF" w:themeColor="background1"/>
             </w:rPr>
-            <w:t>v</w:t>
+            <w:t>iii</w:t>
           </w:r>
-          <w:bookmarkStart w:id="0" w:name="_GoBack"/>
-          <w:bookmarkEnd w:id="0"/>
           <w:r>
             <w:rPr>
               <w:noProof/>
@@ -4002,16 +3973,6 @@
       </w:tc>
     </w:tr>
   </w:tbl>
-  <w:p>
-    <w:pPr>
-      <w:pStyle w:val="Footer"/>
-    </w:pPr>
-  </w:p>
-</w:ftr>
-</file>
-
-<file path=word/footer3.xml><?xml version="1.0" encoding="utf-8"?>
-<w:ftr xmlns:wpc="http://schemas.microsoft.com/office/word/2010/wordprocessingCanvas" xmlns:mc="http://schemas.openxmlformats.org/markup-compatibility/2006" xmlns:o="urn:schemas-microsoft-com:office:office" xmlns:r="http://schemas.openxmlformats.org/officeDocument/2006/relationships" xmlns:m="http://schemas.openxmlformats.org/officeDocument/2006/math" xmlns:v="urn:schemas-microsoft-com:vml" xmlns:wp14="http://schemas.microsoft.com/office/word/2010/wordprocessingDrawing" xmlns:wp="http://schemas.openxmlformats.org/drawingml/2006/wordprocessingDrawing" xmlns:w10="urn:schemas-microsoft-com:office:word" xmlns:w="http://schemas.openxmlformats.org/wordprocessingml/2006/main" xmlns:w14="http://schemas.microsoft.com/office/word/2010/wordml" xmlns:wpg="http://schemas.microsoft.com/office/word/2010/wordprocessingGroup" xmlns:wpi="http://schemas.microsoft.com/office/word/2010/wordprocessingInk" xmlns:wne="http://schemas.microsoft.com/office/word/2006/wordml" xmlns:wps="http://schemas.microsoft.com/office/word/2010/wordprocessingShape" mc:Ignorable="w14 wp14">
   <w:p>
     <w:pPr>
       <w:pStyle w:val="Footer"/>
@@ -4046,16 +4007,6 @@
 </file>
 
 <file path=word/header1.xml><?xml version="1.0" encoding="utf-8"?>
-<w:hdr xmlns:wpc="http://schemas.microsoft.com/office/word/2010/wordprocessingCanvas" xmlns:mc="http://schemas.openxmlformats.org/markup-compatibility/2006" xmlns:o="urn:schemas-microsoft-com:office:office" xmlns:r="http://schemas.openxmlformats.org/officeDocument/2006/relationships" xmlns:m="http://schemas.openxmlformats.org/officeDocument/2006/math" xmlns:v="urn:schemas-microsoft-com:vml" xmlns:wp14="http://schemas.microsoft.com/office/word/2010/wordprocessingDrawing" xmlns:wp="http://schemas.openxmlformats.org/drawingml/2006/wordprocessingDrawing" xmlns:w10="urn:schemas-microsoft-com:office:word" xmlns:w="http://schemas.openxmlformats.org/wordprocessingml/2006/main" xmlns:w14="http://schemas.microsoft.com/office/word/2010/wordml" xmlns:wpg="http://schemas.microsoft.com/office/word/2010/wordprocessingGroup" xmlns:wpi="http://schemas.microsoft.com/office/word/2010/wordprocessingInk" xmlns:wne="http://schemas.microsoft.com/office/word/2006/wordml" xmlns:wps="http://schemas.microsoft.com/office/word/2010/wordprocessingShape" mc:Ignorable="w14 wp14">
-  <w:p>
-    <w:pPr>
-      <w:pStyle w:val="Header"/>
-    </w:pPr>
-  </w:p>
-</w:hdr>
-</file>
-
-<file path=word/header2.xml><?xml version="1.0" encoding="utf-8"?>
 <w:hdr xmlns:wpc="http://schemas.microsoft.com/office/word/2010/wordprocessingCanvas" xmlns:mc="http://schemas.openxmlformats.org/markup-compatibility/2006" xmlns:o="urn:schemas-microsoft-com:office:office" xmlns:r="http://schemas.openxmlformats.org/officeDocument/2006/relationships" xmlns:m="http://schemas.openxmlformats.org/officeDocument/2006/math" xmlns:v="urn:schemas-microsoft-com:vml" xmlns:wp14="http://schemas.microsoft.com/office/word/2010/wordprocessingDrawing" xmlns:wp="http://schemas.openxmlformats.org/drawingml/2006/wordprocessingDrawing" xmlns:w10="urn:schemas-microsoft-com:office:word" xmlns:w="http://schemas.openxmlformats.org/wordprocessingml/2006/main" xmlns:w14="http://schemas.microsoft.com/office/word/2010/wordml" xmlns:wpg="http://schemas.microsoft.com/office/word/2010/wordprocessingGroup" xmlns:wpi="http://schemas.microsoft.com/office/word/2010/wordprocessingInk" xmlns:wne="http://schemas.microsoft.com/office/word/2006/wordml" xmlns:wps="http://schemas.microsoft.com/office/word/2010/wordprocessingShape" mc:Ignorable="w14 wp14">
   <w:p>
     <w:pPr>
@@ -4125,7 +4076,7 @@
 </w:hdr>
 </file>
 
-<file path=word/header3.xml><?xml version="1.0" encoding="utf-8"?>
+<file path=word/header2.xml><?xml version="1.0" encoding="utf-8"?>
 <w:hdr xmlns:wpc="http://schemas.microsoft.com/office/word/2010/wordprocessingCanvas" xmlns:mc="http://schemas.openxmlformats.org/markup-compatibility/2006" xmlns:o="urn:schemas-microsoft-com:office:office" xmlns:r="http://schemas.openxmlformats.org/officeDocument/2006/relationships" xmlns:m="http://schemas.openxmlformats.org/officeDocument/2006/math" xmlns:v="urn:schemas-microsoft-com:vml" xmlns:wp14="http://schemas.microsoft.com/office/word/2010/wordprocessingDrawing" xmlns:wp="http://schemas.openxmlformats.org/drawingml/2006/wordprocessingDrawing" xmlns:w10="urn:schemas-microsoft-com:office:word" xmlns:w="http://schemas.openxmlformats.org/wordprocessingml/2006/main" xmlns:w14="http://schemas.microsoft.com/office/word/2010/wordml" xmlns:wpg="http://schemas.microsoft.com/office/word/2010/wordprocessingGroup" xmlns:wpi="http://schemas.microsoft.com/office/word/2010/wordprocessingInk" xmlns:wne="http://schemas.microsoft.com/office/word/2006/wordml" xmlns:wps="http://schemas.microsoft.com/office/word/2010/wordprocessingShape" mc:Ignorable="w14 wp14">
   <w:p>
     <w:pPr>
@@ -5682,7 +5633,7 @@
 </file>
 
 <file path=customXml/itemProps1.xml><?xml version="1.0" encoding="utf-8"?>
-<ds:datastoreItem xmlns:ds="http://schemas.openxmlformats.org/officeDocument/2006/customXml" ds:itemID="{ACAC74B0-F013-4726-BF6D-134510882F12}">
+<ds:datastoreItem xmlns:ds="http://schemas.openxmlformats.org/officeDocument/2006/customXml" ds:itemID="{8AF71C7B-95FC-4C0B-8DB7-BAB4A6B6291B}">
   <ds:schemaRefs>
     <ds:schemaRef ds:uri="http://schemas.openxmlformats.org/officeDocument/2006/bibliography"/>
   </ds:schemaRefs>

--- a/4. report1.docx
+++ b/4. report1.docx
@@ -27,7 +27,7 @@
     <w:p>
       <w:pPr>
         <w:spacing w:before="360" w:after="0"/>
-        <w:ind w:left="0"/>
+        <w:ind w:left="0" w:firstLine="720"/>
         <w:jc w:val="both"/>
         <w:rPr>
           <w:rFonts w:ascii="Times New Roman" w:hAnsi="Times New Roman" w:cs="Times New Roman"/>
@@ -817,7 +817,7 @@
     <w:p>
       <w:pPr>
         <w:spacing w:before="360" w:after="0"/>
-        <w:ind w:left="0"/>
+        <w:ind w:left="0" w:firstLine="720"/>
         <w:jc w:val="both"/>
         <w:rPr>
           <w:rFonts w:ascii="Times New Roman" w:hAnsi="Times New Roman" w:cs="Times New Roman"/>
@@ -852,9 +852,8 @@
           <w:sz w:val="32"/>
           <w:szCs w:val="32"/>
         </w:rPr>
-        <w:t xml:space="preserve"> which is submitted </w:t>
+        <w:t xml:space="preserve"> which is submitted by</w:t>
       </w:r>
-      <w:proofErr w:type="gramStart"/>
       <w:r>
         <w:rPr>
           <w:rFonts w:ascii="Times New Roman" w:hAnsi="Times New Roman" w:cs="Times New Roman"/>
@@ -862,9 +861,8 @@
           <w:sz w:val="32"/>
           <w:szCs w:val="32"/>
         </w:rPr>
-        <w:t>by :</w:t>
+        <w:t xml:space="preserve">:-  </w:t>
       </w:r>
-      <w:proofErr w:type="gramEnd"/>
       <w:r>
         <w:rPr>
           <w:rFonts w:ascii="Times New Roman" w:hAnsi="Times New Roman" w:cs="Times New Roman"/>
@@ -872,7 +870,7 @@
           <w:sz w:val="32"/>
           <w:szCs w:val="32"/>
         </w:rPr>
-        <w:t>-  Mohit Kumar Gupta 1834210057</w:t>
+        <w:t>Mohit Kumar Gupta 1834210057, Pranav Srivastava 1834210066, Prateek Singh 1834210067, Pratyush Sharma 1834210068</w:t>
       </w:r>
       <w:r>
         <w:rPr>
@@ -881,7 +879,16 @@
           <w:sz w:val="32"/>
           <w:szCs w:val="32"/>
         </w:rPr>
-        <w:t xml:space="preserve"> in</w:t>
+        <w:t xml:space="preserve"> </w:t>
+      </w:r>
+      <w:r>
+        <w:rPr>
+          <w:rFonts w:ascii="Times New Roman" w:hAnsi="Times New Roman" w:cs="Times New Roman"/>
+          <w:color w:val="auto"/>
+          <w:sz w:val="32"/>
+          <w:szCs w:val="32"/>
+        </w:rPr>
+        <w:t>in</w:t>
       </w:r>
       <w:r>
         <w:rPr>
@@ -937,6 +944,8 @@
         </w:rPr>
         <w:t xml:space="preserve"> carried out by them under our own supervision. The matter embodied in this project report is original and has not been submitted for the award of any other degree.</w:t>
       </w:r>
+      <w:bookmarkStart w:id="0" w:name="_GoBack"/>
+      <w:bookmarkEnd w:id="0"/>
     </w:p>
     <w:p>
       <w:pPr>
@@ -1217,8 +1226,6 @@
           <w:szCs w:val="30"/>
         </w:rPr>
       </w:pPr>
-      <w:bookmarkStart w:id="0" w:name="_GoBack"/>
-      <w:bookmarkEnd w:id="0"/>
     </w:p>
     <w:p>
       <w:pPr>
@@ -1267,7 +1274,7 @@
     <w:p>
       <w:pPr>
         <w:spacing w:before="360" w:after="0"/>
-        <w:ind w:left="0"/>
+        <w:ind w:left="0" w:firstLine="720"/>
         <w:jc w:val="both"/>
         <w:rPr>
           <w:rFonts w:ascii="Times New Roman" w:hAnsi="Times New Roman" w:cs="Times New Roman"/>
@@ -1877,7 +1884,7 @@
     <w:p>
       <w:pPr>
         <w:spacing w:before="360" w:after="0"/>
-        <w:ind w:left="0"/>
+        <w:ind w:left="0" w:firstLine="720"/>
         <w:rPr>
           <w:rFonts w:ascii="Times New Roman" w:hAnsi="Times New Roman" w:cs="Times New Roman"/>
           <w:color w:val="auto"/>
@@ -1927,7 +1934,7 @@
     <w:p>
       <w:pPr>
         <w:spacing w:before="360" w:after="0"/>
-        <w:ind w:left="0"/>
+        <w:ind w:left="0" w:firstLine="720"/>
         <w:rPr>
           <w:rFonts w:ascii="Times New Roman" w:hAnsi="Times New Roman" w:cs="Times New Roman"/>
           <w:color w:val="auto"/>
@@ -1948,7 +1955,7 @@
     <w:p>
       <w:pPr>
         <w:spacing w:before="360" w:after="0"/>
-        <w:ind w:left="0"/>
+        <w:ind w:left="0" w:firstLine="720"/>
         <w:rPr>
           <w:rFonts w:ascii="Times New Roman" w:hAnsi="Times New Roman" w:cs="Times New Roman"/>
           <w:color w:val="auto"/>
@@ -2060,7 +2067,7 @@
       <w:tr>
         <w:tc>
           <w:tcPr>
-            <w:tcW w:w="959" w:type="dxa"/>
+            <w:tcW w:w="957" w:type="dxa"/>
           </w:tcPr>
           <w:p>
             <w:pPr>
@@ -2113,7 +2120,7 @@
         </w:tc>
         <w:tc>
           <w:tcPr>
-            <w:tcW w:w="1134" w:type="dxa"/>
+            <w:tcW w:w="1166" w:type="dxa"/>
           </w:tcPr>
           <w:p>
             <w:pPr>
@@ -2166,7 +2173,7 @@
         </w:tc>
         <w:tc>
           <w:tcPr>
-            <w:tcW w:w="6095" w:type="dxa"/>
+            <w:tcW w:w="6065" w:type="dxa"/>
           </w:tcPr>
           <w:p>
             <w:pPr>
@@ -2250,7 +2257,7 @@
       <w:tr>
         <w:tc>
           <w:tcPr>
-            <w:tcW w:w="959" w:type="dxa"/>
+            <w:tcW w:w="957" w:type="dxa"/>
           </w:tcPr>
           <w:p>
             <w:pPr>
@@ -2279,7 +2286,7 @@
         </w:tc>
         <w:tc>
           <w:tcPr>
-            <w:tcW w:w="1134" w:type="dxa"/>
+            <w:tcW w:w="1166" w:type="dxa"/>
           </w:tcPr>
           <w:p>
             <w:pPr>
@@ -2315,7 +2322,7 @@
         </w:tc>
         <w:tc>
           <w:tcPr>
-            <w:tcW w:w="6095" w:type="dxa"/>
+            <w:tcW w:w="6065" w:type="dxa"/>
           </w:tcPr>
           <w:p>
             <w:pPr>
@@ -2370,7 +2377,7 @@
       <w:tr>
         <w:tc>
           <w:tcPr>
-            <w:tcW w:w="959" w:type="dxa"/>
+            <w:tcW w:w="957" w:type="dxa"/>
           </w:tcPr>
           <w:p>
             <w:pPr>
@@ -2399,7 +2406,7 @@
         </w:tc>
         <w:tc>
           <w:tcPr>
-            <w:tcW w:w="1134" w:type="dxa"/>
+            <w:tcW w:w="1166" w:type="dxa"/>
           </w:tcPr>
           <w:p>
             <w:pPr>
@@ -2435,7 +2442,7 @@
         </w:tc>
         <w:tc>
           <w:tcPr>
-            <w:tcW w:w="6095" w:type="dxa"/>
+            <w:tcW w:w="6065" w:type="dxa"/>
           </w:tcPr>
           <w:p>
             <w:pPr>
@@ -2484,431 +2491,6 @@
               </w:rPr>
               <w:t>7</w:t>
             </w:r>
-          </w:p>
-        </w:tc>
-      </w:tr>
-      <w:tr>
-        <w:tc>
-          <w:tcPr>
-            <w:tcW w:w="959" w:type="dxa"/>
-          </w:tcPr>
-          <w:p>
-            <w:pPr>
-              <w:spacing w:before="200" w:after="200"/>
-              <w:ind w:left="0"/>
-              <w:jc w:val="center"/>
-              <w:rPr>
-                <w:rFonts w:ascii="Times New Roman" w:hAnsi="Times New Roman" w:cs="Times New Roman"/>
-                <w:b/>
-                <w:color w:val="auto"/>
-                <w:sz w:val="24"/>
-                <w:szCs w:val="24"/>
-              </w:rPr>
-            </w:pPr>
-            <w:r>
-              <w:rPr>
-                <w:rFonts w:ascii="Times New Roman" w:hAnsi="Times New Roman" w:cs="Times New Roman"/>
-                <w:b/>
-                <w:color w:val="auto"/>
-                <w:sz w:val="24"/>
-                <w:szCs w:val="24"/>
-              </w:rPr>
-              <w:t>3</w:t>
-            </w:r>
-          </w:p>
-        </w:tc>
-        <w:tc>
-          <w:tcPr>
-            <w:tcW w:w="1134" w:type="dxa"/>
-          </w:tcPr>
-          <w:p>
-            <w:pPr>
-              <w:spacing w:before="200" w:after="200"/>
-              <w:ind w:left="0"/>
-              <w:jc w:val="center"/>
-              <w:rPr>
-                <w:rFonts w:ascii="Times New Roman" w:hAnsi="Times New Roman" w:cs="Times New Roman"/>
-                <w:color w:val="auto"/>
-                <w:sz w:val="24"/>
-                <w:szCs w:val="24"/>
-              </w:rPr>
-            </w:pPr>
-          </w:p>
-        </w:tc>
-        <w:tc>
-          <w:tcPr>
-            <w:tcW w:w="6095" w:type="dxa"/>
-          </w:tcPr>
-          <w:p>
-            <w:pPr>
-              <w:spacing w:before="200" w:after="200"/>
-              <w:ind w:left="0"/>
-              <w:jc w:val="center"/>
-              <w:rPr>
-                <w:rFonts w:ascii="Times New Roman" w:hAnsi="Times New Roman" w:cs="Times New Roman"/>
-                <w:color w:val="auto"/>
-                <w:sz w:val="24"/>
-                <w:szCs w:val="24"/>
-              </w:rPr>
-            </w:pPr>
-          </w:p>
-        </w:tc>
-        <w:tc>
-          <w:tcPr>
-            <w:tcW w:w="1054" w:type="dxa"/>
-          </w:tcPr>
-          <w:p>
-            <w:pPr>
-              <w:spacing w:before="200" w:after="200"/>
-              <w:ind w:left="0"/>
-              <w:jc w:val="center"/>
-              <w:rPr>
-                <w:rFonts w:ascii="Times New Roman" w:hAnsi="Times New Roman" w:cs="Times New Roman"/>
-                <w:color w:val="auto"/>
-                <w:sz w:val="24"/>
-                <w:szCs w:val="24"/>
-              </w:rPr>
-            </w:pPr>
-          </w:p>
-        </w:tc>
-      </w:tr>
-      <w:tr>
-        <w:tc>
-          <w:tcPr>
-            <w:tcW w:w="959" w:type="dxa"/>
-          </w:tcPr>
-          <w:p>
-            <w:pPr>
-              <w:spacing w:before="200" w:after="200"/>
-              <w:ind w:left="0"/>
-              <w:jc w:val="center"/>
-              <w:rPr>
-                <w:rFonts w:ascii="Times New Roman" w:hAnsi="Times New Roman" w:cs="Times New Roman"/>
-                <w:b/>
-                <w:color w:val="auto"/>
-                <w:sz w:val="24"/>
-                <w:szCs w:val="24"/>
-              </w:rPr>
-            </w:pPr>
-            <w:r>
-              <w:rPr>
-                <w:rFonts w:ascii="Times New Roman" w:hAnsi="Times New Roman" w:cs="Times New Roman"/>
-                <w:b/>
-                <w:color w:val="auto"/>
-                <w:sz w:val="24"/>
-                <w:szCs w:val="24"/>
-              </w:rPr>
-              <w:t>4</w:t>
-            </w:r>
-          </w:p>
-        </w:tc>
-        <w:tc>
-          <w:tcPr>
-            <w:tcW w:w="1134" w:type="dxa"/>
-          </w:tcPr>
-          <w:p>
-            <w:pPr>
-              <w:spacing w:before="200" w:after="200"/>
-              <w:ind w:left="0"/>
-              <w:jc w:val="center"/>
-              <w:rPr>
-                <w:rFonts w:ascii="Times New Roman" w:hAnsi="Times New Roman" w:cs="Times New Roman"/>
-                <w:color w:val="auto"/>
-                <w:sz w:val="24"/>
-                <w:szCs w:val="24"/>
-              </w:rPr>
-            </w:pPr>
-          </w:p>
-        </w:tc>
-        <w:tc>
-          <w:tcPr>
-            <w:tcW w:w="6095" w:type="dxa"/>
-          </w:tcPr>
-          <w:p>
-            <w:pPr>
-              <w:spacing w:before="200" w:after="200"/>
-              <w:ind w:left="0"/>
-              <w:jc w:val="center"/>
-              <w:rPr>
-                <w:rFonts w:ascii="Times New Roman" w:hAnsi="Times New Roman" w:cs="Times New Roman"/>
-                <w:color w:val="auto"/>
-                <w:sz w:val="24"/>
-                <w:szCs w:val="24"/>
-              </w:rPr>
-            </w:pPr>
-          </w:p>
-        </w:tc>
-        <w:tc>
-          <w:tcPr>
-            <w:tcW w:w="1054" w:type="dxa"/>
-          </w:tcPr>
-          <w:p>
-            <w:pPr>
-              <w:spacing w:before="200" w:after="200"/>
-              <w:ind w:left="0"/>
-              <w:jc w:val="center"/>
-              <w:rPr>
-                <w:rFonts w:ascii="Times New Roman" w:hAnsi="Times New Roman" w:cs="Times New Roman"/>
-                <w:color w:val="auto"/>
-                <w:sz w:val="24"/>
-                <w:szCs w:val="24"/>
-              </w:rPr>
-            </w:pPr>
-          </w:p>
-        </w:tc>
-      </w:tr>
-      <w:tr>
-        <w:tc>
-          <w:tcPr>
-            <w:tcW w:w="959" w:type="dxa"/>
-          </w:tcPr>
-          <w:p>
-            <w:pPr>
-              <w:spacing w:before="200" w:after="200"/>
-              <w:ind w:left="0"/>
-              <w:jc w:val="center"/>
-              <w:rPr>
-                <w:rFonts w:ascii="Times New Roman" w:hAnsi="Times New Roman" w:cs="Times New Roman"/>
-                <w:b/>
-                <w:color w:val="auto"/>
-                <w:sz w:val="24"/>
-                <w:szCs w:val="24"/>
-              </w:rPr>
-            </w:pPr>
-            <w:r>
-              <w:rPr>
-                <w:rFonts w:ascii="Times New Roman" w:hAnsi="Times New Roman" w:cs="Times New Roman"/>
-                <w:b/>
-                <w:color w:val="auto"/>
-                <w:sz w:val="24"/>
-                <w:szCs w:val="24"/>
-              </w:rPr>
-              <w:t>5</w:t>
-            </w:r>
-          </w:p>
-        </w:tc>
-        <w:tc>
-          <w:tcPr>
-            <w:tcW w:w="1134" w:type="dxa"/>
-          </w:tcPr>
-          <w:p>
-            <w:pPr>
-              <w:spacing w:before="200" w:after="200"/>
-              <w:ind w:left="0"/>
-              <w:jc w:val="center"/>
-              <w:rPr>
-                <w:rFonts w:ascii="Times New Roman" w:hAnsi="Times New Roman" w:cs="Times New Roman"/>
-                <w:color w:val="auto"/>
-                <w:sz w:val="24"/>
-                <w:szCs w:val="24"/>
-              </w:rPr>
-            </w:pPr>
-          </w:p>
-        </w:tc>
-        <w:tc>
-          <w:tcPr>
-            <w:tcW w:w="6095" w:type="dxa"/>
-          </w:tcPr>
-          <w:p>
-            <w:pPr>
-              <w:spacing w:before="200" w:after="200"/>
-              <w:ind w:left="0"/>
-              <w:jc w:val="center"/>
-              <w:rPr>
-                <w:rFonts w:ascii="Times New Roman" w:hAnsi="Times New Roman" w:cs="Times New Roman"/>
-                <w:color w:val="auto"/>
-                <w:sz w:val="24"/>
-                <w:szCs w:val="24"/>
-              </w:rPr>
-            </w:pPr>
-          </w:p>
-        </w:tc>
-        <w:tc>
-          <w:tcPr>
-            <w:tcW w:w="1054" w:type="dxa"/>
-          </w:tcPr>
-          <w:p>
-            <w:pPr>
-              <w:spacing w:before="200" w:after="200"/>
-              <w:ind w:left="0"/>
-              <w:jc w:val="center"/>
-              <w:rPr>
-                <w:rFonts w:ascii="Times New Roman" w:hAnsi="Times New Roman" w:cs="Times New Roman"/>
-                <w:color w:val="auto"/>
-                <w:sz w:val="24"/>
-                <w:szCs w:val="24"/>
-              </w:rPr>
-            </w:pPr>
-          </w:p>
-        </w:tc>
-      </w:tr>
-      <w:tr>
-        <w:tc>
-          <w:tcPr>
-            <w:tcW w:w="959" w:type="dxa"/>
-          </w:tcPr>
-          <w:p>
-            <w:pPr>
-              <w:spacing w:before="200" w:after="200"/>
-              <w:ind w:left="0"/>
-              <w:jc w:val="center"/>
-              <w:rPr>
-                <w:rFonts w:ascii="Times New Roman" w:hAnsi="Times New Roman" w:cs="Times New Roman"/>
-                <w:b/>
-                <w:color w:val="auto"/>
-                <w:sz w:val="24"/>
-                <w:szCs w:val="24"/>
-              </w:rPr>
-            </w:pPr>
-            <w:r>
-              <w:rPr>
-                <w:rFonts w:ascii="Times New Roman" w:hAnsi="Times New Roman" w:cs="Times New Roman"/>
-                <w:b/>
-                <w:color w:val="auto"/>
-                <w:sz w:val="24"/>
-                <w:szCs w:val="24"/>
-              </w:rPr>
-              <w:t>6</w:t>
-            </w:r>
-          </w:p>
-        </w:tc>
-        <w:tc>
-          <w:tcPr>
-            <w:tcW w:w="1134" w:type="dxa"/>
-          </w:tcPr>
-          <w:p>
-            <w:pPr>
-              <w:spacing w:before="200" w:after="200"/>
-              <w:ind w:left="0"/>
-              <w:jc w:val="center"/>
-              <w:rPr>
-                <w:rFonts w:ascii="Times New Roman" w:hAnsi="Times New Roman" w:cs="Times New Roman"/>
-                <w:color w:val="auto"/>
-                <w:sz w:val="24"/>
-                <w:szCs w:val="24"/>
-              </w:rPr>
-            </w:pPr>
-          </w:p>
-        </w:tc>
-        <w:tc>
-          <w:tcPr>
-            <w:tcW w:w="6095" w:type="dxa"/>
-          </w:tcPr>
-          <w:p>
-            <w:pPr>
-              <w:spacing w:before="200" w:after="200"/>
-              <w:ind w:left="0"/>
-              <w:jc w:val="center"/>
-              <w:rPr>
-                <w:rFonts w:ascii="Times New Roman" w:hAnsi="Times New Roman" w:cs="Times New Roman"/>
-                <w:color w:val="auto"/>
-                <w:sz w:val="24"/>
-                <w:szCs w:val="24"/>
-              </w:rPr>
-            </w:pPr>
-          </w:p>
-        </w:tc>
-        <w:tc>
-          <w:tcPr>
-            <w:tcW w:w="1054" w:type="dxa"/>
-          </w:tcPr>
-          <w:p>
-            <w:pPr>
-              <w:spacing w:before="200" w:after="200"/>
-              <w:ind w:left="0"/>
-              <w:jc w:val="center"/>
-              <w:rPr>
-                <w:rFonts w:ascii="Times New Roman" w:hAnsi="Times New Roman" w:cs="Times New Roman"/>
-                <w:color w:val="auto"/>
-                <w:sz w:val="24"/>
-                <w:szCs w:val="24"/>
-              </w:rPr>
-            </w:pPr>
-          </w:p>
-        </w:tc>
-      </w:tr>
-      <w:tr>
-        <w:tc>
-          <w:tcPr>
-            <w:tcW w:w="959" w:type="dxa"/>
-          </w:tcPr>
-          <w:p>
-            <w:pPr>
-              <w:spacing w:before="200" w:after="200"/>
-              <w:ind w:left="0"/>
-              <w:jc w:val="center"/>
-              <w:rPr>
-                <w:rFonts w:ascii="Times New Roman" w:hAnsi="Times New Roman" w:cs="Times New Roman"/>
-                <w:b/>
-                <w:color w:val="auto"/>
-                <w:sz w:val="24"/>
-                <w:szCs w:val="24"/>
-              </w:rPr>
-            </w:pPr>
-            <w:r>
-              <w:rPr>
-                <w:rFonts w:ascii="Times New Roman" w:hAnsi="Times New Roman" w:cs="Times New Roman"/>
-                <w:b/>
-                <w:color w:val="auto"/>
-                <w:sz w:val="24"/>
-                <w:szCs w:val="24"/>
-              </w:rPr>
-              <w:t>7</w:t>
-            </w:r>
-          </w:p>
-        </w:tc>
-        <w:tc>
-          <w:tcPr>
-            <w:tcW w:w="1134" w:type="dxa"/>
-          </w:tcPr>
-          <w:p>
-            <w:pPr>
-              <w:spacing w:before="200" w:after="200"/>
-              <w:ind w:left="0"/>
-              <w:jc w:val="center"/>
-              <w:rPr>
-                <w:rFonts w:ascii="Times New Roman" w:hAnsi="Times New Roman" w:cs="Times New Roman"/>
-                <w:color w:val="auto"/>
-                <w:sz w:val="24"/>
-                <w:szCs w:val="24"/>
-              </w:rPr>
-            </w:pPr>
-          </w:p>
-        </w:tc>
-        <w:tc>
-          <w:tcPr>
-            <w:tcW w:w="6095" w:type="dxa"/>
-          </w:tcPr>
-          <w:p>
-            <w:pPr>
-              <w:spacing w:before="200" w:after="200"/>
-              <w:ind w:left="0"/>
-              <w:jc w:val="center"/>
-              <w:rPr>
-                <w:rFonts w:ascii="Times New Roman" w:hAnsi="Times New Roman" w:cs="Times New Roman"/>
-                <w:color w:val="auto"/>
-                <w:sz w:val="24"/>
-                <w:szCs w:val="24"/>
-              </w:rPr>
-            </w:pPr>
-          </w:p>
-        </w:tc>
-        <w:tc>
-          <w:tcPr>
-            <w:tcW w:w="1054" w:type="dxa"/>
-          </w:tcPr>
-          <w:p>
-            <w:pPr>
-              <w:spacing w:before="200" w:after="200"/>
-              <w:ind w:left="0"/>
-              <w:jc w:val="center"/>
-              <w:rPr>
-                <w:rFonts w:ascii="Times New Roman" w:hAnsi="Times New Roman" w:cs="Times New Roman"/>
-                <w:color w:val="auto"/>
-                <w:sz w:val="24"/>
-                <w:szCs w:val="24"/>
-              </w:rPr>
-            </w:pPr>
           </w:p>
         </w:tc>
       </w:tr>
@@ -3242,16 +2824,7 @@
                 <w:sz w:val="24"/>
                 <w:szCs w:val="24"/>
               </w:rPr>
-              <w:t>4</w:t>
-            </w:r>
-            <w:r>
-              <w:rPr>
-                <w:rFonts w:ascii="Times New Roman" w:hAnsi="Times New Roman" w:cs="Times New Roman"/>
-                <w:color w:val="auto"/>
-                <w:sz w:val="24"/>
-                <w:szCs w:val="24"/>
-              </w:rPr>
-              <w:t>.1</w:t>
+              <w:t>3.1</w:t>
             </w:r>
           </w:p>
         </w:tc>
@@ -3277,7 +2850,7 @@
                 <w:sz w:val="24"/>
                 <w:szCs w:val="24"/>
               </w:rPr>
-              <w:t>0 Level DFD</w:t>
+              <w:t>Gantt Chart</w:t>
             </w:r>
           </w:p>
         </w:tc>
@@ -3304,7 +2877,7 @@
                 <w:sz w:val="24"/>
                 <w:szCs w:val="24"/>
               </w:rPr>
-              <w:t>12</w:t>
+              <w:t>09</w:t>
             </w:r>
           </w:p>
         </w:tc>
@@ -3371,7 +2944,7 @@
                 <w:sz w:val="24"/>
                 <w:szCs w:val="24"/>
               </w:rPr>
-              <w:t>.2</w:t>
+              <w:t>.1</w:t>
             </w:r>
           </w:p>
         </w:tc>
@@ -3397,7 +2970,7 @@
                 <w:sz w:val="24"/>
                 <w:szCs w:val="24"/>
               </w:rPr>
-              <w:t>1 Level DFD</w:t>
+              <w:t>0 Level DFD</w:t>
             </w:r>
           </w:p>
         </w:tc>
@@ -3424,7 +2997,7 @@
                 <w:sz w:val="24"/>
                 <w:szCs w:val="24"/>
               </w:rPr>
-              <w:t>13</w:t>
+              <w:t>12</w:t>
             </w:r>
           </w:p>
         </w:tc>
@@ -3482,7 +3055,16 @@
                 <w:sz w:val="24"/>
                 <w:szCs w:val="24"/>
               </w:rPr>
-              <w:t>5.1</w:t>
+              <w:t>4</w:t>
+            </w:r>
+            <w:r>
+              <w:rPr>
+                <w:rFonts w:ascii="Times New Roman" w:hAnsi="Times New Roman" w:cs="Times New Roman"/>
+                <w:color w:val="auto"/>
+                <w:sz w:val="24"/>
+                <w:szCs w:val="24"/>
+              </w:rPr>
+              <w:t>.2</w:t>
             </w:r>
           </w:p>
         </w:tc>
@@ -3508,7 +3090,7 @@
                 <w:sz w:val="24"/>
                 <w:szCs w:val="24"/>
               </w:rPr>
-              <w:t>ER Diagram</w:t>
+              <w:t>1 Level DFD</w:t>
             </w:r>
           </w:p>
         </w:tc>
@@ -3535,7 +3117,7 @@
                 <w:sz w:val="24"/>
                 <w:szCs w:val="24"/>
               </w:rPr>
-              <w:t>14</w:t>
+              <w:t>13</w:t>
             </w:r>
           </w:p>
         </w:tc>
@@ -3593,7 +3175,7 @@
                 <w:sz w:val="24"/>
                 <w:szCs w:val="24"/>
               </w:rPr>
-              <w:t>5.2</w:t>
+              <w:t>5.1</w:t>
             </w:r>
           </w:p>
         </w:tc>
@@ -3619,7 +3201,7 @@
                 <w:sz w:val="24"/>
                 <w:szCs w:val="24"/>
               </w:rPr>
-              <w:t>Schema Diagram</w:t>
+              <w:t>ER Diagram</w:t>
             </w:r>
           </w:p>
         </w:tc>
@@ -3646,7 +3228,7 @@
                 <w:sz w:val="24"/>
                 <w:szCs w:val="24"/>
               </w:rPr>
-              <w:t>15</w:t>
+              <w:t>14</w:t>
             </w:r>
           </w:p>
         </w:tc>
@@ -3678,6 +3260,117 @@
                 <w:szCs w:val="24"/>
               </w:rPr>
               <w:t>5</w:t>
+            </w:r>
+          </w:p>
+        </w:tc>
+        <w:tc>
+          <w:tcPr>
+            <w:tcW w:w="1305" w:type="dxa"/>
+          </w:tcPr>
+          <w:p>
+            <w:pPr>
+              <w:spacing w:before="200" w:after="200"/>
+              <w:ind w:left="0"/>
+              <w:jc w:val="center"/>
+              <w:rPr>
+                <w:rFonts w:ascii="Times New Roman" w:hAnsi="Times New Roman" w:cs="Times New Roman"/>
+                <w:color w:val="auto"/>
+                <w:sz w:val="24"/>
+                <w:szCs w:val="24"/>
+              </w:rPr>
+            </w:pPr>
+            <w:r>
+              <w:rPr>
+                <w:rFonts w:ascii="Times New Roman" w:hAnsi="Times New Roman" w:cs="Times New Roman"/>
+                <w:color w:val="auto"/>
+                <w:sz w:val="24"/>
+                <w:szCs w:val="24"/>
+              </w:rPr>
+              <w:t>5.2</w:t>
+            </w:r>
+          </w:p>
+        </w:tc>
+        <w:tc>
+          <w:tcPr>
+            <w:tcW w:w="5937" w:type="dxa"/>
+          </w:tcPr>
+          <w:p>
+            <w:pPr>
+              <w:spacing w:before="200" w:after="200"/>
+              <w:ind w:left="0"/>
+              <w:rPr>
+                <w:rFonts w:ascii="Times New Roman" w:hAnsi="Times New Roman" w:cs="Times New Roman"/>
+                <w:color w:val="auto"/>
+                <w:sz w:val="24"/>
+                <w:szCs w:val="24"/>
+              </w:rPr>
+            </w:pPr>
+            <w:r>
+              <w:rPr>
+                <w:rFonts w:ascii="Times New Roman" w:hAnsi="Times New Roman" w:cs="Times New Roman"/>
+                <w:color w:val="auto"/>
+                <w:sz w:val="24"/>
+                <w:szCs w:val="24"/>
+              </w:rPr>
+              <w:t>Schema Diagram</w:t>
+            </w:r>
+          </w:p>
+        </w:tc>
+        <w:tc>
+          <w:tcPr>
+            <w:tcW w:w="1052" w:type="dxa"/>
+          </w:tcPr>
+          <w:p>
+            <w:pPr>
+              <w:spacing w:before="200" w:after="200"/>
+              <w:ind w:left="0"/>
+              <w:jc w:val="center"/>
+              <w:rPr>
+                <w:rFonts w:ascii="Times New Roman" w:hAnsi="Times New Roman" w:cs="Times New Roman"/>
+                <w:color w:val="auto"/>
+                <w:sz w:val="24"/>
+                <w:szCs w:val="24"/>
+              </w:rPr>
+            </w:pPr>
+            <w:r>
+              <w:rPr>
+                <w:rFonts w:ascii="Times New Roman" w:hAnsi="Times New Roman" w:cs="Times New Roman"/>
+                <w:color w:val="auto"/>
+                <w:sz w:val="24"/>
+                <w:szCs w:val="24"/>
+              </w:rPr>
+              <w:t>15</w:t>
+            </w:r>
+          </w:p>
+        </w:tc>
+      </w:tr>
+      <w:tr>
+        <w:tc>
+          <w:tcPr>
+            <w:tcW w:w="948" w:type="dxa"/>
+          </w:tcPr>
+          <w:p>
+            <w:pPr>
+              <w:spacing w:before="200" w:after="200"/>
+              <w:ind w:left="0"/>
+              <w:jc w:val="center"/>
+              <w:rPr>
+                <w:rFonts w:ascii="Times New Roman" w:hAnsi="Times New Roman" w:cs="Times New Roman"/>
+                <w:b/>
+                <w:color w:val="auto"/>
+                <w:sz w:val="24"/>
+                <w:szCs w:val="24"/>
+              </w:rPr>
+            </w:pPr>
+            <w:r>
+              <w:rPr>
+                <w:rFonts w:ascii="Times New Roman" w:hAnsi="Times New Roman" w:cs="Times New Roman"/>
+                <w:b/>
+                <w:color w:val="auto"/>
+                <w:sz w:val="24"/>
+                <w:szCs w:val="24"/>
+              </w:rPr>
+              <w:t>6</w:t>
             </w:r>
           </w:p>
         </w:tc>
@@ -3850,129 +3543,49 @@
 
 <file path=word/footer1.xml><?xml version="1.0" encoding="utf-8"?>
 <w:ftr xmlns:wpc="http://schemas.microsoft.com/office/word/2010/wordprocessingCanvas" xmlns:mc="http://schemas.openxmlformats.org/markup-compatibility/2006" xmlns:o="urn:schemas-microsoft-com:office:office" xmlns:r="http://schemas.openxmlformats.org/officeDocument/2006/relationships" xmlns:m="http://schemas.openxmlformats.org/officeDocument/2006/math" xmlns:v="urn:schemas-microsoft-com:vml" xmlns:wp14="http://schemas.microsoft.com/office/word/2010/wordprocessingDrawing" xmlns:wp="http://schemas.openxmlformats.org/drawingml/2006/wordprocessingDrawing" xmlns:w10="urn:schemas-microsoft-com:office:word" xmlns:w="http://schemas.openxmlformats.org/wordprocessingml/2006/main" xmlns:w14="http://schemas.microsoft.com/office/word/2010/wordml" xmlns:wpg="http://schemas.microsoft.com/office/word/2010/wordprocessingGroup" xmlns:wpi="http://schemas.microsoft.com/office/word/2010/wordprocessingInk" xmlns:wne="http://schemas.microsoft.com/office/word/2006/wordml" xmlns:wps="http://schemas.microsoft.com/office/word/2010/wordprocessingShape" mc:Ignorable="w14 wp14">
-  <w:tbl>
-    <w:tblPr>
-      <w:tblW w:w="5000" w:type="pct"/>
-      <w:tblBorders>
-        <w:top w:val="single" w:sz="4" w:space="0" w:color="8064A2" w:themeColor="accent4"/>
-      </w:tblBorders>
-      <w:tblLook w:val="04A0" w:firstRow="1" w:lastRow="0" w:firstColumn="1" w:lastColumn="0" w:noHBand="0" w:noVBand="1"/>
-    </w:tblPr>
-    <w:tblGrid>
-      <w:gridCol w:w="6771"/>
-      <w:gridCol w:w="2471"/>
-    </w:tblGrid>
-    <w:tr>
-      <w:trPr>
-        <w:trHeight w:val="360"/>
-      </w:trPr>
-      <w:tc>
-        <w:tcPr>
-          <w:tcW w:w="3663" w:type="pct"/>
-        </w:tcPr>
-        <w:p>
-          <w:pPr>
-            <w:pStyle w:val="Footer"/>
-            <w:jc w:val="right"/>
-          </w:pPr>
-          <w:r>
-            <w:rPr>
-              <w:noProof/>
-              <w:lang w:val="en-IN" w:eastAsia="en-IN" w:bidi="ar-SA"/>
-            </w:rPr>
-            <w:pict>
-              <v:shapetype id="_x0000_t202" coordsize="21600,21600" o:spt="202" path="m,l,21600r21600,l21600,xe">
-                <v:stroke joinstyle="miter"/>
-                <v:path gradientshapeok="t" o:connecttype="rect"/>
-              </v:shapetype>
-              <v:shape id="_x0000_s2049" type="#_x0000_t202" style="position:absolute;left:0;text-align:left;margin-left:-13.85pt;margin-top:-2.7pt;width:357.45pt;height:32.3pt;z-index:251660288" filled="f" stroked="f">
-                <v:textbox style="mso-next-textbox:#_x0000_s2049">
-                  <w:txbxContent>
-                    <w:p>
-                      <w:pPr>
-                        <w:ind w:left="0"/>
-                        <w:rPr>
-                          <w:lang w:val="en-IN"/>
-                        </w:rPr>
-                      </w:pPr>
-                      <w:r>
-                        <w:rPr>
-                          <w:lang w:val="en-IN"/>
-                        </w:rPr>
-                        <w:t>Name of student</w:t>
-                      </w:r>
-                      <w:r>
-                        <w:rPr>
-                          <w:lang w:val="en-IN"/>
-                        </w:rPr>
-                        <w:t xml:space="preserve"> | </w:t>
-                      </w:r>
-                      <w:r>
-                        <w:rPr>
-                          <w:lang w:val="en-IN"/>
-                        </w:rPr>
-                        <w:t>roll no</w:t>
-                      </w:r>
-                      <w:r>
-                        <w:rPr>
-                          <w:lang w:val="en-IN"/>
-                        </w:rPr>
-                        <w:t xml:space="preserve"> | United College of Engineering and Management</w:t>
-                      </w:r>
-                    </w:p>
-                  </w:txbxContent>
-                </v:textbox>
-              </v:shape>
-            </w:pict>
-          </w:r>
-        </w:p>
-      </w:tc>
-      <w:tc>
-        <w:tcPr>
-          <w:tcW w:w="1337" w:type="pct"/>
-          <w:shd w:val="clear" w:color="auto" w:fill="8064A2" w:themeFill="accent4"/>
-        </w:tcPr>
-        <w:p>
-          <w:pPr>
-            <w:pStyle w:val="Footer"/>
-            <w:jc w:val="right"/>
-            <w:rPr>
-              <w:color w:val="FFFFFF" w:themeColor="background1"/>
-            </w:rPr>
-          </w:pPr>
-          <w:r>
-            <w:rPr>
-              <w:color w:val="auto"/>
-            </w:rPr>
-            <w:fldChar w:fldCharType="begin"/>
-          </w:r>
-          <w:r>
-            <w:instrText xml:space="preserve"> PAGE    \* MERGEFORMAT </w:instrText>
-          </w:r>
-          <w:r>
-            <w:rPr>
-              <w:color w:val="auto"/>
-            </w:rPr>
-            <w:fldChar w:fldCharType="separate"/>
-          </w:r>
-          <w:r>
-            <w:rPr>
-              <w:noProof/>
-              <w:color w:val="FFFFFF" w:themeColor="background1"/>
-            </w:rPr>
-            <w:t>iii</w:t>
-          </w:r>
-          <w:r>
-            <w:rPr>
-              <w:noProof/>
-              <w:color w:val="FFFFFF" w:themeColor="background1"/>
-            </w:rPr>
-            <w:fldChar w:fldCharType="end"/>
-          </w:r>
-        </w:p>
-      </w:tc>
-    </w:tr>
-  </w:tbl>
+  <w:sdt>
+    <w:sdtPr>
+      <w:id w:val="1844283755"/>
+      <w:docPartObj>
+        <w:docPartGallery w:val="Page Numbers (Bottom of Page)"/>
+        <w:docPartUnique/>
+      </w:docPartObj>
+    </w:sdtPr>
+    <w:sdtEndPr>
+      <w:rPr>
+        <w:noProof/>
+      </w:rPr>
+    </w:sdtEndPr>
+    <w:sdtContent>
+      <w:p>
+        <w:pPr>
+          <w:pStyle w:val="Footer"/>
+          <w:jc w:val="right"/>
+        </w:pPr>
+        <w:r>
+          <w:fldChar w:fldCharType="begin"/>
+        </w:r>
+        <w:r>
+          <w:instrText xml:space="preserve"> PAGE   \* MERGEFORMAT </w:instrText>
+        </w:r>
+        <w:r>
+          <w:fldChar w:fldCharType="separate"/>
+        </w:r>
+        <w:r>
+          <w:rPr>
+            <w:noProof/>
+          </w:rPr>
+          <w:t>iii</w:t>
+        </w:r>
+        <w:r>
+          <w:rPr>
+            <w:noProof/>
+          </w:rPr>
+          <w:fldChar w:fldCharType="end"/>
+        </w:r>
+      </w:p>
+    </w:sdtContent>
+  </w:sdt>
   <w:p>
     <w:pPr>
       <w:pStyle w:val="Footer"/>
@@ -4531,7 +4144,6 @@
   <w:style w:type="character" w:default="1" w:styleId="DefaultParagraphFont">
     <w:name w:val="Default Paragraph Font"/>
     <w:uiPriority w:val="1"/>
-    <w:semiHidden/>
     <w:unhideWhenUsed/>
   </w:style>
   <w:style w:type="table" w:default="1" w:styleId="TableNormal">
@@ -5633,7 +5245,7 @@
 </file>
 
 <file path=customXml/itemProps1.xml><?xml version="1.0" encoding="utf-8"?>
-<ds:datastoreItem xmlns:ds="http://schemas.openxmlformats.org/officeDocument/2006/customXml" ds:itemID="{8AF71C7B-95FC-4C0B-8DB7-BAB4A6B6291B}">
+<ds:datastoreItem xmlns:ds="http://schemas.openxmlformats.org/officeDocument/2006/customXml" ds:itemID="{0ABFE6CA-C1EA-4239-91F8-2FC4889ABBE7}">
   <ds:schemaRefs>
     <ds:schemaRef ds:uri="http://schemas.openxmlformats.org/officeDocument/2006/bibliography"/>
   </ds:schemaRefs>

--- a/4. report1.docx
+++ b/4. report1.docx
@@ -1,6 +1,6 @@
 
 <file path=word/document.xml><?xml version="1.0" encoding="utf-8"?>
-<w:document xmlns:wpc="http://schemas.microsoft.com/office/word/2010/wordprocessingCanvas" xmlns:mc="http://schemas.openxmlformats.org/markup-compatibility/2006" xmlns:o="urn:schemas-microsoft-com:office:office" xmlns:r="http://schemas.openxmlformats.org/officeDocument/2006/relationships" xmlns:m="http://schemas.openxmlformats.org/officeDocument/2006/math" xmlns:v="urn:schemas-microsoft-com:vml" xmlns:wp14="http://schemas.microsoft.com/office/word/2010/wordprocessingDrawing" xmlns:wp="http://schemas.openxmlformats.org/drawingml/2006/wordprocessingDrawing" xmlns:w10="urn:schemas-microsoft-com:office:word" xmlns:w="http://schemas.openxmlformats.org/wordprocessingml/2006/main" xmlns:w14="http://schemas.microsoft.com/office/word/2010/wordml" xmlns:wpg="http://schemas.microsoft.com/office/word/2010/wordprocessingGroup" xmlns:wpi="http://schemas.microsoft.com/office/word/2010/wordprocessingInk" xmlns:wne="http://schemas.microsoft.com/office/word/2006/wordml" xmlns:wps="http://schemas.microsoft.com/office/word/2010/wordprocessingShape" mc:Ignorable="w14 wp14">
+<w:document xmlns:wpc="http://schemas.microsoft.com/office/word/2010/wordprocessingCanvas" xmlns:cx="http://schemas.microsoft.com/office/drawing/2014/chartex" xmlns:cx1="http://schemas.microsoft.com/office/drawing/2015/9/8/chartex" xmlns:cx2="http://schemas.microsoft.com/office/drawing/2015/10/21/chartex" xmlns:cx3="http://schemas.microsoft.com/office/drawing/2016/5/9/chartex" xmlns:cx4="http://schemas.microsoft.com/office/drawing/2016/5/10/chartex" xmlns:cx5="http://schemas.microsoft.com/office/drawing/2016/5/11/chartex" xmlns:cx6="http://schemas.microsoft.com/office/drawing/2016/5/12/chartex" xmlns:cx7="http://schemas.microsoft.com/office/drawing/2016/5/13/chartex" xmlns:cx8="http://schemas.microsoft.com/office/drawing/2016/5/14/chartex" xmlns:mc="http://schemas.openxmlformats.org/markup-compatibility/2006" xmlns:aink="http://schemas.microsoft.com/office/drawing/2016/ink" xmlns:am3d="http://schemas.microsoft.com/office/drawing/2017/model3d" xmlns:o="urn:schemas-microsoft-com:office:office" xmlns:oel="http://schemas.microsoft.com/office/2019/extlst" xmlns:r="http://schemas.openxmlformats.org/officeDocument/2006/relationships" xmlns:m="http://schemas.openxmlformats.org/officeDocument/2006/math" xmlns:v="urn:schemas-microsoft-com:vml" xmlns:wp14="http://schemas.microsoft.com/office/word/2010/wordprocessingDrawing" xmlns:wp="http://schemas.openxmlformats.org/drawingml/2006/wordprocessingDrawing" xmlns:w10="urn:schemas-microsoft-com:office:word" xmlns:w="http://schemas.openxmlformats.org/wordprocessingml/2006/main" xmlns:w14="http://schemas.microsoft.com/office/word/2010/wordml" xmlns:w15="http://schemas.microsoft.com/office/word/2012/wordml" xmlns:w16cex="http://schemas.microsoft.com/office/word/2018/wordml/cex" xmlns:w16cid="http://schemas.microsoft.com/office/word/2016/wordml/cid" xmlns:w16="http://schemas.microsoft.com/office/word/2018/wordml" xmlns:w16sdtdh="http://schemas.microsoft.com/office/word/2020/wordml/sdtdatahash" xmlns:w16se="http://schemas.microsoft.com/office/word/2015/wordml/symex" xmlns:wpg="http://schemas.microsoft.com/office/word/2010/wordprocessingGroup" xmlns:wpi="http://schemas.microsoft.com/office/word/2010/wordprocessingInk" xmlns:wne="http://schemas.microsoft.com/office/word/2006/wordml" xmlns:wps="http://schemas.microsoft.com/office/word/2010/wordprocessingShape" mc:Ignorable="w14 w15 w16se w16cid w16 w16cex w16sdtdh wp14">
   <w:body>
     <w:p>
       <w:pPr>
@@ -62,27 +62,7 @@
           <w:sz w:val="24"/>
           <w:szCs w:val="30"/>
         </w:rPr>
-        <w:t xml:space="preserve">submitted to the department of Computer Science &amp; Engineering at United College of Engineering and Management, Prayagraj, in partial fulfillment of the requirement for the award of degree of Bachelor of Technology is an authentic record of our original work. We have not submitted the same work for the award of </w:t>
-      </w:r>
-      <w:proofErr w:type="spellStart"/>
-      <w:r>
-        <w:rPr>
-          <w:rFonts w:ascii="Times New Roman" w:hAnsi="Times New Roman" w:cs="Times New Roman"/>
-          <w:color w:val="auto"/>
-          <w:sz w:val="24"/>
-          <w:szCs w:val="30"/>
-        </w:rPr>
-        <w:t>anyu</w:t>
-      </w:r>
-      <w:proofErr w:type="spellEnd"/>
-      <w:r>
-        <w:rPr>
-          <w:rFonts w:ascii="Times New Roman" w:hAnsi="Times New Roman" w:cs="Times New Roman"/>
-          <w:color w:val="auto"/>
-          <w:sz w:val="24"/>
-          <w:szCs w:val="30"/>
-        </w:rPr>
-        <w:t xml:space="preserve"> other degree for any other university.</w:t>
+        <w:t>submitted to the department of Computer Science &amp; Engineering at United College of Engineering and Management, Prayagraj, in partial fulfillment of the requirement for the award of degree of Bachelor of Technology is an authentic record of our original work. We have not submitted the same work for the award of any other degree for any other university.</w:t>
       </w:r>
     </w:p>
     <w:p>
@@ -282,7 +262,7 @@
                 <w:sz w:val="24"/>
                 <w:szCs w:val="30"/>
               </w:rPr>
-              <w:t>Roll No      :-</w:t>
+              <w:t>Roll No     :-</w:t>
             </w:r>
             <w:r>
               <w:rPr>
@@ -422,7 +402,7 @@
                 <w:sz w:val="24"/>
                 <w:szCs w:val="30"/>
               </w:rPr>
-              <w:t>Roll No      :-</w:t>
+              <w:t>Roll No     :-</w:t>
             </w:r>
             <w:r>
               <w:rPr>
@@ -576,7 +556,7 @@
                 <w:sz w:val="24"/>
                 <w:szCs w:val="30"/>
               </w:rPr>
-              <w:t>Roll No      :-</w:t>
+              <w:t>Roll No     :-</w:t>
             </w:r>
             <w:r>
               <w:rPr>
@@ -716,7 +696,7 @@
                 <w:sz w:val="24"/>
                 <w:szCs w:val="30"/>
               </w:rPr>
-              <w:t>Roll No      :-</w:t>
+              <w:t>Roll No     :-</w:t>
             </w:r>
             <w:r>
               <w:rPr>
@@ -838,6 +818,8 @@
       <w:r>
         <w:rPr>
           <w:rFonts w:ascii="Times New Roman" w:hAnsi="Times New Roman" w:cs="Times New Roman"/>
+          <w:b/>
+          <w:bCs/>
           <w:i/>
           <w:color w:val="auto"/>
           <w:sz w:val="32"/>
@@ -866,18 +848,126 @@
       <w:r>
         <w:rPr>
           <w:rFonts w:ascii="Times New Roman" w:hAnsi="Times New Roman" w:cs="Times New Roman"/>
+          <w:b/>
+          <w:bCs/>
           <w:color w:val="auto"/>
           <w:sz w:val="32"/>
           <w:szCs w:val="32"/>
         </w:rPr>
-        <w:t>Mohit Kumar Gupta 1834210057, Pranav Srivastava 1834210066, Prateek Singh 1834210067, Pratyush Sharma 1834210068</w:t>
+        <w:t xml:space="preserve">Mohit Kumar Gupta </w:t>
       </w:r>
       <w:r>
         <w:rPr>
           <w:rFonts w:ascii="Times New Roman" w:hAnsi="Times New Roman" w:cs="Times New Roman"/>
+          <w:b/>
+          <w:bCs/>
+          <w:color w:val="auto"/>
+          <w:sz w:val="28"/>
+          <w:szCs w:val="28"/>
+        </w:rPr>
+        <w:t>1834210057</w:t>
+      </w:r>
+      <w:r>
+        <w:rPr>
+          <w:rFonts w:ascii="Times New Roman" w:hAnsi="Times New Roman" w:cs="Times New Roman"/>
           <w:color w:val="auto"/>
           <w:sz w:val="32"/>
           <w:szCs w:val="32"/>
+        </w:rPr>
+        <w:t xml:space="preserve">, </w:t>
+      </w:r>
+      <w:r>
+        <w:rPr>
+          <w:rFonts w:ascii="Times New Roman" w:hAnsi="Times New Roman" w:cs="Times New Roman"/>
+          <w:b/>
+          <w:bCs/>
+          <w:color w:val="auto"/>
+          <w:sz w:val="32"/>
+          <w:szCs w:val="32"/>
+        </w:rPr>
+        <w:t xml:space="preserve">Pranav Srivastava </w:t>
+      </w:r>
+      <w:r>
+        <w:rPr>
+          <w:rFonts w:ascii="Times New Roman" w:hAnsi="Times New Roman" w:cs="Times New Roman"/>
+          <w:b/>
+          <w:bCs/>
+          <w:color w:val="auto"/>
+          <w:sz w:val="28"/>
+          <w:szCs w:val="28"/>
+        </w:rPr>
+        <w:t>1834210066</w:t>
+      </w:r>
+      <w:r>
+        <w:rPr>
+          <w:rFonts w:ascii="Times New Roman" w:hAnsi="Times New Roman" w:cs="Times New Roman"/>
+          <w:color w:val="auto"/>
+          <w:sz w:val="32"/>
+          <w:szCs w:val="32"/>
+        </w:rPr>
+        <w:t xml:space="preserve">, </w:t>
+      </w:r>
+      <w:r>
+        <w:rPr>
+          <w:rFonts w:ascii="Times New Roman" w:hAnsi="Times New Roman" w:cs="Times New Roman"/>
+          <w:b/>
+          <w:bCs/>
+          <w:color w:val="auto"/>
+          <w:sz w:val="32"/>
+          <w:szCs w:val="32"/>
+        </w:rPr>
+        <w:t xml:space="preserve">Prateek Singh </w:t>
+      </w:r>
+      <w:r>
+        <w:rPr>
+          <w:rFonts w:ascii="Times New Roman" w:hAnsi="Times New Roman" w:cs="Times New Roman"/>
+          <w:b/>
+          <w:bCs/>
+          <w:color w:val="auto"/>
+          <w:sz w:val="28"/>
+          <w:szCs w:val="28"/>
+        </w:rPr>
+        <w:t>1834210067</w:t>
+      </w:r>
+      <w:r>
+        <w:rPr>
+          <w:rFonts w:ascii="Times New Roman" w:hAnsi="Times New Roman" w:cs="Times New Roman"/>
+          <w:color w:val="auto"/>
+          <w:sz w:val="32"/>
+          <w:szCs w:val="32"/>
+        </w:rPr>
+        <w:t xml:space="preserve">, </w:t>
+      </w:r>
+      <w:r>
+        <w:rPr>
+          <w:rFonts w:ascii="Times New Roman" w:hAnsi="Times New Roman" w:cs="Times New Roman"/>
+          <w:b/>
+          <w:bCs/>
+          <w:color w:val="auto"/>
+          <w:sz w:val="32"/>
+          <w:szCs w:val="32"/>
+        </w:rPr>
+        <w:t xml:space="preserve">Pratyush Sharma </w:t>
+      </w:r>
+      <w:r>
+        <w:rPr>
+          <w:rFonts w:ascii="Times New Roman" w:hAnsi="Times New Roman" w:cs="Times New Roman"/>
+          <w:b/>
+          <w:bCs/>
+          <w:color w:val="auto"/>
+          <w:sz w:val="28"/>
+          <w:szCs w:val="28"/>
+        </w:rPr>
+        <w:t>1834210068</w:t>
+      </w:r>
+      <w:r>
+        <w:rPr>
+          <w:rFonts w:ascii="Times New Roman" w:hAnsi="Times New Roman" w:cs="Times New Roman"/>
+          <w:b/>
+          <w:bCs/>
+          <w:color w:val="auto"/>
+          <w:sz w:val="28"/>
+          <w:szCs w:val="28"/>
         </w:rPr>
         <w:t xml:space="preserve"> </w:t>
       </w:r>
@@ -944,8 +1034,71 @@
         </w:rPr>
         <w:t xml:space="preserve"> carried out by them under our own supervision. The matter embodied in this project report is original and has not been submitted for the award of any other degree.</w:t>
       </w:r>
-      <w:bookmarkStart w:id="0" w:name="_GoBack"/>
-      <w:bookmarkEnd w:id="0"/>
+    </w:p>
+    <w:p>
+      <w:pPr>
+        <w:spacing w:before="120" w:after="0"/>
+        <w:ind w:left="0"/>
+        <w:jc w:val="both"/>
+        <w:rPr>
+          <w:rFonts w:ascii="Times New Roman" w:hAnsi="Times New Roman" w:cs="Times New Roman"/>
+          <w:color w:val="auto"/>
+          <w:sz w:val="24"/>
+          <w:szCs w:val="30"/>
+        </w:rPr>
+      </w:pPr>
+    </w:p>
+    <w:p>
+      <w:pPr>
+        <w:spacing w:before="120" w:after="0"/>
+        <w:ind w:left="0"/>
+        <w:jc w:val="both"/>
+        <w:rPr>
+          <w:rFonts w:ascii="Times New Roman" w:hAnsi="Times New Roman" w:cs="Times New Roman"/>
+          <w:color w:val="auto"/>
+          <w:sz w:val="24"/>
+          <w:szCs w:val="30"/>
+        </w:rPr>
+      </w:pPr>
+    </w:p>
+    <w:p>
+      <w:pPr>
+        <w:spacing w:before="120" w:after="0"/>
+        <w:ind w:left="0"/>
+        <w:jc w:val="both"/>
+        <w:rPr>
+          <w:rFonts w:ascii="Times New Roman" w:hAnsi="Times New Roman" w:cs="Times New Roman"/>
+          <w:color w:val="auto"/>
+          <w:sz w:val="24"/>
+          <w:szCs w:val="30"/>
+        </w:rPr>
+      </w:pPr>
+    </w:p>
+    <w:p>
+      <w:pPr>
+        <w:spacing w:before="120" w:after="0"/>
+        <w:ind w:left="0"/>
+        <w:jc w:val="both"/>
+        <w:rPr>
+          <w:rFonts w:ascii="Times New Roman" w:hAnsi="Times New Roman" w:cs="Times New Roman"/>
+          <w:color w:val="auto"/>
+          <w:sz w:val="24"/>
+          <w:szCs w:val="30"/>
+        </w:rPr>
+      </w:pPr>
+    </w:p>
+    <w:p>
+      <w:pPr>
+        <w:spacing w:before="120" w:after="0"/>
+        <w:ind w:left="0"/>
+        <w:jc w:val="both"/>
+        <w:rPr>
+          <w:rFonts w:ascii="Times New Roman" w:hAnsi="Times New Roman" w:cs="Times New Roman"/>
+          <w:color w:val="auto"/>
+          <w:sz w:val="24"/>
+          <w:szCs w:val="30"/>
+        </w:rPr>
+      </w:pPr>
     </w:p>
     <w:p>
       <w:pPr>
@@ -1063,6 +1216,8 @@
               <w:ind w:left="0"/>
               <w:rPr>
                 <w:rFonts w:ascii="Times New Roman" w:hAnsi="Times New Roman" w:cs="Times New Roman"/>
+                <w:b/>
+                <w:bCs/>
                 <w:color w:val="auto"/>
                 <w:sz w:val="28"/>
                 <w:szCs w:val="30"/>
@@ -1071,6 +1226,8 @@
             <w:r>
               <w:rPr>
                 <w:rFonts w:ascii="Times New Roman" w:hAnsi="Times New Roman" w:cs="Times New Roman"/>
+                <w:b/>
+                <w:bCs/>
                 <w:color w:val="auto"/>
                 <w:sz w:val="28"/>
                 <w:szCs w:val="30"/>
@@ -1153,6 +1310,8 @@
               <w:ind w:left="0"/>
               <w:rPr>
                 <w:rFonts w:ascii="Times New Roman" w:hAnsi="Times New Roman" w:cs="Times New Roman"/>
+                <w:b/>
+                <w:bCs/>
                 <w:color w:val="auto"/>
                 <w:sz w:val="28"/>
                 <w:szCs w:val="30"/>
@@ -1161,6 +1320,8 @@
             <w:r>
               <w:rPr>
                 <w:rFonts w:ascii="Times New Roman" w:hAnsi="Times New Roman" w:cs="Times New Roman"/>
+                <w:b/>
+                <w:bCs/>
                 <w:color w:val="auto"/>
                 <w:sz w:val="28"/>
                 <w:szCs w:val="30"/>
@@ -1290,7 +1451,27 @@
           <w:sz w:val="24"/>
           <w:szCs w:val="30"/>
         </w:rPr>
-        <w:t>It gives us a great sense of pleasure to present the report of the B. Tech Project undertaken during B. Tech. Final Year. We owe special debt of gratitude to Professor Pallavi Shukla, Department of Computer Science and Engineering, United College of Engineering and Management, Prayagraj for his/her constant support and guidance throughout the course of our work. His/her sincerity, thoroughness and perseverance have been a constant source of inspiration for us. It is only his/her cognizant efforts that our endeavors have seen light of the day.</w:t>
+        <w:t xml:space="preserve">It gives us a great sense of pleasure to present the report of the B. Tech Project undertaken during B. Tech. Final Year. We owe special debt of gratitude to </w:t>
+      </w:r>
+      <w:r>
+        <w:rPr>
+          <w:rFonts w:ascii="Times New Roman" w:hAnsi="Times New Roman" w:cs="Times New Roman"/>
+          <w:b/>
+          <w:bCs/>
+          <w:color w:val="auto"/>
+          <w:sz w:val="24"/>
+          <w:szCs w:val="30"/>
+        </w:rPr>
+        <w:t>Professor Pallavi Shukla</w:t>
+      </w:r>
+      <w:r>
+        <w:rPr>
+          <w:rFonts w:ascii="Times New Roman" w:hAnsi="Times New Roman" w:cs="Times New Roman"/>
+          <w:color w:val="auto"/>
+          <w:sz w:val="24"/>
+          <w:szCs w:val="30"/>
+        </w:rPr>
+        <w:t>, Department of Computer Science and Engineering, United College of Engineering and Management, Prayagraj for his/her constant support and guidance throughout the course of our work. His/her sincerity, thoroughness and perseverance have been a constant source of inspiration for us. It is only his/her cognizant efforts that our endeavors have seen light of the day.</w:t>
       </w:r>
     </w:p>
     <w:p>
@@ -1312,7 +1493,27 @@
           <w:sz w:val="24"/>
           <w:szCs w:val="30"/>
         </w:rPr>
-        <w:t>We also take the opportunity to acknowledge the contribution of Professor Jeetesh Srivastava, Head, Department of Computer Science and Engineering, United College of Engineering and Management, Prayagraj for his full support and assistance during the development of the project.</w:t>
+        <w:t xml:space="preserve">We also take the opportunity to acknowledge the contribution of </w:t>
+      </w:r>
+      <w:r>
+        <w:rPr>
+          <w:rFonts w:ascii="Times New Roman" w:hAnsi="Times New Roman" w:cs="Times New Roman"/>
+          <w:b/>
+          <w:bCs/>
+          <w:color w:val="auto"/>
+          <w:sz w:val="24"/>
+          <w:szCs w:val="30"/>
+        </w:rPr>
+        <w:t>Professor Jeetesh Srivastava</w:t>
+      </w:r>
+      <w:r>
+        <w:rPr>
+          <w:rFonts w:ascii="Times New Roman" w:hAnsi="Times New Roman" w:cs="Times New Roman"/>
+          <w:color w:val="auto"/>
+          <w:sz w:val="24"/>
+          <w:szCs w:val="30"/>
+        </w:rPr>
+        <w:t>, Head, Department of Computer Science and Engineering, United College of Engineering and Management, Prayagraj for his full support and assistance during the development of the project.</w:t>
       </w:r>
     </w:p>
     <w:p>
@@ -1473,7 +1674,7 @@
                 <w:sz w:val="24"/>
                 <w:szCs w:val="28"/>
               </w:rPr>
-              <w:t>Roll No      :-  1834210057</w:t>
+              <w:t>Roll No     :-  1834210057</w:t>
             </w:r>
           </w:p>
           <w:p>
@@ -1586,7 +1787,7 @@
                 <w:sz w:val="24"/>
                 <w:szCs w:val="28"/>
               </w:rPr>
-              <w:t>Roll No      :-  1834210066</w:t>
+              <w:t>Roll No     :-  1834210066</w:t>
             </w:r>
           </w:p>
           <w:p>
@@ -1704,7 +1905,7 @@
                 <w:sz w:val="24"/>
                 <w:szCs w:val="28"/>
               </w:rPr>
-              <w:t>Roll No      :-  1834210067</w:t>
+              <w:t>Roll No     :-  1834210067</w:t>
             </w:r>
           </w:p>
           <w:p>
@@ -1817,7 +2018,7 @@
                 <w:sz w:val="24"/>
                 <w:szCs w:val="28"/>
               </w:rPr>
-              <w:t>Roll No      :-  1834210068</w:t>
+              <w:t>Roll No     :-  1834210068</w:t>
             </w:r>
           </w:p>
           <w:p>
@@ -1908,27 +2109,7 @@
           <w:sz w:val="24"/>
           <w:szCs w:val="30"/>
         </w:rPr>
-        <w:t xml:space="preserve">to provide users an interface where they can fully interact with the application for performing different types of activity whether it </w:t>
-      </w:r>
-      <w:proofErr w:type="gramStart"/>
-      <w:r>
-        <w:rPr>
-          <w:rFonts w:ascii="Times New Roman" w:hAnsi="Times New Roman" w:cs="Times New Roman"/>
-          <w:color w:val="auto"/>
-          <w:sz w:val="24"/>
-          <w:szCs w:val="30"/>
-        </w:rPr>
-        <w:t>be</w:t>
-      </w:r>
-      <w:proofErr w:type="gramEnd"/>
-      <w:r>
-        <w:rPr>
-          <w:rFonts w:ascii="Times New Roman" w:hAnsi="Times New Roman" w:cs="Times New Roman"/>
-          <w:color w:val="auto"/>
-          <w:sz w:val="24"/>
-          <w:szCs w:val="30"/>
-        </w:rPr>
-        <w:t xml:space="preserve"> viewing the products to adding to cart and checking out or to just add the product to wishlist.</w:t>
+        <w:t>to provide users an interface where they can fully interact with the application for performing different types of activity whether it be viewing the products to adding to cart and checking out or to just add the product to wishlist.</w:t>
       </w:r>
     </w:p>
     <w:p>
@@ -3397,7 +3578,16 @@
                 <w:sz w:val="24"/>
                 <w:szCs w:val="24"/>
               </w:rPr>
-              <w:t>7.1-7.24</w:t>
+              <w:t>7.1-7.</w:t>
+            </w:r>
+            <w:r>
+              <w:rPr>
+                <w:rFonts w:ascii="Times New Roman" w:hAnsi="Times New Roman" w:cs="Times New Roman"/>
+                <w:color w:val="auto"/>
+                <w:sz w:val="24"/>
+                <w:szCs w:val="24"/>
+              </w:rPr>
+              <w:t>31</w:t>
             </w:r>
           </w:p>
         </w:tc>
@@ -3450,7 +3640,16 @@
                 <w:sz w:val="24"/>
                 <w:szCs w:val="24"/>
               </w:rPr>
-              <w:t>57-70</w:t>
+              <w:t>34</w:t>
+            </w:r>
+            <w:r>
+              <w:rPr>
+                <w:rFonts w:ascii="Times New Roman" w:hAnsi="Times New Roman" w:cs="Times New Roman"/>
+                <w:color w:val="auto"/>
+                <w:sz w:val="24"/>
+                <w:szCs w:val="24"/>
+              </w:rPr>
+              <w:t>-70</w:t>
             </w:r>
           </w:p>
         </w:tc>
@@ -3497,9 +3696,9 @@
       </w:pPr>
     </w:p>
     <w:sectPr>
-      <w:headerReference w:type="default" r:id="rId8"/>
-      <w:footerReference w:type="default" r:id="rId9"/>
-      <w:headerReference w:type="first" r:id="rId10"/>
+      <w:headerReference w:type="default" r:id="rId7"/>
+      <w:footerReference w:type="default" r:id="rId8"/>
+      <w:headerReference w:type="first" r:id="rId9"/>
       <w:pgSz w:w="11906" w:h="16838"/>
       <w:pgMar w:top="1440" w:right="1440" w:bottom="1440" w:left="1440" w:header="708" w:footer="708" w:gutter="0"/>
       <w:pgBorders w:offsetFrom="page">
@@ -3517,7 +3716,7 @@
 </file>
 
 <file path=word/endnotes.xml><?xml version="1.0" encoding="utf-8"?>
-<w:endnotes xmlns:wpc="http://schemas.microsoft.com/office/word/2010/wordprocessingCanvas" xmlns:mc="http://schemas.openxmlformats.org/markup-compatibility/2006" xmlns:o="urn:schemas-microsoft-com:office:office" xmlns:r="http://schemas.openxmlformats.org/officeDocument/2006/relationships" xmlns:m="http://schemas.openxmlformats.org/officeDocument/2006/math" xmlns:v="urn:schemas-microsoft-com:vml" xmlns:wp14="http://schemas.microsoft.com/office/word/2010/wordprocessingDrawing" xmlns:wp="http://schemas.openxmlformats.org/drawingml/2006/wordprocessingDrawing" xmlns:w10="urn:schemas-microsoft-com:office:word" xmlns:w="http://schemas.openxmlformats.org/wordprocessingml/2006/main" xmlns:w14="http://schemas.microsoft.com/office/word/2010/wordml" xmlns:wpg="http://schemas.microsoft.com/office/word/2010/wordprocessingGroup" xmlns:wpi="http://schemas.microsoft.com/office/word/2010/wordprocessingInk" xmlns:wne="http://schemas.microsoft.com/office/word/2006/wordml" xmlns:wps="http://schemas.microsoft.com/office/word/2010/wordprocessingShape" mc:Ignorable="w14 wp14">
+<w:endnotes xmlns:wpc="http://schemas.microsoft.com/office/word/2010/wordprocessingCanvas" xmlns:cx="http://schemas.microsoft.com/office/drawing/2014/chartex" xmlns:cx1="http://schemas.microsoft.com/office/drawing/2015/9/8/chartex" xmlns:cx2="http://schemas.microsoft.com/office/drawing/2015/10/21/chartex" xmlns:cx3="http://schemas.microsoft.com/office/drawing/2016/5/9/chartex" xmlns:cx4="http://schemas.microsoft.com/office/drawing/2016/5/10/chartex" xmlns:cx5="http://schemas.microsoft.com/office/drawing/2016/5/11/chartex" xmlns:cx6="http://schemas.microsoft.com/office/drawing/2016/5/12/chartex" xmlns:cx7="http://schemas.microsoft.com/office/drawing/2016/5/13/chartex" xmlns:cx8="http://schemas.microsoft.com/office/drawing/2016/5/14/chartex" xmlns:mc="http://schemas.openxmlformats.org/markup-compatibility/2006" xmlns:aink="http://schemas.microsoft.com/office/drawing/2016/ink" xmlns:am3d="http://schemas.microsoft.com/office/drawing/2017/model3d" xmlns:o="urn:schemas-microsoft-com:office:office" xmlns:oel="http://schemas.microsoft.com/office/2019/extlst" xmlns:r="http://schemas.openxmlformats.org/officeDocument/2006/relationships" xmlns:m="http://schemas.openxmlformats.org/officeDocument/2006/math" xmlns:v="urn:schemas-microsoft-com:vml" xmlns:wp14="http://schemas.microsoft.com/office/word/2010/wordprocessingDrawing" xmlns:wp="http://schemas.openxmlformats.org/drawingml/2006/wordprocessingDrawing" xmlns:w10="urn:schemas-microsoft-com:office:word" xmlns:w="http://schemas.openxmlformats.org/wordprocessingml/2006/main" xmlns:w14="http://schemas.microsoft.com/office/word/2010/wordml" xmlns:w15="http://schemas.microsoft.com/office/word/2012/wordml" xmlns:w16cex="http://schemas.microsoft.com/office/word/2018/wordml/cex" xmlns:w16cid="http://schemas.microsoft.com/office/word/2016/wordml/cid" xmlns:w16="http://schemas.microsoft.com/office/word/2018/wordml" xmlns:w16sdtdh="http://schemas.microsoft.com/office/word/2020/wordml/sdtdatahash" xmlns:w16se="http://schemas.microsoft.com/office/word/2015/wordml/symex" xmlns:wpg="http://schemas.microsoft.com/office/word/2010/wordprocessingGroup" xmlns:wpi="http://schemas.microsoft.com/office/word/2010/wordprocessingInk" xmlns:wne="http://schemas.microsoft.com/office/word/2006/wordml" xmlns:wps="http://schemas.microsoft.com/office/word/2010/wordprocessingShape" mc:Ignorable="w14 w15 w16se w16cid w16 w16cex w16sdtdh wp14">
   <w:endnote w:type="separator" w:id="-1">
     <w:p>
       <w:pPr>
@@ -3542,7 +3741,7 @@
 </file>
 
 <file path=word/footer1.xml><?xml version="1.0" encoding="utf-8"?>
-<w:ftr xmlns:wpc="http://schemas.microsoft.com/office/word/2010/wordprocessingCanvas" xmlns:mc="http://schemas.openxmlformats.org/markup-compatibility/2006" xmlns:o="urn:schemas-microsoft-com:office:office" xmlns:r="http://schemas.openxmlformats.org/officeDocument/2006/relationships" xmlns:m="http://schemas.openxmlformats.org/officeDocument/2006/math" xmlns:v="urn:schemas-microsoft-com:vml" xmlns:wp14="http://schemas.microsoft.com/office/word/2010/wordprocessingDrawing" xmlns:wp="http://schemas.openxmlformats.org/drawingml/2006/wordprocessingDrawing" xmlns:w10="urn:schemas-microsoft-com:office:word" xmlns:w="http://schemas.openxmlformats.org/wordprocessingml/2006/main" xmlns:w14="http://schemas.microsoft.com/office/word/2010/wordml" xmlns:wpg="http://schemas.microsoft.com/office/word/2010/wordprocessingGroup" xmlns:wpi="http://schemas.microsoft.com/office/word/2010/wordprocessingInk" xmlns:wne="http://schemas.microsoft.com/office/word/2006/wordml" xmlns:wps="http://schemas.microsoft.com/office/word/2010/wordprocessingShape" mc:Ignorable="w14 wp14">
+<w:ftr xmlns:wpc="http://schemas.microsoft.com/office/word/2010/wordprocessingCanvas" xmlns:cx="http://schemas.microsoft.com/office/drawing/2014/chartex" xmlns:cx1="http://schemas.microsoft.com/office/drawing/2015/9/8/chartex" xmlns:cx2="http://schemas.microsoft.com/office/drawing/2015/10/21/chartex" xmlns:cx3="http://schemas.microsoft.com/office/drawing/2016/5/9/chartex" xmlns:cx4="http://schemas.microsoft.com/office/drawing/2016/5/10/chartex" xmlns:cx5="http://schemas.microsoft.com/office/drawing/2016/5/11/chartex" xmlns:cx6="http://schemas.microsoft.com/office/drawing/2016/5/12/chartex" xmlns:cx7="http://schemas.microsoft.com/office/drawing/2016/5/13/chartex" xmlns:cx8="http://schemas.microsoft.com/office/drawing/2016/5/14/chartex" xmlns:mc="http://schemas.openxmlformats.org/markup-compatibility/2006" xmlns:aink="http://schemas.microsoft.com/office/drawing/2016/ink" xmlns:am3d="http://schemas.microsoft.com/office/drawing/2017/model3d" xmlns:o="urn:schemas-microsoft-com:office:office" xmlns:oel="http://schemas.microsoft.com/office/2019/extlst" xmlns:r="http://schemas.openxmlformats.org/officeDocument/2006/relationships" xmlns:m="http://schemas.openxmlformats.org/officeDocument/2006/math" xmlns:v="urn:schemas-microsoft-com:vml" xmlns:wp14="http://schemas.microsoft.com/office/word/2010/wordprocessingDrawing" xmlns:wp="http://schemas.openxmlformats.org/drawingml/2006/wordprocessingDrawing" xmlns:w10="urn:schemas-microsoft-com:office:word" xmlns:w="http://schemas.openxmlformats.org/wordprocessingml/2006/main" xmlns:w14="http://schemas.microsoft.com/office/word/2010/wordml" xmlns:w15="http://schemas.microsoft.com/office/word/2012/wordml" xmlns:w16cex="http://schemas.microsoft.com/office/word/2018/wordml/cex" xmlns:w16cid="http://schemas.microsoft.com/office/word/2016/wordml/cid" xmlns:w16="http://schemas.microsoft.com/office/word/2018/wordml" xmlns:w16sdtdh="http://schemas.microsoft.com/office/word/2020/wordml/sdtdatahash" xmlns:w16se="http://schemas.microsoft.com/office/word/2015/wordml/symex" xmlns:wpg="http://schemas.microsoft.com/office/word/2010/wordprocessingGroup" xmlns:wpi="http://schemas.microsoft.com/office/word/2010/wordprocessingInk" xmlns:wne="http://schemas.microsoft.com/office/word/2006/wordml" xmlns:wps="http://schemas.microsoft.com/office/word/2010/wordprocessingShape" mc:Ignorable="w14 w15 w16se w16cid w16 w16cex w16sdtdh wp14">
   <w:sdt>
     <w:sdtPr>
       <w:id w:val="1844283755"/>
@@ -3595,7 +3794,7 @@
 </file>
 
 <file path=word/footnotes.xml><?xml version="1.0" encoding="utf-8"?>
-<w:footnotes xmlns:wpc="http://schemas.microsoft.com/office/word/2010/wordprocessingCanvas" xmlns:mc="http://schemas.openxmlformats.org/markup-compatibility/2006" xmlns:o="urn:schemas-microsoft-com:office:office" xmlns:r="http://schemas.openxmlformats.org/officeDocument/2006/relationships" xmlns:m="http://schemas.openxmlformats.org/officeDocument/2006/math" xmlns:v="urn:schemas-microsoft-com:vml" xmlns:wp14="http://schemas.microsoft.com/office/word/2010/wordprocessingDrawing" xmlns:wp="http://schemas.openxmlformats.org/drawingml/2006/wordprocessingDrawing" xmlns:w10="urn:schemas-microsoft-com:office:word" xmlns:w="http://schemas.openxmlformats.org/wordprocessingml/2006/main" xmlns:w14="http://schemas.microsoft.com/office/word/2010/wordml" xmlns:wpg="http://schemas.microsoft.com/office/word/2010/wordprocessingGroup" xmlns:wpi="http://schemas.microsoft.com/office/word/2010/wordprocessingInk" xmlns:wne="http://schemas.microsoft.com/office/word/2006/wordml" xmlns:wps="http://schemas.microsoft.com/office/word/2010/wordprocessingShape" mc:Ignorable="w14 wp14">
+<w:footnotes xmlns:wpc="http://schemas.microsoft.com/office/word/2010/wordprocessingCanvas" xmlns:cx="http://schemas.microsoft.com/office/drawing/2014/chartex" xmlns:cx1="http://schemas.microsoft.com/office/drawing/2015/9/8/chartex" xmlns:cx2="http://schemas.microsoft.com/office/drawing/2015/10/21/chartex" xmlns:cx3="http://schemas.microsoft.com/office/drawing/2016/5/9/chartex" xmlns:cx4="http://schemas.microsoft.com/office/drawing/2016/5/10/chartex" xmlns:cx5="http://schemas.microsoft.com/office/drawing/2016/5/11/chartex" xmlns:cx6="http://schemas.microsoft.com/office/drawing/2016/5/12/chartex" xmlns:cx7="http://schemas.microsoft.com/office/drawing/2016/5/13/chartex" xmlns:cx8="http://schemas.microsoft.com/office/drawing/2016/5/14/chartex" xmlns:mc="http://schemas.openxmlformats.org/markup-compatibility/2006" xmlns:aink="http://schemas.microsoft.com/office/drawing/2016/ink" xmlns:am3d="http://schemas.microsoft.com/office/drawing/2017/model3d" xmlns:o="urn:schemas-microsoft-com:office:office" xmlns:oel="http://schemas.microsoft.com/office/2019/extlst" xmlns:r="http://schemas.openxmlformats.org/officeDocument/2006/relationships" xmlns:m="http://schemas.openxmlformats.org/officeDocument/2006/math" xmlns:v="urn:schemas-microsoft-com:vml" xmlns:wp14="http://schemas.microsoft.com/office/word/2010/wordprocessingDrawing" xmlns:wp="http://schemas.openxmlformats.org/drawingml/2006/wordprocessingDrawing" xmlns:w10="urn:schemas-microsoft-com:office:word" xmlns:w="http://schemas.openxmlformats.org/wordprocessingml/2006/main" xmlns:w14="http://schemas.microsoft.com/office/word/2010/wordml" xmlns:w15="http://schemas.microsoft.com/office/word/2012/wordml" xmlns:w16cex="http://schemas.microsoft.com/office/word/2018/wordml/cex" xmlns:w16cid="http://schemas.microsoft.com/office/word/2016/wordml/cid" xmlns:w16="http://schemas.microsoft.com/office/word/2018/wordml" xmlns:w16sdtdh="http://schemas.microsoft.com/office/word/2020/wordml/sdtdatahash" xmlns:w16se="http://schemas.microsoft.com/office/word/2015/wordml/symex" xmlns:wpg="http://schemas.microsoft.com/office/word/2010/wordprocessingGroup" xmlns:wpi="http://schemas.microsoft.com/office/word/2010/wordprocessingInk" xmlns:wne="http://schemas.microsoft.com/office/word/2006/wordml" xmlns:wps="http://schemas.microsoft.com/office/word/2010/wordprocessingShape" mc:Ignorable="w14 w15 w16se w16cid w16 w16cex w16sdtdh wp14">
   <w:footnote w:type="separator" w:id="-1">
     <w:p>
       <w:pPr>
@@ -3620,7 +3819,7 @@
 </file>
 
 <file path=word/header1.xml><?xml version="1.0" encoding="utf-8"?>
-<w:hdr xmlns:wpc="http://schemas.microsoft.com/office/word/2010/wordprocessingCanvas" xmlns:mc="http://schemas.openxmlformats.org/markup-compatibility/2006" xmlns:o="urn:schemas-microsoft-com:office:office" xmlns:r="http://schemas.openxmlformats.org/officeDocument/2006/relationships" xmlns:m="http://schemas.openxmlformats.org/officeDocument/2006/math" xmlns:v="urn:schemas-microsoft-com:vml" xmlns:wp14="http://schemas.microsoft.com/office/word/2010/wordprocessingDrawing" xmlns:wp="http://schemas.openxmlformats.org/drawingml/2006/wordprocessingDrawing" xmlns:w10="urn:schemas-microsoft-com:office:word" xmlns:w="http://schemas.openxmlformats.org/wordprocessingml/2006/main" xmlns:w14="http://schemas.microsoft.com/office/word/2010/wordml" xmlns:wpg="http://schemas.microsoft.com/office/word/2010/wordprocessingGroup" xmlns:wpi="http://schemas.microsoft.com/office/word/2010/wordprocessingInk" xmlns:wne="http://schemas.microsoft.com/office/word/2006/wordml" xmlns:wps="http://schemas.microsoft.com/office/word/2010/wordprocessingShape" mc:Ignorable="w14 wp14">
+<w:hdr xmlns:wpc="http://schemas.microsoft.com/office/word/2010/wordprocessingCanvas" xmlns:cx="http://schemas.microsoft.com/office/drawing/2014/chartex" xmlns:cx1="http://schemas.microsoft.com/office/drawing/2015/9/8/chartex" xmlns:cx2="http://schemas.microsoft.com/office/drawing/2015/10/21/chartex" xmlns:cx3="http://schemas.microsoft.com/office/drawing/2016/5/9/chartex" xmlns:cx4="http://schemas.microsoft.com/office/drawing/2016/5/10/chartex" xmlns:cx5="http://schemas.microsoft.com/office/drawing/2016/5/11/chartex" xmlns:cx6="http://schemas.microsoft.com/office/drawing/2016/5/12/chartex" xmlns:cx7="http://schemas.microsoft.com/office/drawing/2016/5/13/chartex" xmlns:cx8="http://schemas.microsoft.com/office/drawing/2016/5/14/chartex" xmlns:mc="http://schemas.openxmlformats.org/markup-compatibility/2006" xmlns:aink="http://schemas.microsoft.com/office/drawing/2016/ink" xmlns:am3d="http://schemas.microsoft.com/office/drawing/2017/model3d" xmlns:o="urn:schemas-microsoft-com:office:office" xmlns:oel="http://schemas.microsoft.com/office/2019/extlst" xmlns:r="http://schemas.openxmlformats.org/officeDocument/2006/relationships" xmlns:m="http://schemas.openxmlformats.org/officeDocument/2006/math" xmlns:v="urn:schemas-microsoft-com:vml" xmlns:wp14="http://schemas.microsoft.com/office/word/2010/wordprocessingDrawing" xmlns:wp="http://schemas.openxmlformats.org/drawingml/2006/wordprocessingDrawing" xmlns:w10="urn:schemas-microsoft-com:office:word" xmlns:w="http://schemas.openxmlformats.org/wordprocessingml/2006/main" xmlns:w14="http://schemas.microsoft.com/office/word/2010/wordml" xmlns:w15="http://schemas.microsoft.com/office/word/2012/wordml" xmlns:w16cex="http://schemas.microsoft.com/office/word/2018/wordml/cex" xmlns:w16cid="http://schemas.microsoft.com/office/word/2016/wordml/cid" xmlns:w16="http://schemas.microsoft.com/office/word/2018/wordml" xmlns:w16sdtdh="http://schemas.microsoft.com/office/word/2020/wordml/sdtdatahash" xmlns:w16se="http://schemas.microsoft.com/office/word/2015/wordml/symex" xmlns:wpg="http://schemas.microsoft.com/office/word/2010/wordprocessingGroup" xmlns:wpi="http://schemas.microsoft.com/office/word/2010/wordprocessingInk" xmlns:wne="http://schemas.microsoft.com/office/word/2006/wordml" xmlns:wps="http://schemas.microsoft.com/office/word/2010/wordprocessingShape" mc:Ignorable="w14 w15 w16se w16cid w16 w16cex w16sdtdh wp14">
   <w:p>
     <w:pPr>
       <w:pStyle w:val="Header"/>
@@ -3631,7 +3830,7 @@
         <w:lang w:val="en-IN" w:eastAsia="en-IN" w:bidi="ar-SA"/>
       </w:rPr>
       <w:drawing>
-        <wp:anchor distT="0" distB="0" distL="114300" distR="114300" simplePos="0" relativeHeight="251658240" behindDoc="0" locked="0" layoutInCell="1" allowOverlap="1" wp14:anchorId="3897E968" wp14:editId="36E2191E">
+        <wp:anchor distT="0" distB="0" distL="114300" distR="114300" simplePos="0" relativeHeight="251658240" behindDoc="0" locked="0" layoutInCell="1" allowOverlap="1" wp14:anchorId="0CD4CD0E" wp14:editId="5ACB5A51">
           <wp:simplePos x="0" y="0"/>
           <wp:positionH relativeFrom="margin">
             <wp:posOffset>4850130</wp:posOffset>
@@ -3690,7 +3889,7 @@
 </file>
 
 <file path=word/header2.xml><?xml version="1.0" encoding="utf-8"?>
-<w:hdr xmlns:wpc="http://schemas.microsoft.com/office/word/2010/wordprocessingCanvas" xmlns:mc="http://schemas.openxmlformats.org/markup-compatibility/2006" xmlns:o="urn:schemas-microsoft-com:office:office" xmlns:r="http://schemas.openxmlformats.org/officeDocument/2006/relationships" xmlns:m="http://schemas.openxmlformats.org/officeDocument/2006/math" xmlns:v="urn:schemas-microsoft-com:vml" xmlns:wp14="http://schemas.microsoft.com/office/word/2010/wordprocessingDrawing" xmlns:wp="http://schemas.openxmlformats.org/drawingml/2006/wordprocessingDrawing" xmlns:w10="urn:schemas-microsoft-com:office:word" xmlns:w="http://schemas.openxmlformats.org/wordprocessingml/2006/main" xmlns:w14="http://schemas.microsoft.com/office/word/2010/wordml" xmlns:wpg="http://schemas.microsoft.com/office/word/2010/wordprocessingGroup" xmlns:wpi="http://schemas.microsoft.com/office/word/2010/wordprocessingInk" xmlns:wne="http://schemas.microsoft.com/office/word/2006/wordml" xmlns:wps="http://schemas.microsoft.com/office/word/2010/wordprocessingShape" mc:Ignorable="w14 wp14">
+<w:hdr xmlns:wpc="http://schemas.microsoft.com/office/word/2010/wordprocessingCanvas" xmlns:cx="http://schemas.microsoft.com/office/drawing/2014/chartex" xmlns:cx1="http://schemas.microsoft.com/office/drawing/2015/9/8/chartex" xmlns:cx2="http://schemas.microsoft.com/office/drawing/2015/10/21/chartex" xmlns:cx3="http://schemas.microsoft.com/office/drawing/2016/5/9/chartex" xmlns:cx4="http://schemas.microsoft.com/office/drawing/2016/5/10/chartex" xmlns:cx5="http://schemas.microsoft.com/office/drawing/2016/5/11/chartex" xmlns:cx6="http://schemas.microsoft.com/office/drawing/2016/5/12/chartex" xmlns:cx7="http://schemas.microsoft.com/office/drawing/2016/5/13/chartex" xmlns:cx8="http://schemas.microsoft.com/office/drawing/2016/5/14/chartex" xmlns:mc="http://schemas.openxmlformats.org/markup-compatibility/2006" xmlns:aink="http://schemas.microsoft.com/office/drawing/2016/ink" xmlns:am3d="http://schemas.microsoft.com/office/drawing/2017/model3d" xmlns:o="urn:schemas-microsoft-com:office:office" xmlns:oel="http://schemas.microsoft.com/office/2019/extlst" xmlns:r="http://schemas.openxmlformats.org/officeDocument/2006/relationships" xmlns:m="http://schemas.openxmlformats.org/officeDocument/2006/math" xmlns:v="urn:schemas-microsoft-com:vml" xmlns:wp14="http://schemas.microsoft.com/office/word/2010/wordprocessingDrawing" xmlns:wp="http://schemas.openxmlformats.org/drawingml/2006/wordprocessingDrawing" xmlns:w10="urn:schemas-microsoft-com:office:word" xmlns:w="http://schemas.openxmlformats.org/wordprocessingml/2006/main" xmlns:w14="http://schemas.microsoft.com/office/word/2010/wordml" xmlns:w15="http://schemas.microsoft.com/office/word/2012/wordml" xmlns:w16cex="http://schemas.microsoft.com/office/word/2018/wordml/cex" xmlns:w16cid="http://schemas.microsoft.com/office/word/2016/wordml/cid" xmlns:w16="http://schemas.microsoft.com/office/word/2018/wordml" xmlns:w16sdtdh="http://schemas.microsoft.com/office/word/2020/wordml/sdtdatahash" xmlns:w16se="http://schemas.microsoft.com/office/word/2015/wordml/symex" xmlns:wpg="http://schemas.microsoft.com/office/word/2010/wordprocessingGroup" xmlns:wpi="http://schemas.microsoft.com/office/word/2010/wordprocessingInk" xmlns:wne="http://schemas.microsoft.com/office/word/2006/wordml" xmlns:wps="http://schemas.microsoft.com/office/word/2010/wordprocessingShape" mc:Ignorable="w14 w15 w16se w16cid w16 w16cex w16sdtdh wp14">
   <w:p>
     <w:pPr>
       <w:pStyle w:val="Header"/>
@@ -3701,7 +3900,7 @@
         <w:lang w:val="en-IN" w:eastAsia="en-IN" w:bidi="ar-SA"/>
       </w:rPr>
       <w:drawing>
-        <wp:anchor distT="0" distB="0" distL="114300" distR="114300" simplePos="0" relativeHeight="251659264" behindDoc="0" locked="0" layoutInCell="1" allowOverlap="1" wp14:anchorId="1AEA61AD" wp14:editId="2CB1F228">
+        <wp:anchor distT="0" distB="0" distL="114300" distR="114300" simplePos="0" relativeHeight="251659264" behindDoc="0" locked="0" layoutInCell="1" allowOverlap="1" wp14:anchorId="4654B329" wp14:editId="3A6A0EA7">
           <wp:simplePos x="0" y="0"/>
           <wp:positionH relativeFrom="margin">
             <wp:posOffset>4124960</wp:posOffset>
@@ -3754,7 +3953,7 @@
 </file>
 
 <file path=word/styles.xml><?xml version="1.0" encoding="utf-8"?>
-<w:styles xmlns:mc="http://schemas.openxmlformats.org/markup-compatibility/2006" xmlns:r="http://schemas.openxmlformats.org/officeDocument/2006/relationships" xmlns:w="http://schemas.openxmlformats.org/wordprocessingml/2006/main" xmlns:w14="http://schemas.microsoft.com/office/word/2010/wordml" mc:Ignorable="w14">
+<w:styles xmlns:mc="http://schemas.openxmlformats.org/markup-compatibility/2006" xmlns:r="http://schemas.openxmlformats.org/officeDocument/2006/relationships" xmlns:w="http://schemas.openxmlformats.org/wordprocessingml/2006/main" xmlns:w14="http://schemas.microsoft.com/office/word/2010/wordml" xmlns:w15="http://schemas.microsoft.com/office/word/2012/wordml" xmlns:w16cex="http://schemas.microsoft.com/office/word/2018/wordml/cex" xmlns:w16cid="http://schemas.microsoft.com/office/word/2016/wordml/cid" xmlns:w16="http://schemas.microsoft.com/office/word/2018/wordml" xmlns:w16sdtdh="http://schemas.microsoft.com/office/word/2020/wordml/sdtdatahash" xmlns:w16se="http://schemas.microsoft.com/office/word/2015/wordml/symex" mc:Ignorable="w14 w15 w16se w16cid w16 w16cex w16sdtdh">
   <w:docDefaults>
     <w:rPrDefault>
       <w:rPr>
@@ -3769,144 +3968,383 @@
       </w:pPr>
     </w:pPrDefault>
   </w:docDefaults>
-  <w:latentStyles w:defLockedState="0" w:defUIPriority="99" w:defSemiHidden="1" w:defUnhideWhenUsed="1" w:defQFormat="0" w:count="267">
-    <w:lsdException w:name="Normal" w:semiHidden="0" w:uiPriority="0" w:unhideWhenUsed="0" w:qFormat="1"/>
-    <w:lsdException w:name="heading 1" w:semiHidden="0" w:uiPriority="9" w:unhideWhenUsed="0" w:qFormat="1"/>
-    <w:lsdException w:name="heading 2" w:uiPriority="9" w:qFormat="1"/>
-    <w:lsdException w:name="heading 3" w:uiPriority="9" w:qFormat="1"/>
-    <w:lsdException w:name="heading 4" w:uiPriority="9" w:qFormat="1"/>
-    <w:lsdException w:name="heading 5" w:uiPriority="9" w:qFormat="1"/>
-    <w:lsdException w:name="heading 6" w:uiPriority="9" w:qFormat="1"/>
-    <w:lsdException w:name="heading 7" w:uiPriority="9" w:qFormat="1"/>
-    <w:lsdException w:name="heading 8" w:uiPriority="9" w:qFormat="1"/>
-    <w:lsdException w:name="heading 9" w:uiPriority="9" w:qFormat="1"/>
-    <w:lsdException w:name="toc 1" w:uiPriority="39" w:qFormat="1"/>
-    <w:lsdException w:name="toc 2" w:uiPriority="39" w:qFormat="1"/>
-    <w:lsdException w:name="toc 3" w:uiPriority="39" w:qFormat="1"/>
-    <w:lsdException w:name="toc 4" w:uiPriority="39"/>
-    <w:lsdException w:name="toc 5" w:uiPriority="39"/>
-    <w:lsdException w:name="toc 6" w:uiPriority="39"/>
-    <w:lsdException w:name="toc 7" w:uiPriority="39"/>
-    <w:lsdException w:name="toc 8" w:uiPriority="39"/>
-    <w:lsdException w:name="toc 9" w:uiPriority="39"/>
-    <w:lsdException w:name="caption" w:uiPriority="35" w:qFormat="1"/>
-    <w:lsdException w:name="Title" w:semiHidden="0" w:uiPriority="10" w:unhideWhenUsed="0" w:qFormat="1"/>
-    <w:lsdException w:name="Default Paragraph Font" w:uiPriority="1"/>
-    <w:lsdException w:name="Subtitle" w:semiHidden="0" w:uiPriority="11" w:unhideWhenUsed="0" w:qFormat="1"/>
-    <w:lsdException w:name="Strong" w:semiHidden="0" w:uiPriority="22" w:unhideWhenUsed="0" w:qFormat="1"/>
-    <w:lsdException w:name="Emphasis" w:semiHidden="0" w:uiPriority="20" w:unhideWhenUsed="0" w:qFormat="1"/>
-    <w:lsdException w:name="Table Grid" w:semiHidden="0" w:uiPriority="59" w:unhideWhenUsed="0"/>
-    <w:lsdException w:name="Placeholder Text" w:unhideWhenUsed="0"/>
-    <w:lsdException w:name="No Spacing" w:semiHidden="0" w:uiPriority="1" w:unhideWhenUsed="0" w:qFormat="1"/>
-    <w:lsdException w:name="Light Shading" w:semiHidden="0" w:uiPriority="60" w:unhideWhenUsed="0"/>
-    <w:lsdException w:name="Light List" w:semiHidden="0" w:uiPriority="61" w:unhideWhenUsed="0"/>
-    <w:lsdException w:name="Light Grid" w:semiHidden="0" w:uiPriority="62" w:unhideWhenUsed="0"/>
-    <w:lsdException w:name="Medium Shading 1" w:semiHidden="0" w:uiPriority="63" w:unhideWhenUsed="0"/>
-    <w:lsdException w:name="Medium Shading 2" w:semiHidden="0" w:uiPriority="64" w:unhideWhenUsed="0"/>
-    <w:lsdException w:name="Medium List 1" w:semiHidden="0" w:uiPriority="65" w:unhideWhenUsed="0"/>
-    <w:lsdException w:name="Medium List 2" w:semiHidden="0" w:uiPriority="66" w:unhideWhenUsed="0"/>
-    <w:lsdException w:name="Medium Grid 1" w:semiHidden="0" w:uiPriority="67" w:unhideWhenUsed="0"/>
-    <w:lsdException w:name="Medium Grid 2" w:semiHidden="0" w:uiPriority="68" w:unhideWhenUsed="0"/>
-    <w:lsdException w:name="Medium Grid 3" w:semiHidden="0" w:uiPriority="69" w:unhideWhenUsed="0"/>
-    <w:lsdException w:name="Dark List" w:semiHidden="0" w:uiPriority="70" w:unhideWhenUsed="0"/>
-    <w:lsdException w:name="Colorful Shading" w:semiHidden="0" w:uiPriority="71" w:unhideWhenUsed="0"/>
-    <w:lsdException w:name="Colorful List" w:semiHidden="0" w:uiPriority="72" w:unhideWhenUsed="0"/>
-    <w:lsdException w:name="Colorful Grid" w:semiHidden="0" w:uiPriority="73" w:unhideWhenUsed="0"/>
-    <w:lsdException w:name="Light Shading Accent 1" w:semiHidden="0" w:uiPriority="60" w:unhideWhenUsed="0"/>
-    <w:lsdException w:name="Light List Accent 1" w:semiHidden="0" w:uiPriority="61" w:unhideWhenUsed="0"/>
-    <w:lsdException w:name="Light Grid Accent 1" w:semiHidden="0" w:uiPriority="62" w:unhideWhenUsed="0"/>
-    <w:lsdException w:name="Medium Shading 1 Accent 1" w:semiHidden="0" w:uiPriority="63" w:unhideWhenUsed="0"/>
-    <w:lsdException w:name="Medium Shading 2 Accent 1" w:semiHidden="0" w:uiPriority="64" w:unhideWhenUsed="0"/>
-    <w:lsdException w:name="Medium List 1 Accent 1" w:semiHidden="0" w:uiPriority="65" w:unhideWhenUsed="0"/>
-    <w:lsdException w:name="Revision" w:unhideWhenUsed="0"/>
-    <w:lsdException w:name="List Paragraph" w:semiHidden="0" w:uiPriority="34" w:unhideWhenUsed="0" w:qFormat="1"/>
-    <w:lsdException w:name="Quote" w:semiHidden="0" w:uiPriority="29" w:unhideWhenUsed="0" w:qFormat="1"/>
-    <w:lsdException w:name="Intense Quote" w:semiHidden="0" w:uiPriority="30" w:unhideWhenUsed="0" w:qFormat="1"/>
-    <w:lsdException w:name="Medium List 2 Accent 1" w:semiHidden="0" w:uiPriority="66" w:unhideWhenUsed="0"/>
-    <w:lsdException w:name="Medium Grid 1 Accent 1" w:semiHidden="0" w:uiPriority="67" w:unhideWhenUsed="0"/>
-    <w:lsdException w:name="Medium Grid 2 Accent 1" w:semiHidden="0" w:uiPriority="68" w:unhideWhenUsed="0"/>
-    <w:lsdException w:name="Medium Grid 3 Accent 1" w:semiHidden="0" w:uiPriority="69" w:unhideWhenUsed="0"/>
-    <w:lsdException w:name="Dark List Accent 1" w:semiHidden="0" w:uiPriority="70" w:unhideWhenUsed="0"/>
-    <w:lsdException w:name="Colorful Shading Accent 1" w:semiHidden="0" w:uiPriority="71" w:unhideWhenUsed="0"/>
-    <w:lsdException w:name="Colorful List Accent 1" w:semiHidden="0" w:uiPriority="72" w:unhideWhenUsed="0"/>
-    <w:lsdException w:name="Colorful Grid Accent 1" w:semiHidden="0" w:uiPriority="73" w:unhideWhenUsed="0"/>
-    <w:lsdException w:name="Light Shading Accent 2" w:semiHidden="0" w:uiPriority="60" w:unhideWhenUsed="0"/>
-    <w:lsdException w:name="Light List Accent 2" w:semiHidden="0" w:uiPriority="61" w:unhideWhenUsed="0"/>
-    <w:lsdException w:name="Light Grid Accent 2" w:semiHidden="0" w:uiPriority="62" w:unhideWhenUsed="0"/>
-    <w:lsdException w:name="Medium Shading 1 Accent 2" w:semiHidden="0" w:uiPriority="63" w:unhideWhenUsed="0"/>
-    <w:lsdException w:name="Medium Shading 2 Accent 2" w:semiHidden="0" w:uiPriority="64" w:unhideWhenUsed="0"/>
-    <w:lsdException w:name="Medium List 1 Accent 2" w:semiHidden="0" w:uiPriority="65" w:unhideWhenUsed="0"/>
-    <w:lsdException w:name="Medium List 2 Accent 2" w:semiHidden="0" w:uiPriority="66" w:unhideWhenUsed="0"/>
-    <w:lsdException w:name="Medium Grid 1 Accent 2" w:semiHidden="0" w:uiPriority="67" w:unhideWhenUsed="0"/>
-    <w:lsdException w:name="Medium Grid 2 Accent 2" w:semiHidden="0" w:uiPriority="68" w:unhideWhenUsed="0"/>
-    <w:lsdException w:name="Medium Grid 3 Accent 2" w:semiHidden="0" w:uiPriority="69" w:unhideWhenUsed="0"/>
-    <w:lsdException w:name="Dark List Accent 2" w:semiHidden="0" w:uiPriority="70" w:unhideWhenUsed="0"/>
-    <w:lsdException w:name="Colorful Shading Accent 2" w:semiHidden="0" w:uiPriority="71" w:unhideWhenUsed="0"/>
-    <w:lsdException w:name="Colorful List Accent 2" w:semiHidden="0" w:uiPriority="72" w:unhideWhenUsed="0"/>
-    <w:lsdException w:name="Colorful Grid Accent 2" w:semiHidden="0" w:uiPriority="73" w:unhideWhenUsed="0"/>
-    <w:lsdException w:name="Light Shading Accent 3" w:semiHidden="0" w:uiPriority="60" w:unhideWhenUsed="0"/>
-    <w:lsdException w:name="Light List Accent 3" w:semiHidden="0" w:uiPriority="61" w:unhideWhenUsed="0"/>
-    <w:lsdException w:name="Light Grid Accent 3" w:semiHidden="0" w:uiPriority="62" w:unhideWhenUsed="0"/>
-    <w:lsdException w:name="Medium Shading 1 Accent 3" w:semiHidden="0" w:uiPriority="63" w:unhideWhenUsed="0"/>
-    <w:lsdException w:name="Medium Shading 2 Accent 3" w:semiHidden="0" w:uiPriority="64" w:unhideWhenUsed="0"/>
-    <w:lsdException w:name="Medium List 1 Accent 3" w:semiHidden="0" w:uiPriority="65" w:unhideWhenUsed="0"/>
-    <w:lsdException w:name="Medium List 2 Accent 3" w:semiHidden="0" w:uiPriority="66" w:unhideWhenUsed="0"/>
-    <w:lsdException w:name="Medium Grid 1 Accent 3" w:semiHidden="0" w:uiPriority="67" w:unhideWhenUsed="0"/>
-    <w:lsdException w:name="Medium Grid 2 Accent 3" w:semiHidden="0" w:uiPriority="68" w:unhideWhenUsed="0"/>
-    <w:lsdException w:name="Medium Grid 3 Accent 3" w:semiHidden="0" w:uiPriority="69" w:unhideWhenUsed="0"/>
-    <w:lsdException w:name="Dark List Accent 3" w:semiHidden="0" w:uiPriority="70" w:unhideWhenUsed="0"/>
-    <w:lsdException w:name="Colorful Shading Accent 3" w:semiHidden="0" w:uiPriority="71" w:unhideWhenUsed="0"/>
-    <w:lsdException w:name="Colorful List Accent 3" w:semiHidden="0" w:uiPriority="72" w:unhideWhenUsed="0"/>
-    <w:lsdException w:name="Colorful Grid Accent 3" w:semiHidden="0" w:uiPriority="73" w:unhideWhenUsed="0"/>
-    <w:lsdException w:name="Light Shading Accent 4" w:semiHidden="0" w:uiPriority="60" w:unhideWhenUsed="0"/>
-    <w:lsdException w:name="Light List Accent 4" w:semiHidden="0" w:uiPriority="61" w:unhideWhenUsed="0"/>
-    <w:lsdException w:name="Light Grid Accent 4" w:semiHidden="0" w:uiPriority="62" w:unhideWhenUsed="0"/>
-    <w:lsdException w:name="Medium Shading 1 Accent 4" w:semiHidden="0" w:uiPriority="63" w:unhideWhenUsed="0"/>
-    <w:lsdException w:name="Medium Shading 2 Accent 4" w:semiHidden="0" w:uiPriority="64" w:unhideWhenUsed="0"/>
-    <w:lsdException w:name="Medium List 1 Accent 4" w:semiHidden="0" w:uiPriority="65" w:unhideWhenUsed="0"/>
-    <w:lsdException w:name="Medium List 2 Accent 4" w:semiHidden="0" w:uiPriority="66" w:unhideWhenUsed="0"/>
-    <w:lsdException w:name="Medium Grid 1 Accent 4" w:semiHidden="0" w:uiPriority="67" w:unhideWhenUsed="0"/>
-    <w:lsdException w:name="Medium Grid 2 Accent 4" w:semiHidden="0" w:uiPriority="68" w:unhideWhenUsed="0"/>
-    <w:lsdException w:name="Medium Grid 3 Accent 4" w:semiHidden="0" w:uiPriority="69" w:unhideWhenUsed="0"/>
-    <w:lsdException w:name="Dark List Accent 4" w:semiHidden="0" w:uiPriority="70" w:unhideWhenUsed="0"/>
-    <w:lsdException w:name="Colorful Shading Accent 4" w:semiHidden="0" w:uiPriority="71" w:unhideWhenUsed="0"/>
-    <w:lsdException w:name="Colorful List Accent 4" w:semiHidden="0" w:uiPriority="72" w:unhideWhenUsed="0"/>
-    <w:lsdException w:name="Colorful Grid Accent 4" w:semiHidden="0" w:uiPriority="73" w:unhideWhenUsed="0"/>
-    <w:lsdException w:name="Light Shading Accent 5" w:semiHidden="0" w:uiPriority="60" w:unhideWhenUsed="0"/>
-    <w:lsdException w:name="Light List Accent 5" w:semiHidden="0" w:uiPriority="61" w:unhideWhenUsed="0"/>
-    <w:lsdException w:name="Light Grid Accent 5" w:semiHidden="0" w:uiPriority="62" w:unhideWhenUsed="0"/>
-    <w:lsdException w:name="Medium Shading 1 Accent 5" w:semiHidden="0" w:uiPriority="63" w:unhideWhenUsed="0"/>
-    <w:lsdException w:name="Medium Shading 2 Accent 5" w:semiHidden="0" w:uiPriority="64" w:unhideWhenUsed="0"/>
-    <w:lsdException w:name="Medium List 1 Accent 5" w:semiHidden="0" w:uiPriority="65" w:unhideWhenUsed="0"/>
-    <w:lsdException w:name="Medium List 2 Accent 5" w:semiHidden="0" w:uiPriority="66" w:unhideWhenUsed="0"/>
-    <w:lsdException w:name="Medium Grid 1 Accent 5" w:semiHidden="0" w:uiPriority="67" w:unhideWhenUsed="0"/>
-    <w:lsdException w:name="Medium Grid 2 Accent 5" w:semiHidden="0" w:uiPriority="68" w:unhideWhenUsed="0"/>
-    <w:lsdException w:name="Medium Grid 3 Accent 5" w:semiHidden="0" w:uiPriority="69" w:unhideWhenUsed="0"/>
-    <w:lsdException w:name="Dark List Accent 5" w:semiHidden="0" w:uiPriority="70" w:unhideWhenUsed="0"/>
-    <w:lsdException w:name="Colorful Shading Accent 5" w:semiHidden="0" w:uiPriority="71" w:unhideWhenUsed="0"/>
-    <w:lsdException w:name="Colorful List Accent 5" w:semiHidden="0" w:uiPriority="72" w:unhideWhenUsed="0"/>
-    <w:lsdException w:name="Colorful Grid Accent 5" w:semiHidden="0" w:uiPriority="73" w:unhideWhenUsed="0"/>
-    <w:lsdException w:name="Light Shading Accent 6" w:semiHidden="0" w:uiPriority="60" w:unhideWhenUsed="0"/>
-    <w:lsdException w:name="Light List Accent 6" w:semiHidden="0" w:uiPriority="61" w:unhideWhenUsed="0"/>
-    <w:lsdException w:name="Light Grid Accent 6" w:semiHidden="0" w:uiPriority="62" w:unhideWhenUsed="0"/>
-    <w:lsdException w:name="Medium Shading 1 Accent 6" w:semiHidden="0" w:uiPriority="63" w:unhideWhenUsed="0"/>
-    <w:lsdException w:name="Medium Shading 2 Accent 6" w:semiHidden="0" w:uiPriority="64" w:unhideWhenUsed="0"/>
-    <w:lsdException w:name="Medium List 1 Accent 6" w:semiHidden="0" w:uiPriority="65" w:unhideWhenUsed="0"/>
-    <w:lsdException w:name="Medium List 2 Accent 6" w:semiHidden="0" w:uiPriority="66" w:unhideWhenUsed="0"/>
-    <w:lsdException w:name="Medium Grid 1 Accent 6" w:semiHidden="0" w:uiPriority="67" w:unhideWhenUsed="0"/>
-    <w:lsdException w:name="Medium Grid 2 Accent 6" w:semiHidden="0" w:uiPriority="68" w:unhideWhenUsed="0"/>
-    <w:lsdException w:name="Medium Grid 3 Accent 6" w:semiHidden="0" w:uiPriority="69" w:unhideWhenUsed="0"/>
-    <w:lsdException w:name="Dark List Accent 6" w:semiHidden="0" w:uiPriority="70" w:unhideWhenUsed="0"/>
-    <w:lsdException w:name="Colorful Shading Accent 6" w:semiHidden="0" w:uiPriority="71" w:unhideWhenUsed="0"/>
-    <w:lsdException w:name="Colorful List Accent 6" w:semiHidden="0" w:uiPriority="72" w:unhideWhenUsed="0"/>
-    <w:lsdException w:name="Colorful Grid Accent 6" w:semiHidden="0" w:uiPriority="73" w:unhideWhenUsed="0"/>
-    <w:lsdException w:name="Subtle Emphasis" w:semiHidden="0" w:uiPriority="19" w:unhideWhenUsed="0" w:qFormat="1"/>
-    <w:lsdException w:name="Intense Emphasis" w:semiHidden="0" w:uiPriority="21" w:unhideWhenUsed="0" w:qFormat="1"/>
-    <w:lsdException w:name="Subtle Reference" w:semiHidden="0" w:uiPriority="31" w:unhideWhenUsed="0" w:qFormat="1"/>
-    <w:lsdException w:name="Intense Reference" w:semiHidden="0" w:uiPriority="32" w:unhideWhenUsed="0" w:qFormat="1"/>
-    <w:lsdException w:name="Book Title" w:semiHidden="0" w:uiPriority="33" w:unhideWhenUsed="0" w:qFormat="1"/>
-    <w:lsdException w:name="Bibliography" w:uiPriority="37"/>
-    <w:lsdException w:name="TOC Heading" w:uiPriority="39" w:qFormat="1"/>
+  <w:latentStyles w:defLockedState="0" w:defUIPriority="99" w:defSemiHidden="0" w:defUnhideWhenUsed="0" w:defQFormat="0" w:count="376">
+    <w:lsdException w:name="Normal" w:uiPriority="0" w:qFormat="1"/>
+    <w:lsdException w:name="heading 1" w:uiPriority="9" w:qFormat="1"/>
+    <w:lsdException w:name="heading 2" w:semiHidden="1" w:uiPriority="9" w:unhideWhenUsed="1" w:qFormat="1"/>
+    <w:lsdException w:name="heading 3" w:semiHidden="1" w:uiPriority="9" w:unhideWhenUsed="1" w:qFormat="1"/>
+    <w:lsdException w:name="heading 4" w:semiHidden="1" w:uiPriority="9" w:unhideWhenUsed="1" w:qFormat="1"/>
+    <w:lsdException w:name="heading 5" w:semiHidden="1" w:uiPriority="9" w:unhideWhenUsed="1" w:qFormat="1"/>
+    <w:lsdException w:name="heading 6" w:semiHidden="1" w:uiPriority="9" w:unhideWhenUsed="1" w:qFormat="1"/>
+    <w:lsdException w:name="heading 7" w:semiHidden="1" w:uiPriority="9" w:unhideWhenUsed="1" w:qFormat="1"/>
+    <w:lsdException w:name="heading 8" w:semiHidden="1" w:uiPriority="9" w:unhideWhenUsed="1" w:qFormat="1"/>
+    <w:lsdException w:name="heading 9" w:semiHidden="1" w:uiPriority="9" w:unhideWhenUsed="1" w:qFormat="1"/>
+    <w:lsdException w:name="index 1" w:semiHidden="1" w:unhideWhenUsed="1"/>
+    <w:lsdException w:name="index 2" w:semiHidden="1" w:unhideWhenUsed="1"/>
+    <w:lsdException w:name="index 3" w:semiHidden="1" w:unhideWhenUsed="1"/>
+    <w:lsdException w:name="index 4" w:semiHidden="1" w:unhideWhenUsed="1"/>
+    <w:lsdException w:name="index 5" w:semiHidden="1" w:unhideWhenUsed="1"/>
+    <w:lsdException w:name="index 6" w:semiHidden="1" w:unhideWhenUsed="1"/>
+    <w:lsdException w:name="index 7" w:semiHidden="1" w:unhideWhenUsed="1"/>
+    <w:lsdException w:name="index 8" w:semiHidden="1" w:unhideWhenUsed="1"/>
+    <w:lsdException w:name="index 9" w:semiHidden="1" w:unhideWhenUsed="1"/>
+    <w:lsdException w:name="toc 1" w:semiHidden="1" w:uiPriority="39" w:unhideWhenUsed="1" w:qFormat="1"/>
+    <w:lsdException w:name="toc 2" w:semiHidden="1" w:uiPriority="39" w:unhideWhenUsed="1" w:qFormat="1"/>
+    <w:lsdException w:name="toc 3" w:semiHidden="1" w:uiPriority="39" w:unhideWhenUsed="1" w:qFormat="1"/>
+    <w:lsdException w:name="toc 4" w:semiHidden="1" w:uiPriority="39" w:unhideWhenUsed="1"/>
+    <w:lsdException w:name="toc 5" w:semiHidden="1" w:uiPriority="39" w:unhideWhenUsed="1"/>
+    <w:lsdException w:name="toc 6" w:semiHidden="1" w:uiPriority="39" w:unhideWhenUsed="1"/>
+    <w:lsdException w:name="toc 7" w:semiHidden="1" w:uiPriority="39" w:unhideWhenUsed="1"/>
+    <w:lsdException w:name="toc 8" w:semiHidden="1" w:uiPriority="39" w:unhideWhenUsed="1"/>
+    <w:lsdException w:name="toc 9" w:semiHidden="1" w:uiPriority="39" w:unhideWhenUsed="1"/>
+    <w:lsdException w:name="Normal Indent" w:semiHidden="1" w:unhideWhenUsed="1"/>
+    <w:lsdException w:name="footnote text" w:semiHidden="1" w:unhideWhenUsed="1"/>
+    <w:lsdException w:name="annotation text" w:semiHidden="1" w:unhideWhenUsed="1"/>
+    <w:lsdException w:name="header" w:semiHidden="1" w:unhideWhenUsed="1"/>
+    <w:lsdException w:name="footer" w:semiHidden="1" w:unhideWhenUsed="1"/>
+    <w:lsdException w:name="index heading" w:semiHidden="1" w:unhideWhenUsed="1"/>
+    <w:lsdException w:name="caption" w:semiHidden="1" w:uiPriority="35" w:unhideWhenUsed="1" w:qFormat="1"/>
+    <w:lsdException w:name="table of figures" w:semiHidden="1" w:unhideWhenUsed="1"/>
+    <w:lsdException w:name="envelope address" w:semiHidden="1" w:unhideWhenUsed="1"/>
+    <w:lsdException w:name="envelope return" w:semiHidden="1" w:unhideWhenUsed="1"/>
+    <w:lsdException w:name="footnote reference" w:semiHidden="1" w:unhideWhenUsed="1"/>
+    <w:lsdException w:name="annotation reference" w:semiHidden="1" w:unhideWhenUsed="1"/>
+    <w:lsdException w:name="line number" w:semiHidden="1" w:unhideWhenUsed="1"/>
+    <w:lsdException w:name="page number" w:semiHidden="1" w:unhideWhenUsed="1"/>
+    <w:lsdException w:name="endnote reference" w:semiHidden="1" w:unhideWhenUsed="1"/>
+    <w:lsdException w:name="endnote text" w:semiHidden="1" w:unhideWhenUsed="1"/>
+    <w:lsdException w:name="table of authorities" w:semiHidden="1" w:unhideWhenUsed="1"/>
+    <w:lsdException w:name="macro" w:semiHidden="1" w:unhideWhenUsed="1"/>
+    <w:lsdException w:name="toa heading" w:semiHidden="1" w:unhideWhenUsed="1"/>
+    <w:lsdException w:name="List" w:semiHidden="1" w:unhideWhenUsed="1"/>
+    <w:lsdException w:name="List Bullet" w:semiHidden="1" w:unhideWhenUsed="1"/>
+    <w:lsdException w:name="List Number" w:semiHidden="1" w:unhideWhenUsed="1"/>
+    <w:lsdException w:name="List 2" w:semiHidden="1" w:unhideWhenUsed="1"/>
+    <w:lsdException w:name="List 3" w:semiHidden="1" w:unhideWhenUsed="1"/>
+    <w:lsdException w:name="List 4" w:semiHidden="1" w:unhideWhenUsed="1"/>
+    <w:lsdException w:name="List 5" w:semiHidden="1" w:unhideWhenUsed="1"/>
+    <w:lsdException w:name="List Bullet 2" w:semiHidden="1" w:unhideWhenUsed="1"/>
+    <w:lsdException w:name="List Bullet 3" w:semiHidden="1" w:unhideWhenUsed="1"/>
+    <w:lsdException w:name="List Bullet 4" w:semiHidden="1" w:unhideWhenUsed="1"/>
+    <w:lsdException w:name="List Bullet 5" w:semiHidden="1" w:unhideWhenUsed="1"/>
+    <w:lsdException w:name="List Number 2" w:semiHidden="1" w:unhideWhenUsed="1"/>
+    <w:lsdException w:name="List Number 3" w:semiHidden="1" w:unhideWhenUsed="1"/>
+    <w:lsdException w:name="List Number 4" w:semiHidden="1" w:unhideWhenUsed="1"/>
+    <w:lsdException w:name="List Number 5" w:semiHidden="1" w:unhideWhenUsed="1"/>
+    <w:lsdException w:name="Title" w:uiPriority="10" w:qFormat="1"/>
+    <w:lsdException w:name="Closing" w:semiHidden="1" w:unhideWhenUsed="1"/>
+    <w:lsdException w:name="Signature" w:semiHidden="1" w:unhideWhenUsed="1"/>
+    <w:lsdException w:name="Default Paragraph Font" w:semiHidden="1" w:uiPriority="1" w:unhideWhenUsed="1"/>
+    <w:lsdException w:name="Body Text" w:semiHidden="1" w:unhideWhenUsed="1"/>
+    <w:lsdException w:name="Body Text Indent" w:semiHidden="1" w:unhideWhenUsed="1"/>
+    <w:lsdException w:name="List Continue" w:semiHidden="1" w:unhideWhenUsed="1"/>
+    <w:lsdException w:name="List Continue 2" w:semiHidden="1" w:unhideWhenUsed="1"/>
+    <w:lsdException w:name="List Continue 3" w:semiHidden="1" w:unhideWhenUsed="1"/>
+    <w:lsdException w:name="List Continue 4" w:semiHidden="1" w:unhideWhenUsed="1"/>
+    <w:lsdException w:name="List Continue 5" w:semiHidden="1" w:unhideWhenUsed="1"/>
+    <w:lsdException w:name="Message Header" w:semiHidden="1" w:unhideWhenUsed="1"/>
+    <w:lsdException w:name="Subtitle" w:uiPriority="11" w:qFormat="1"/>
+    <w:lsdException w:name="Salutation" w:semiHidden="1" w:unhideWhenUsed="1"/>
+    <w:lsdException w:name="Date" w:semiHidden="1" w:unhideWhenUsed="1"/>
+    <w:lsdException w:name="Body Text First Indent" w:semiHidden="1" w:unhideWhenUsed="1"/>
+    <w:lsdException w:name="Body Text First Indent 2" w:semiHidden="1" w:unhideWhenUsed="1"/>
+    <w:lsdException w:name="Note Heading" w:semiHidden="1" w:unhideWhenUsed="1"/>
+    <w:lsdException w:name="Body Text 2" w:semiHidden="1" w:unhideWhenUsed="1"/>
+    <w:lsdException w:name="Body Text 3" w:semiHidden="1" w:unhideWhenUsed="1"/>
+    <w:lsdException w:name="Body Text Indent 2" w:semiHidden="1" w:unhideWhenUsed="1"/>
+    <w:lsdException w:name="Body Text Indent 3" w:semiHidden="1" w:unhideWhenUsed="1"/>
+    <w:lsdException w:name="Block Text" w:semiHidden="1" w:unhideWhenUsed="1"/>
+    <w:lsdException w:name="Hyperlink" w:semiHidden="1" w:unhideWhenUsed="1"/>
+    <w:lsdException w:name="FollowedHyperlink" w:semiHidden="1" w:unhideWhenUsed="1"/>
+    <w:lsdException w:name="Strong" w:uiPriority="22" w:qFormat="1"/>
+    <w:lsdException w:name="Emphasis" w:uiPriority="20" w:qFormat="1"/>
+    <w:lsdException w:name="Document Map" w:semiHidden="1" w:unhideWhenUsed="1"/>
+    <w:lsdException w:name="Plain Text" w:semiHidden="1" w:unhideWhenUsed="1"/>
+    <w:lsdException w:name="E-mail Signature" w:semiHidden="1" w:unhideWhenUsed="1"/>
+    <w:lsdException w:name="HTML Top of Form" w:semiHidden="1" w:unhideWhenUsed="1"/>
+    <w:lsdException w:name="HTML Bottom of Form" w:semiHidden="1" w:unhideWhenUsed="1"/>
+    <w:lsdException w:name="Normal (Web)" w:semiHidden="1" w:unhideWhenUsed="1"/>
+    <w:lsdException w:name="HTML Acronym" w:semiHidden="1" w:unhideWhenUsed="1"/>
+    <w:lsdException w:name="HTML Address" w:semiHidden="1" w:unhideWhenUsed="1"/>
+    <w:lsdException w:name="HTML Cite" w:semiHidden="1" w:unhideWhenUsed="1"/>
+    <w:lsdException w:name="HTML Code" w:semiHidden="1" w:unhideWhenUsed="1"/>
+    <w:lsdException w:name="HTML Definition" w:semiHidden="1" w:unhideWhenUsed="1"/>
+    <w:lsdException w:name="HTML Keyboard" w:semiHidden="1" w:unhideWhenUsed="1"/>
+    <w:lsdException w:name="HTML Preformatted" w:semiHidden="1" w:unhideWhenUsed="1"/>
+    <w:lsdException w:name="HTML Sample" w:semiHidden="1" w:unhideWhenUsed="1"/>
+    <w:lsdException w:name="HTML Typewriter" w:semiHidden="1" w:unhideWhenUsed="1"/>
+    <w:lsdException w:name="HTML Variable" w:semiHidden="1" w:unhideWhenUsed="1"/>
+    <w:lsdException w:name="Normal Table" w:semiHidden="1" w:unhideWhenUsed="1"/>
+    <w:lsdException w:name="annotation subject" w:semiHidden="1" w:unhideWhenUsed="1"/>
+    <w:lsdException w:name="No List" w:semiHidden="1" w:unhideWhenUsed="1"/>
+    <w:lsdException w:name="Outline List 1" w:semiHidden="1" w:unhideWhenUsed="1"/>
+    <w:lsdException w:name="Outline List 2" w:semiHidden="1" w:unhideWhenUsed="1"/>
+    <w:lsdException w:name="Outline List 3" w:semiHidden="1" w:unhideWhenUsed="1"/>
+    <w:lsdException w:name="Table Simple 1" w:semiHidden="1" w:unhideWhenUsed="1"/>
+    <w:lsdException w:name="Table Simple 2" w:semiHidden="1" w:unhideWhenUsed="1"/>
+    <w:lsdException w:name="Table Simple 3" w:semiHidden="1" w:unhideWhenUsed="1"/>
+    <w:lsdException w:name="Table Classic 1" w:semiHidden="1" w:unhideWhenUsed="1"/>
+    <w:lsdException w:name="Table Classic 2" w:semiHidden="1" w:unhideWhenUsed="1"/>
+    <w:lsdException w:name="Table Classic 3" w:semiHidden="1" w:unhideWhenUsed="1"/>
+    <w:lsdException w:name="Table Classic 4" w:semiHidden="1" w:unhideWhenUsed="1"/>
+    <w:lsdException w:name="Table Colorful 1" w:semiHidden="1" w:unhideWhenUsed="1"/>
+    <w:lsdException w:name="Table Colorful 2" w:semiHidden="1" w:unhideWhenUsed="1"/>
+    <w:lsdException w:name="Table Colorful 3" w:semiHidden="1" w:unhideWhenUsed="1"/>
+    <w:lsdException w:name="Table Columns 1" w:semiHidden="1" w:unhideWhenUsed="1"/>
+    <w:lsdException w:name="Table Columns 2" w:semiHidden="1" w:unhideWhenUsed="1"/>
+    <w:lsdException w:name="Table Columns 3" w:semiHidden="1" w:unhideWhenUsed="1"/>
+    <w:lsdException w:name="Table Columns 4" w:semiHidden="1" w:unhideWhenUsed="1"/>
+    <w:lsdException w:name="Table Columns 5" w:semiHidden="1" w:unhideWhenUsed="1"/>
+    <w:lsdException w:name="Table Grid 1" w:semiHidden="1" w:unhideWhenUsed="1"/>
+    <w:lsdException w:name="Table Grid 2" w:semiHidden="1" w:unhideWhenUsed="1"/>
+    <w:lsdException w:name="Table Grid 3" w:semiHidden="1" w:unhideWhenUsed="1"/>
+    <w:lsdException w:name="Table Grid 4" w:semiHidden="1" w:unhideWhenUsed="1"/>
+    <w:lsdException w:name="Table Grid 5" w:semiHidden="1" w:unhideWhenUsed="1"/>
+    <w:lsdException w:name="Table Grid 6" w:semiHidden="1" w:unhideWhenUsed="1"/>
+    <w:lsdException w:name="Table Grid 7" w:semiHidden="1" w:unhideWhenUsed="1"/>
+    <w:lsdException w:name="Table Grid 8" w:semiHidden="1" w:unhideWhenUsed="1"/>
+    <w:lsdException w:name="Table List 1" w:semiHidden="1" w:unhideWhenUsed="1"/>
+    <w:lsdException w:name="Table List 2" w:semiHidden="1" w:unhideWhenUsed="1"/>
+    <w:lsdException w:name="Table List 3" w:semiHidden="1" w:unhideWhenUsed="1"/>
+    <w:lsdException w:name="Table List 4" w:semiHidden="1" w:unhideWhenUsed="1"/>
+    <w:lsdException w:name="Table List 5" w:semiHidden="1" w:unhideWhenUsed="1"/>
+    <w:lsdException w:name="Table List 6" w:semiHidden="1" w:unhideWhenUsed="1"/>
+    <w:lsdException w:name="Table List 7" w:semiHidden="1" w:unhideWhenUsed="1"/>
+    <w:lsdException w:name="Table List 8" w:semiHidden="1" w:unhideWhenUsed="1"/>
+    <w:lsdException w:name="Table 3D effects 1" w:semiHidden="1" w:unhideWhenUsed="1"/>
+    <w:lsdException w:name="Table 3D effects 2" w:semiHidden="1" w:unhideWhenUsed="1"/>
+    <w:lsdException w:name="Table 3D effects 3" w:semiHidden="1" w:unhideWhenUsed="1"/>
+    <w:lsdException w:name="Table Contemporary" w:semiHidden="1" w:unhideWhenUsed="1"/>
+    <w:lsdException w:name="Table Elegant" w:semiHidden="1" w:unhideWhenUsed="1"/>
+    <w:lsdException w:name="Table Professional" w:semiHidden="1" w:unhideWhenUsed="1"/>
+    <w:lsdException w:name="Table Subtle 1" w:semiHidden="1" w:unhideWhenUsed="1"/>
+    <w:lsdException w:name="Table Subtle 2" w:semiHidden="1" w:unhideWhenUsed="1"/>
+    <w:lsdException w:name="Table Web 1" w:semiHidden="1" w:unhideWhenUsed="1"/>
+    <w:lsdException w:name="Table Web 2" w:semiHidden="1" w:unhideWhenUsed="1"/>
+    <w:lsdException w:name="Table Web 3" w:semiHidden="1" w:unhideWhenUsed="1"/>
+    <w:lsdException w:name="Balloon Text" w:semiHidden="1" w:unhideWhenUsed="1"/>
+    <w:lsdException w:name="Table Grid" w:semiHidden="1" w:uiPriority="59" w:unhideWhenUsed="1"/>
+    <w:lsdException w:name="Table Theme" w:semiHidden="1" w:unhideWhenUsed="1"/>
+    <w:lsdException w:name="Placeholder Text" w:semiHidden="1"/>
+    <w:lsdException w:name="No Spacing" w:uiPriority="1" w:qFormat="1"/>
+    <w:lsdException w:name="Light Shading" w:uiPriority="60"/>
+    <w:lsdException w:name="Light List" w:uiPriority="61"/>
+    <w:lsdException w:name="Light Grid" w:uiPriority="62"/>
+    <w:lsdException w:name="Medium Shading 1" w:uiPriority="63"/>
+    <w:lsdException w:name="Medium Shading 2" w:uiPriority="64"/>
+    <w:lsdException w:name="Medium List 1" w:uiPriority="65"/>
+    <w:lsdException w:name="Medium List 2" w:uiPriority="66"/>
+    <w:lsdException w:name="Medium Grid 1" w:uiPriority="67"/>
+    <w:lsdException w:name="Medium Grid 2" w:uiPriority="68"/>
+    <w:lsdException w:name="Medium Grid 3" w:uiPriority="69"/>
+    <w:lsdException w:name="Dark List" w:uiPriority="70"/>
+    <w:lsdException w:name="Colorful Shading" w:uiPriority="71"/>
+    <w:lsdException w:name="Colorful List" w:uiPriority="72"/>
+    <w:lsdException w:name="Colorful Grid" w:uiPriority="73"/>
+    <w:lsdException w:name="Light Shading Accent 1" w:uiPriority="60"/>
+    <w:lsdException w:name="Light List Accent 1" w:uiPriority="61"/>
+    <w:lsdException w:name="Light Grid Accent 1" w:uiPriority="62"/>
+    <w:lsdException w:name="Medium Shading 1 Accent 1" w:uiPriority="63"/>
+    <w:lsdException w:name="Medium Shading 2 Accent 1" w:uiPriority="64"/>
+    <w:lsdException w:name="Medium List 1 Accent 1" w:uiPriority="65"/>
+    <w:lsdException w:name="Revision" w:semiHidden="1"/>
+    <w:lsdException w:name="List Paragraph" w:uiPriority="34" w:qFormat="1"/>
+    <w:lsdException w:name="Quote" w:uiPriority="29" w:qFormat="1"/>
+    <w:lsdException w:name="Intense Quote" w:uiPriority="30" w:qFormat="1"/>
+    <w:lsdException w:name="Medium List 2 Accent 1" w:uiPriority="66"/>
+    <w:lsdException w:name="Medium Grid 1 Accent 1" w:uiPriority="67"/>
+    <w:lsdException w:name="Medium Grid 2 Accent 1" w:uiPriority="68"/>
+    <w:lsdException w:name="Medium Grid 3 Accent 1" w:uiPriority="69"/>
+    <w:lsdException w:name="Dark List Accent 1" w:uiPriority="70"/>
+    <w:lsdException w:name="Colorful Shading Accent 1" w:uiPriority="71"/>
+    <w:lsdException w:name="Colorful List Accent 1" w:uiPriority="72"/>
+    <w:lsdException w:name="Colorful Grid Accent 1" w:uiPriority="73"/>
+    <w:lsdException w:name="Light Shading Accent 2" w:uiPriority="60"/>
+    <w:lsdException w:name="Light List Accent 2" w:uiPriority="61"/>
+    <w:lsdException w:name="Light Grid Accent 2" w:uiPriority="62"/>
+    <w:lsdException w:name="Medium Shading 1 Accent 2" w:uiPriority="63"/>
+    <w:lsdException w:name="Medium Shading 2 Accent 2" w:uiPriority="64"/>
+    <w:lsdException w:name="Medium List 1 Accent 2" w:uiPriority="65"/>
+    <w:lsdException w:name="Medium List 2 Accent 2" w:uiPriority="66"/>
+    <w:lsdException w:name="Medium Grid 1 Accent 2" w:uiPriority="67"/>
+    <w:lsdException w:name="Medium Grid 2 Accent 2" w:uiPriority="68"/>
+    <w:lsdException w:name="Medium Grid 3 Accent 2" w:uiPriority="69"/>
+    <w:lsdException w:name="Dark List Accent 2" w:uiPriority="70"/>
+    <w:lsdException w:name="Colorful Shading Accent 2" w:uiPriority="71"/>
+    <w:lsdException w:name="Colorful List Accent 2" w:uiPriority="72"/>
+    <w:lsdException w:name="Colorful Grid Accent 2" w:uiPriority="73"/>
+    <w:lsdException w:name="Light Shading Accent 3" w:uiPriority="60"/>
+    <w:lsdException w:name="Light List Accent 3" w:uiPriority="61"/>
+    <w:lsdException w:name="Light Grid Accent 3" w:uiPriority="62"/>
+    <w:lsdException w:name="Medium Shading 1 Accent 3" w:uiPriority="63"/>
+    <w:lsdException w:name="Medium Shading 2 Accent 3" w:uiPriority="64"/>
+    <w:lsdException w:name="Medium List 1 Accent 3" w:uiPriority="65"/>
+    <w:lsdException w:name="Medium List 2 Accent 3" w:uiPriority="66"/>
+    <w:lsdException w:name="Medium Grid 1 Accent 3" w:uiPriority="67"/>
+    <w:lsdException w:name="Medium Grid 2 Accent 3" w:uiPriority="68"/>
+    <w:lsdException w:name="Medium Grid 3 Accent 3" w:uiPriority="69"/>
+    <w:lsdException w:name="Dark List Accent 3" w:uiPriority="70"/>
+    <w:lsdException w:name="Colorful Shading Accent 3" w:uiPriority="71"/>
+    <w:lsdException w:name="Colorful List Accent 3" w:uiPriority="72"/>
+    <w:lsdException w:name="Colorful Grid Accent 3" w:uiPriority="73"/>
+    <w:lsdException w:name="Light Shading Accent 4" w:uiPriority="60"/>
+    <w:lsdException w:name="Light List Accent 4" w:uiPriority="61"/>
+    <w:lsdException w:name="Light Grid Accent 4" w:uiPriority="62"/>
+    <w:lsdException w:name="Medium Shading 1 Accent 4" w:uiPriority="63"/>
+    <w:lsdException w:name="Medium Shading 2 Accent 4" w:uiPriority="64"/>
+    <w:lsdException w:name="Medium List 1 Accent 4" w:uiPriority="65"/>
+    <w:lsdException w:name="Medium List 2 Accent 4" w:uiPriority="66"/>
+    <w:lsdException w:name="Medium Grid 1 Accent 4" w:uiPriority="67"/>
+    <w:lsdException w:name="Medium Grid 2 Accent 4" w:uiPriority="68"/>
+    <w:lsdException w:name="Medium Grid 3 Accent 4" w:uiPriority="69"/>
+    <w:lsdException w:name="Dark List Accent 4" w:uiPriority="70"/>
+    <w:lsdException w:name="Colorful Shading Accent 4" w:uiPriority="71"/>
+    <w:lsdException w:name="Colorful List Accent 4" w:uiPriority="72"/>
+    <w:lsdException w:name="Colorful Grid Accent 4" w:uiPriority="73"/>
+    <w:lsdException w:name="Light Shading Accent 5" w:uiPriority="60"/>
+    <w:lsdException w:name="Light List Accent 5" w:uiPriority="61"/>
+    <w:lsdException w:name="Light Grid Accent 5" w:uiPriority="62"/>
+    <w:lsdException w:name="Medium Shading 1 Accent 5" w:uiPriority="63"/>
+    <w:lsdException w:name="Medium Shading 2 Accent 5" w:uiPriority="64"/>
+    <w:lsdException w:name="Medium List 1 Accent 5" w:uiPriority="65"/>
+    <w:lsdException w:name="Medium List 2 Accent 5" w:uiPriority="66"/>
+    <w:lsdException w:name="Medium Grid 1 Accent 5" w:uiPriority="67"/>
+    <w:lsdException w:name="Medium Grid 2 Accent 5" w:uiPriority="68"/>
+    <w:lsdException w:name="Medium Grid 3 Accent 5" w:uiPriority="69"/>
+    <w:lsdException w:name="Dark List Accent 5" w:uiPriority="70"/>
+    <w:lsdException w:name="Colorful Shading Accent 5" w:uiPriority="71"/>
+    <w:lsdException w:name="Colorful List Accent 5" w:uiPriority="72"/>
+    <w:lsdException w:name="Colorful Grid Accent 5" w:uiPriority="73"/>
+    <w:lsdException w:name="Light Shading Accent 6" w:uiPriority="60"/>
+    <w:lsdException w:name="Light List Accent 6" w:uiPriority="61"/>
+    <w:lsdException w:name="Light Grid Accent 6" w:uiPriority="62"/>
+    <w:lsdException w:name="Medium Shading 1 Accent 6" w:uiPriority="63"/>
+    <w:lsdException w:name="Medium Shading 2 Accent 6" w:uiPriority="64"/>
+    <w:lsdException w:name="Medium List 1 Accent 6" w:uiPriority="65"/>
+    <w:lsdException w:name="Medium List 2 Accent 6" w:uiPriority="66"/>
+    <w:lsdException w:name="Medium Grid 1 Accent 6" w:uiPriority="67"/>
+    <w:lsdException w:name="Medium Grid 2 Accent 6" w:uiPriority="68"/>
+    <w:lsdException w:name="Medium Grid 3 Accent 6" w:uiPriority="69"/>
+    <w:lsdException w:name="Dark List Accent 6" w:uiPriority="70"/>
+    <w:lsdException w:name="Colorful Shading Accent 6" w:uiPriority="71"/>
+    <w:lsdException w:name="Colorful List Accent 6" w:uiPriority="72"/>
+    <w:lsdException w:name="Colorful Grid Accent 6" w:uiPriority="73"/>
+    <w:lsdException w:name="Subtle Emphasis" w:uiPriority="19" w:qFormat="1"/>
+    <w:lsdException w:name="Intense Emphasis" w:uiPriority="21" w:qFormat="1"/>
+    <w:lsdException w:name="Subtle Reference" w:uiPriority="31" w:qFormat="1"/>
+    <w:lsdException w:name="Intense Reference" w:uiPriority="32" w:qFormat="1"/>
+    <w:lsdException w:name="Book Title" w:uiPriority="33" w:qFormat="1"/>
+    <w:lsdException w:name="Bibliography" w:semiHidden="1" w:uiPriority="37" w:unhideWhenUsed="1"/>
+    <w:lsdException w:name="TOC Heading" w:semiHidden="1" w:uiPriority="39" w:unhideWhenUsed="1" w:qFormat="1"/>
+    <w:lsdException w:name="Plain Table 1" w:uiPriority="41"/>
+    <w:lsdException w:name="Plain Table 2" w:uiPriority="42"/>
+    <w:lsdException w:name="Plain Table 3" w:uiPriority="43"/>
+    <w:lsdException w:name="Plain Table 4" w:uiPriority="44"/>
+    <w:lsdException w:name="Plain Table 5" w:uiPriority="45"/>
+    <w:lsdException w:name="Grid Table Light" w:uiPriority="40"/>
+    <w:lsdException w:name="Grid Table 1 Light" w:uiPriority="46"/>
+    <w:lsdException w:name="Grid Table 2" w:uiPriority="47"/>
+    <w:lsdException w:name="Grid Table 3" w:uiPriority="48"/>
+    <w:lsdException w:name="Grid Table 4" w:uiPriority="49"/>
+    <w:lsdException w:name="Grid Table 5 Dark" w:uiPriority="50"/>
+    <w:lsdException w:name="Grid Table 6 Colorful" w:uiPriority="51"/>
+    <w:lsdException w:name="Grid Table 7 Colorful" w:uiPriority="52"/>
+    <w:lsdException w:name="Grid Table 1 Light Accent 1" w:uiPriority="46"/>
+    <w:lsdException w:name="Grid Table 2 Accent 1" w:uiPriority="47"/>
+    <w:lsdException w:name="Grid Table 3 Accent 1" w:uiPriority="48"/>
+    <w:lsdException w:name="Grid Table 4 Accent 1" w:uiPriority="49"/>
+    <w:lsdException w:name="Grid Table 5 Dark Accent 1" w:uiPriority="50"/>
+    <w:lsdException w:name="Grid Table 6 Colorful Accent 1" w:uiPriority="51"/>
+    <w:lsdException w:name="Grid Table 7 Colorful Accent 1" w:uiPriority="52"/>
+    <w:lsdException w:name="Grid Table 1 Light Accent 2" w:uiPriority="46"/>
+    <w:lsdException w:name="Grid Table 2 Accent 2" w:uiPriority="47"/>
+    <w:lsdException w:name="Grid Table 3 Accent 2" w:uiPriority="48"/>
+    <w:lsdException w:name="Grid Table 4 Accent 2" w:uiPriority="49"/>
+    <w:lsdException w:name="Grid Table 5 Dark Accent 2" w:uiPriority="50"/>
+    <w:lsdException w:name="Grid Table 6 Colorful Accent 2" w:uiPriority="51"/>
+    <w:lsdException w:name="Grid Table 7 Colorful Accent 2" w:uiPriority="52"/>
+    <w:lsdException w:name="Grid Table 1 Light Accent 3" w:uiPriority="46"/>
+    <w:lsdException w:name="Grid Table 2 Accent 3" w:uiPriority="47"/>
+    <w:lsdException w:name="Grid Table 3 Accent 3" w:uiPriority="48"/>
+    <w:lsdException w:name="Grid Table 4 Accent 3" w:uiPriority="49"/>
+    <w:lsdException w:name="Grid Table 5 Dark Accent 3" w:uiPriority="50"/>
+    <w:lsdException w:name="Grid Table 6 Colorful Accent 3" w:uiPriority="51"/>
+    <w:lsdException w:name="Grid Table 7 Colorful Accent 3" w:uiPriority="52"/>
+    <w:lsdException w:name="Grid Table 1 Light Accent 4" w:uiPriority="46"/>
+    <w:lsdException w:name="Grid Table 2 Accent 4" w:uiPriority="47"/>
+    <w:lsdException w:name="Grid Table 3 Accent 4" w:uiPriority="48"/>
+    <w:lsdException w:name="Grid Table 4 Accent 4" w:uiPriority="49"/>
+    <w:lsdException w:name="Grid Table 5 Dark Accent 4" w:uiPriority="50"/>
+    <w:lsdException w:name="Grid Table 6 Colorful Accent 4" w:uiPriority="51"/>
+    <w:lsdException w:name="Grid Table 7 Colorful Accent 4" w:uiPriority="52"/>
+    <w:lsdException w:name="Grid Table 1 Light Accent 5" w:uiPriority="46"/>
+    <w:lsdException w:name="Grid Table 2 Accent 5" w:uiPriority="47"/>
+    <w:lsdException w:name="Grid Table 3 Accent 5" w:uiPriority="48"/>
+    <w:lsdException w:name="Grid Table 4 Accent 5" w:uiPriority="49"/>
+    <w:lsdException w:name="Grid Table 5 Dark Accent 5" w:uiPriority="50"/>
+    <w:lsdException w:name="Grid Table 6 Colorful Accent 5" w:uiPriority="51"/>
+    <w:lsdException w:name="Grid Table 7 Colorful Accent 5" w:uiPriority="52"/>
+    <w:lsdException w:name="Grid Table 1 Light Accent 6" w:uiPriority="46"/>
+    <w:lsdException w:name="Grid Table 2 Accent 6" w:uiPriority="47"/>
+    <w:lsdException w:name="Grid Table 3 Accent 6" w:uiPriority="48"/>
+    <w:lsdException w:name="Grid Table 4 Accent 6" w:uiPriority="49"/>
+    <w:lsdException w:name="Grid Table 5 Dark Accent 6" w:uiPriority="50"/>
+    <w:lsdException w:name="Grid Table 6 Colorful Accent 6" w:uiPriority="51"/>
+    <w:lsdException w:name="Grid Table 7 Colorful Accent 6" w:uiPriority="52"/>
+    <w:lsdException w:name="List Table 1 Light" w:uiPriority="46"/>
+    <w:lsdException w:name="List Table 2" w:uiPriority="47"/>
+    <w:lsdException w:name="List Table 3" w:uiPriority="48"/>
+    <w:lsdException w:name="List Table 4" w:uiPriority="49"/>
+    <w:lsdException w:name="List Table 5 Dark" w:uiPriority="50"/>
+    <w:lsdException w:name="List Table 6 Colorful" w:uiPriority="51"/>
+    <w:lsdException w:name="List Table 7 Colorful" w:uiPriority="52"/>
+    <w:lsdException w:name="List Table 1 Light Accent 1" w:uiPriority="46"/>
+    <w:lsdException w:name="List Table 2 Accent 1" w:uiPriority="47"/>
+    <w:lsdException w:name="List Table 3 Accent 1" w:uiPriority="48"/>
+    <w:lsdException w:name="List Table 4 Accent 1" w:uiPriority="49"/>
+    <w:lsdException w:name="List Table 5 Dark Accent 1" w:uiPriority="50"/>
+    <w:lsdException w:name="List Table 6 Colorful Accent 1" w:uiPriority="51"/>
+    <w:lsdException w:name="List Table 7 Colorful Accent 1" w:uiPriority="52"/>
+    <w:lsdException w:name="List Table 1 Light Accent 2" w:uiPriority="46"/>
+    <w:lsdException w:name="List Table 2 Accent 2" w:uiPriority="47"/>
+    <w:lsdException w:name="List Table 3 Accent 2" w:uiPriority="48"/>
+    <w:lsdException w:name="List Table 4 Accent 2" w:uiPriority="49"/>
+    <w:lsdException w:name="List Table 5 Dark Accent 2" w:uiPriority="50"/>
+    <w:lsdException w:name="List Table 6 Colorful Accent 2" w:uiPriority="51"/>
+    <w:lsdException w:name="List Table 7 Colorful Accent 2" w:uiPriority="52"/>
+    <w:lsdException w:name="List Table 1 Light Accent 3" w:uiPriority="46"/>
+    <w:lsdException w:name="List Table 2 Accent 3" w:uiPriority="47"/>
+    <w:lsdException w:name="List Table 3 Accent 3" w:uiPriority="48"/>
+    <w:lsdException w:name="List Table 4 Accent 3" w:uiPriority="49"/>
+    <w:lsdException w:name="List Table 5 Dark Accent 3" w:uiPriority="50"/>
+    <w:lsdException w:name="List Table 6 Colorful Accent 3" w:uiPriority="51"/>
+    <w:lsdException w:name="List Table 7 Colorful Accent 3" w:uiPriority="52"/>
+    <w:lsdException w:name="List Table 1 Light Accent 4" w:uiPriority="46"/>
+    <w:lsdException w:name="List Table 2 Accent 4" w:uiPriority="47"/>
+    <w:lsdException w:name="List Table 3 Accent 4" w:uiPriority="48"/>
+    <w:lsdException w:name="List Table 4 Accent 4" w:uiPriority="49"/>
+    <w:lsdException w:name="List Table 5 Dark Accent 4" w:uiPriority="50"/>
+    <w:lsdException w:name="List Table 6 Colorful Accent 4" w:uiPriority="51"/>
+    <w:lsdException w:name="List Table 7 Colorful Accent 4" w:uiPriority="52"/>
+    <w:lsdException w:name="List Table 1 Light Accent 5" w:uiPriority="46"/>
+    <w:lsdException w:name="List Table 2 Accent 5" w:uiPriority="47"/>
+    <w:lsdException w:name="List Table 3 Accent 5" w:uiPriority="48"/>
+    <w:lsdException w:name="List Table 4 Accent 5" w:uiPriority="49"/>
+    <w:lsdException w:name="List Table 5 Dark Accent 5" w:uiPriority="50"/>
+    <w:lsdException w:name="List Table 6 Colorful Accent 5" w:uiPriority="51"/>
+    <w:lsdException w:name="List Table 7 Colorful Accent 5" w:uiPriority="52"/>
+    <w:lsdException w:name="List Table 1 Light Accent 6" w:uiPriority="46"/>
+    <w:lsdException w:name="List Table 2 Accent 6" w:uiPriority="47"/>
+    <w:lsdException w:name="List Table 3 Accent 6" w:uiPriority="48"/>
+    <w:lsdException w:name="List Table 4 Accent 6" w:uiPriority="49"/>
+    <w:lsdException w:name="List Table 5 Dark Accent 6" w:uiPriority="50"/>
+    <w:lsdException w:name="List Table 6 Colorful Accent 6" w:uiPriority="51"/>
+    <w:lsdException w:name="List Table 7 Colorful Accent 6" w:uiPriority="52"/>
+    <w:lsdException w:name="Mention" w:semiHidden="1" w:unhideWhenUsed="1"/>
+    <w:lsdException w:name="Smart Hyperlink" w:semiHidden="1" w:unhideWhenUsed="1"/>
+    <w:lsdException w:name="Hashtag" w:semiHidden="1" w:unhideWhenUsed="1"/>
+    <w:lsdException w:name="Unresolved Mention" w:semiHidden="1" w:unhideWhenUsed="1"/>
+    <w:lsdException w:name="Smart Link" w:semiHidden="1" w:unhideWhenUsed="1"/>
   </w:latentStyles>
   <w:style w:type="paragraph" w:default="1" w:styleId="Normal">
     <w:name w:val="Normal"/>
@@ -4144,6 +4582,7 @@
   <w:style w:type="character" w:default="1" w:styleId="DefaultParagraphFont">
     <w:name w:val="Default Paragraph Font"/>
     <w:uiPriority w:val="1"/>
+    <w:semiHidden/>
     <w:unhideWhenUsed/>
   </w:style>
   <w:style w:type="table" w:default="1" w:styleId="TableNormal">
@@ -4684,7 +5123,6 @@
       <w:spacing w:after="0" w:line="240" w:lineRule="auto"/>
     </w:pPr>
     <w:tblPr>
-      <w:tblInd w:w="0" w:type="dxa"/>
       <w:tblBorders>
         <w:top w:val="single" w:sz="4" w:space="0" w:color="auto"/>
         <w:left w:val="single" w:sz="4" w:space="0" w:color="auto"/>
@@ -4693,12 +5131,6 @@
         <w:insideH w:val="single" w:sz="4" w:space="0" w:color="auto"/>
         <w:insideV w:val="single" w:sz="4" w:space="0" w:color="auto"/>
       </w:tblBorders>
-      <w:tblCellMar>
-        <w:top w:w="0" w:type="dxa"/>
-        <w:left w:w="108" w:type="dxa"/>
-        <w:bottom w:w="0" w:type="dxa"/>
-        <w:right w:w="108" w:type="dxa"/>
-      </w:tblCellMar>
     </w:tblPr>
   </w:style>
   <w:style w:type="paragraph" w:styleId="TOC2">
@@ -4763,196 +5195,6 @@
       <w:szCs w:val="22"/>
       <w:lang w:eastAsia="ja-JP" w:bidi="ar-SA"/>
     </w:rPr>
-  </w:style>
-</w:styles>
-</file>
-
-<file path=word/stylesWithEffects.xml><?xml version="1.0" encoding="utf-8"?>
-<w:styles xmlns:wpc="http://schemas.microsoft.com/office/word/2010/wordprocessingCanvas" xmlns:mc="http://schemas.openxmlformats.org/markup-compatibility/2006" xmlns:o="urn:schemas-microsoft-com:office:office" xmlns:r="http://schemas.openxmlformats.org/officeDocument/2006/relationships" xmlns:m="http://schemas.openxmlformats.org/officeDocument/2006/math" xmlns:v="urn:schemas-microsoft-com:vml" xmlns:wp14="http://schemas.microsoft.com/office/word/2010/wordprocessingDrawing" xmlns:wp="http://schemas.openxmlformats.org/drawingml/2006/wordprocessingDrawing" xmlns:w10="urn:schemas-microsoft-com:office:word" xmlns:w="http://schemas.openxmlformats.org/wordprocessingml/2006/main" xmlns:w14="http://schemas.microsoft.com/office/word/2010/wordml" xmlns:wpg="http://schemas.microsoft.com/office/word/2010/wordprocessingGroup" xmlns:wpi="http://schemas.microsoft.com/office/word/2010/wordprocessingInk" xmlns:wne="http://schemas.microsoft.com/office/word/2006/wordml" xmlns:wps="http://schemas.microsoft.com/office/word/2010/wordprocessingShape" mc:Ignorable="w14 wp14">
-  <w:docDefaults>
-    <w:rPrDefault>
-      <w:rPr>
-        <w:rFonts w:asciiTheme="minorHAnsi" w:eastAsiaTheme="minorEastAsia" w:hAnsiTheme="minorHAnsi" w:cstheme="minorBidi"/>
-        <w:sz w:val="22"/>
-        <w:szCs w:val="22"/>
-        <w:lang w:val="en-IN" w:eastAsia="en-IN" w:bidi="ar-SA"/>
-      </w:rPr>
-    </w:rPrDefault>
-    <w:pPrDefault>
-      <w:pPr>
-        <w:spacing w:after="200" w:line="276" w:lineRule="auto"/>
-      </w:pPr>
-    </w:pPrDefault>
-  </w:docDefaults>
-  <w:latentStyles w:defLockedState="0" w:defUIPriority="99" w:defSemiHidden="1" w:defUnhideWhenUsed="1" w:defQFormat="0" w:count="267">
-    <w:lsdException w:name="Normal" w:semiHidden="0" w:uiPriority="0" w:unhideWhenUsed="0" w:qFormat="1"/>
-    <w:lsdException w:name="heading 1" w:semiHidden="0" w:uiPriority="9" w:unhideWhenUsed="0" w:qFormat="1"/>
-    <w:lsdException w:name="heading 2" w:uiPriority="9" w:qFormat="1"/>
-    <w:lsdException w:name="heading 3" w:uiPriority="9" w:qFormat="1"/>
-    <w:lsdException w:name="heading 4" w:uiPriority="9" w:qFormat="1"/>
-    <w:lsdException w:name="heading 5" w:uiPriority="9" w:qFormat="1"/>
-    <w:lsdException w:name="heading 6" w:uiPriority="9" w:qFormat="1"/>
-    <w:lsdException w:name="heading 7" w:uiPriority="9" w:qFormat="1"/>
-    <w:lsdException w:name="heading 8" w:uiPriority="9" w:qFormat="1"/>
-    <w:lsdException w:name="heading 9" w:uiPriority="9" w:qFormat="1"/>
-    <w:lsdException w:name="toc 1" w:uiPriority="39"/>
-    <w:lsdException w:name="toc 2" w:uiPriority="39"/>
-    <w:lsdException w:name="toc 3" w:uiPriority="39"/>
-    <w:lsdException w:name="toc 4" w:uiPriority="39"/>
-    <w:lsdException w:name="toc 5" w:uiPriority="39"/>
-    <w:lsdException w:name="toc 6" w:uiPriority="39"/>
-    <w:lsdException w:name="toc 7" w:uiPriority="39"/>
-    <w:lsdException w:name="toc 8" w:uiPriority="39"/>
-    <w:lsdException w:name="toc 9" w:uiPriority="39"/>
-    <w:lsdException w:name="caption" w:uiPriority="35" w:qFormat="1"/>
-    <w:lsdException w:name="Title" w:semiHidden="0" w:uiPriority="10" w:unhideWhenUsed="0" w:qFormat="1"/>
-    <w:lsdException w:name="Default Paragraph Font" w:uiPriority="1"/>
-    <w:lsdException w:name="Subtitle" w:semiHidden="0" w:uiPriority="11" w:unhideWhenUsed="0" w:qFormat="1"/>
-    <w:lsdException w:name="Strong" w:semiHidden="0" w:uiPriority="22" w:unhideWhenUsed="0" w:qFormat="1"/>
-    <w:lsdException w:name="Emphasis" w:semiHidden="0" w:uiPriority="20" w:unhideWhenUsed="0" w:qFormat="1"/>
-    <w:lsdException w:name="Table Grid" w:semiHidden="0" w:uiPriority="59" w:unhideWhenUsed="0"/>
-    <w:lsdException w:name="Placeholder Text" w:unhideWhenUsed="0"/>
-    <w:lsdException w:name="No Spacing" w:semiHidden="0" w:uiPriority="1" w:unhideWhenUsed="0" w:qFormat="1"/>
-    <w:lsdException w:name="Light Shading" w:semiHidden="0" w:uiPriority="60" w:unhideWhenUsed="0"/>
-    <w:lsdException w:name="Light List" w:semiHidden="0" w:uiPriority="61" w:unhideWhenUsed="0"/>
-    <w:lsdException w:name="Light Grid" w:semiHidden="0" w:uiPriority="62" w:unhideWhenUsed="0"/>
-    <w:lsdException w:name="Medium Shading 1" w:semiHidden="0" w:uiPriority="63" w:unhideWhenUsed="0"/>
-    <w:lsdException w:name="Medium Shading 2" w:semiHidden="0" w:uiPriority="64" w:unhideWhenUsed="0"/>
-    <w:lsdException w:name="Medium List 1" w:semiHidden="0" w:uiPriority="65" w:unhideWhenUsed="0"/>
-    <w:lsdException w:name="Medium List 2" w:semiHidden="0" w:uiPriority="66" w:unhideWhenUsed="0"/>
-    <w:lsdException w:name="Medium Grid 1" w:semiHidden="0" w:uiPriority="67" w:unhideWhenUsed="0"/>
-    <w:lsdException w:name="Medium Grid 2" w:semiHidden="0" w:uiPriority="68" w:unhideWhenUsed="0"/>
-    <w:lsdException w:name="Medium Grid 3" w:semiHidden="0" w:uiPriority="69" w:unhideWhenUsed="0"/>
-    <w:lsdException w:name="Dark List" w:semiHidden="0" w:uiPriority="70" w:unhideWhenUsed="0"/>
-    <w:lsdException w:name="Colorful Shading" w:semiHidden="0" w:uiPriority="71" w:unhideWhenUsed="0"/>
-    <w:lsdException w:name="Colorful List" w:semiHidden="0" w:uiPriority="72" w:unhideWhenUsed="0"/>
-    <w:lsdException w:name="Colorful Grid" w:semiHidden="0" w:uiPriority="73" w:unhideWhenUsed="0"/>
-    <w:lsdException w:name="Light Shading Accent 1" w:semiHidden="0" w:uiPriority="60" w:unhideWhenUsed="0"/>
-    <w:lsdException w:name="Light List Accent 1" w:semiHidden="0" w:uiPriority="61" w:unhideWhenUsed="0"/>
-    <w:lsdException w:name="Light Grid Accent 1" w:semiHidden="0" w:uiPriority="62" w:unhideWhenUsed="0"/>
-    <w:lsdException w:name="Medium Shading 1 Accent 1" w:semiHidden="0" w:uiPriority="63" w:unhideWhenUsed="0"/>
-    <w:lsdException w:name="Medium Shading 2 Accent 1" w:semiHidden="0" w:uiPriority="64" w:unhideWhenUsed="0"/>
-    <w:lsdException w:name="Medium List 1 Accent 1" w:semiHidden="0" w:uiPriority="65" w:unhideWhenUsed="0"/>
-    <w:lsdException w:name="Revision" w:unhideWhenUsed="0"/>
-    <w:lsdException w:name="List Paragraph" w:semiHidden="0" w:uiPriority="34" w:unhideWhenUsed="0" w:qFormat="1"/>
-    <w:lsdException w:name="Quote" w:semiHidden="0" w:uiPriority="29" w:unhideWhenUsed="0" w:qFormat="1"/>
-    <w:lsdException w:name="Intense Quote" w:semiHidden="0" w:uiPriority="30" w:unhideWhenUsed="0" w:qFormat="1"/>
-    <w:lsdException w:name="Medium List 2 Accent 1" w:semiHidden="0" w:uiPriority="66" w:unhideWhenUsed="0"/>
-    <w:lsdException w:name="Medium Grid 1 Accent 1" w:semiHidden="0" w:uiPriority="67" w:unhideWhenUsed="0"/>
-    <w:lsdException w:name="Medium Grid 2 Accent 1" w:semiHidden="0" w:uiPriority="68" w:unhideWhenUsed="0"/>
-    <w:lsdException w:name="Medium Grid 3 Accent 1" w:semiHidden="0" w:uiPriority="69" w:unhideWhenUsed="0"/>
-    <w:lsdException w:name="Dark List Accent 1" w:semiHidden="0" w:uiPriority="70" w:unhideWhenUsed="0"/>
-    <w:lsdException w:name="Colorful Shading Accent 1" w:semiHidden="0" w:uiPriority="71" w:unhideWhenUsed="0"/>
-    <w:lsdException w:name="Colorful List Accent 1" w:semiHidden="0" w:uiPriority="72" w:unhideWhenUsed="0"/>
-    <w:lsdException w:name="Colorful Grid Accent 1" w:semiHidden="0" w:uiPriority="73" w:unhideWhenUsed="0"/>
-    <w:lsdException w:name="Light Shading Accent 2" w:semiHidden="0" w:uiPriority="60" w:unhideWhenUsed="0"/>
-    <w:lsdException w:name="Light List Accent 2" w:semiHidden="0" w:uiPriority="61" w:unhideWhenUsed="0"/>
-    <w:lsdException w:name="Light Grid Accent 2" w:semiHidden="0" w:uiPriority="62" w:unhideWhenUsed="0"/>
-    <w:lsdException w:name="Medium Shading 1 Accent 2" w:semiHidden="0" w:uiPriority="63" w:unhideWhenUsed="0"/>
-    <w:lsdException w:name="Medium Shading 2 Accent 2" w:semiHidden="0" w:uiPriority="64" w:unhideWhenUsed="0"/>
-    <w:lsdException w:name="Medium List 1 Accent 2" w:semiHidden="0" w:uiPriority="65" w:unhideWhenUsed="0"/>
-    <w:lsdException w:name="Medium List 2 Accent 2" w:semiHidden="0" w:uiPriority="66" w:unhideWhenUsed="0"/>
-    <w:lsdException w:name="Medium Grid 1 Accent 2" w:semiHidden="0" w:uiPriority="67" w:unhideWhenUsed="0"/>
-    <w:lsdException w:name="Medium Grid 2 Accent 2" w:semiHidden="0" w:uiPriority="68" w:unhideWhenUsed="0"/>
-    <w:lsdException w:name="Medium Grid 3 Accent 2" w:semiHidden="0" w:uiPriority="69" w:unhideWhenUsed="0"/>
-    <w:lsdException w:name="Dark List Accent 2" w:semiHidden="0" w:uiPriority="70" w:unhideWhenUsed="0"/>
-    <w:lsdException w:name="Colorful Shading Accent 2" w:semiHidden="0" w:uiPriority="71" w:unhideWhenUsed="0"/>
-    <w:lsdException w:name="Colorful List Accent 2" w:semiHidden="0" w:uiPriority="72" w:unhideWhenUsed="0"/>
-    <w:lsdException w:name="Colorful Grid Accent 2" w:semiHidden="0" w:uiPriority="73" w:unhideWhenUsed="0"/>
-    <w:lsdException w:name="Light Shading Accent 3" w:semiHidden="0" w:uiPriority="60" w:unhideWhenUsed="0"/>
-    <w:lsdException w:name="Light List Accent 3" w:semiHidden="0" w:uiPriority="61" w:unhideWhenUsed="0"/>
-    <w:lsdException w:name="Light Grid Accent 3" w:semiHidden="0" w:uiPriority="62" w:unhideWhenUsed="0"/>
-    <w:lsdException w:name="Medium Shading 1 Accent 3" w:semiHidden="0" w:uiPriority="63" w:unhideWhenUsed="0"/>
-    <w:lsdException w:name="Medium Shading 2 Accent 3" w:semiHidden="0" w:uiPriority="64" w:unhideWhenUsed="0"/>
-    <w:lsdException w:name="Medium List 1 Accent 3" w:semiHidden="0" w:uiPriority="65" w:unhideWhenUsed="0"/>
-    <w:lsdException w:name="Medium List 2 Accent 3" w:semiHidden="0" w:uiPriority="66" w:unhideWhenUsed="0"/>
-    <w:lsdException w:name="Medium Grid 1 Accent 3" w:semiHidden="0" w:uiPriority="67" w:unhideWhenUsed="0"/>
-    <w:lsdException w:name="Medium Grid 2 Accent 3" w:semiHidden="0" w:uiPriority="68" w:unhideWhenUsed="0"/>
-    <w:lsdException w:name="Medium Grid 3 Accent 3" w:semiHidden="0" w:uiPriority="69" w:unhideWhenUsed="0"/>
-    <w:lsdException w:name="Dark List Accent 3" w:semiHidden="0" w:uiPriority="70" w:unhideWhenUsed="0"/>
-    <w:lsdException w:name="Colorful Shading Accent 3" w:semiHidden="0" w:uiPriority="71" w:unhideWhenUsed="0"/>
-    <w:lsdException w:name="Colorful List Accent 3" w:semiHidden="0" w:uiPriority="72" w:unhideWhenUsed="0"/>
-    <w:lsdException w:name="Colorful Grid Accent 3" w:semiHidden="0" w:uiPriority="73" w:unhideWhenUsed="0"/>
-    <w:lsdException w:name="Light Shading Accent 4" w:semiHidden="0" w:uiPriority="60" w:unhideWhenUsed="0"/>
-    <w:lsdException w:name="Light List Accent 4" w:semiHidden="0" w:uiPriority="61" w:unhideWhenUsed="0"/>
-    <w:lsdException w:name="Light Grid Accent 4" w:semiHidden="0" w:uiPriority="62" w:unhideWhenUsed="0"/>
-    <w:lsdException w:name="Medium Shading 1 Accent 4" w:semiHidden="0" w:uiPriority="63" w:unhideWhenUsed="0"/>
-    <w:lsdException w:name="Medium Shading 2 Accent 4" w:semiHidden="0" w:uiPriority="64" w:unhideWhenUsed="0"/>
-    <w:lsdException w:name="Medium List 1 Accent 4" w:semiHidden="0" w:uiPriority="65" w:unhideWhenUsed="0"/>
-    <w:lsdException w:name="Medium List 2 Accent 4" w:semiHidden="0" w:uiPriority="66" w:unhideWhenUsed="0"/>
-    <w:lsdException w:name="Medium Grid 1 Accent 4" w:semiHidden="0" w:uiPriority="67" w:unhideWhenUsed="0"/>
-    <w:lsdException w:name="Medium Grid 2 Accent 4" w:semiHidden="0" w:uiPriority="68" w:unhideWhenUsed="0"/>
-    <w:lsdException w:name="Medium Grid 3 Accent 4" w:semiHidden="0" w:uiPriority="69" w:unhideWhenUsed="0"/>
-    <w:lsdException w:name="Dark List Accent 4" w:semiHidden="0" w:uiPriority="70" w:unhideWhenUsed="0"/>
-    <w:lsdException w:name="Colorful Shading Accent 4" w:semiHidden="0" w:uiPriority="71" w:unhideWhenUsed="0"/>
-    <w:lsdException w:name="Colorful List Accent 4" w:semiHidden="0" w:uiPriority="72" w:unhideWhenUsed="0"/>
-    <w:lsdException w:name="Colorful Grid Accent 4" w:semiHidden="0" w:uiPriority="73" w:unhideWhenUsed="0"/>
-    <w:lsdException w:name="Light Shading Accent 5" w:semiHidden="0" w:uiPriority="60" w:unhideWhenUsed="0"/>
-    <w:lsdException w:name="Light List Accent 5" w:semiHidden="0" w:uiPriority="61" w:unhideWhenUsed="0"/>
-    <w:lsdException w:name="Light Grid Accent 5" w:semiHidden="0" w:uiPriority="62" w:unhideWhenUsed="0"/>
-    <w:lsdException w:name="Medium Shading 1 Accent 5" w:semiHidden="0" w:uiPriority="63" w:unhideWhenUsed="0"/>
-    <w:lsdException w:name="Medium Shading 2 Accent 5" w:semiHidden="0" w:uiPriority="64" w:unhideWhenUsed="0"/>
-    <w:lsdException w:name="Medium List 1 Accent 5" w:semiHidden="0" w:uiPriority="65" w:unhideWhenUsed="0"/>
-    <w:lsdException w:name="Medium List 2 Accent 5" w:semiHidden="0" w:uiPriority="66" w:unhideWhenUsed="0"/>
-    <w:lsdException w:name="Medium Grid 1 Accent 5" w:semiHidden="0" w:uiPriority="67" w:unhideWhenUsed="0"/>
-    <w:lsdException w:name="Medium Grid 2 Accent 5" w:semiHidden="0" w:uiPriority="68" w:unhideWhenUsed="0"/>
-    <w:lsdException w:name="Medium Grid 3 Accent 5" w:semiHidden="0" w:uiPriority="69" w:unhideWhenUsed="0"/>
-    <w:lsdException w:name="Dark List Accent 5" w:semiHidden="0" w:uiPriority="70" w:unhideWhenUsed="0"/>
-    <w:lsdException w:name="Colorful Shading Accent 5" w:semiHidden="0" w:uiPriority="71" w:unhideWhenUsed="0"/>
-    <w:lsdException w:name="Colorful List Accent 5" w:semiHidden="0" w:uiPriority="72" w:unhideWhenUsed="0"/>
-    <w:lsdException w:name="Colorful Grid Accent 5" w:semiHidden="0" w:uiPriority="73" w:unhideWhenUsed="0"/>
-    <w:lsdException w:name="Light Shading Accent 6" w:semiHidden="0" w:uiPriority="60" w:unhideWhenUsed="0"/>
-    <w:lsdException w:name="Light List Accent 6" w:semiHidden="0" w:uiPriority="61" w:unhideWhenUsed="0"/>
-    <w:lsdException w:name="Light Grid Accent 6" w:semiHidden="0" w:uiPriority="62" w:unhideWhenUsed="0"/>
-    <w:lsdException w:name="Medium Shading 1 Accent 6" w:semiHidden="0" w:uiPriority="63" w:unhideWhenUsed="0"/>
-    <w:lsdException w:name="Medium Shading 2 Accent 6" w:semiHidden="0" w:uiPriority="64" w:unhideWhenUsed="0"/>
-    <w:lsdException w:name="Medium List 1 Accent 6" w:semiHidden="0" w:uiPriority="65" w:unhideWhenUsed="0"/>
-    <w:lsdException w:name="Medium List 2 Accent 6" w:semiHidden="0" w:uiPriority="66" w:unhideWhenUsed="0"/>
-    <w:lsdException w:name="Medium Grid 1 Accent 6" w:semiHidden="0" w:uiPriority="67" w:unhideWhenUsed="0"/>
-    <w:lsdException w:name="Medium Grid 2 Accent 6" w:semiHidden="0" w:uiPriority="68" w:unhideWhenUsed="0"/>
-    <w:lsdException w:name="Medium Grid 3 Accent 6" w:semiHidden="0" w:uiPriority="69" w:unhideWhenUsed="0"/>
-    <w:lsdException w:name="Dark List Accent 6" w:semiHidden="0" w:uiPriority="70" w:unhideWhenUsed="0"/>
-    <w:lsdException w:name="Colorful Shading Accent 6" w:semiHidden="0" w:uiPriority="71" w:unhideWhenUsed="0"/>
-    <w:lsdException w:name="Colorful List Accent 6" w:semiHidden="0" w:uiPriority="72" w:unhideWhenUsed="0"/>
-    <w:lsdException w:name="Colorful Grid Accent 6" w:semiHidden="0" w:uiPriority="73" w:unhideWhenUsed="0"/>
-    <w:lsdException w:name="Subtle Emphasis" w:semiHidden="0" w:uiPriority="19" w:unhideWhenUsed="0" w:qFormat="1"/>
-    <w:lsdException w:name="Intense Emphasis" w:semiHidden="0" w:uiPriority="21" w:unhideWhenUsed="0" w:qFormat="1"/>
-    <w:lsdException w:name="Subtle Reference" w:semiHidden="0" w:uiPriority="31" w:unhideWhenUsed="0" w:qFormat="1"/>
-    <w:lsdException w:name="Intense Reference" w:semiHidden="0" w:uiPriority="32" w:unhideWhenUsed="0" w:qFormat="1"/>
-    <w:lsdException w:name="Book Title" w:semiHidden="0" w:uiPriority="33" w:unhideWhenUsed="0" w:qFormat="1"/>
-    <w:lsdException w:name="Bibliography" w:uiPriority="37"/>
-    <w:lsdException w:name="TOC Heading" w:uiPriority="39" w:qFormat="1"/>
-  </w:latentStyles>
-  <w:style w:type="paragraph" w:default="1" w:styleId="Normal">
-    <w:name w:val="Normal"/>
-    <w:qFormat/>
-  </w:style>
-  <w:style w:type="character" w:default="1" w:styleId="DefaultParagraphFont">
-    <w:name w:val="Default Paragraph Font"/>
-    <w:uiPriority w:val="1"/>
-    <w:semiHidden/>
-    <w:unhideWhenUsed/>
-  </w:style>
-  <w:style w:type="table" w:default="1" w:styleId="TableNormal">
-    <w:name w:val="Normal Table"/>
-    <w:uiPriority w:val="99"/>
-    <w:semiHidden/>
-    <w:unhideWhenUsed/>
-    <w:tblPr>
-      <w:tblInd w:w="0" w:type="dxa"/>
-      <w:tblCellMar>
-        <w:top w:w="0" w:type="dxa"/>
-        <w:left w:w="108" w:type="dxa"/>
-        <w:bottom w:w="0" w:type="dxa"/>
-        <w:right w:w="108" w:type="dxa"/>
-      </w:tblCellMar>
-    </w:tblPr>
-  </w:style>
-  <w:style w:type="numbering" w:default="1" w:styleId="NoList">
-    <w:name w:val="No List"/>
-    <w:uiPriority w:val="99"/>
-    <w:semiHidden/>
-    <w:unhideWhenUsed/>
   </w:style>
 </w:styles>
 </file>
